--- a/Лаб6/ЧупровЛаб6.docx
+++ b/Лаб6/ЧупровЛаб6.docx
@@ -1,6 +1,6 @@
 
 <file path=word/document.xml><?xml version="1.0" encoding="utf-8"?>
-<w:document xmlns:wpc="http://schemas.microsoft.com/office/word/2010/wordprocessingCanvas" xmlns:cx="http://schemas.microsoft.com/office/drawing/2014/chartex" xmlns:cx1="http://schemas.microsoft.com/office/drawing/2015/9/8/chartex" xmlns:cx2="http://schemas.microsoft.com/office/drawing/2015/10/21/chartex" xmlns:cx3="http://schemas.microsoft.com/office/drawing/2016/5/9/chartex" xmlns:cx4="http://schemas.microsoft.com/office/drawing/2016/5/10/chartex" xmlns:cx5="http://schemas.microsoft.com/office/drawing/2016/5/11/chartex" xmlns:cx6="http://schemas.microsoft.com/office/drawing/2016/5/12/chartex" xmlns:cx7="http://schemas.microsoft.com/office/drawing/2016/5/13/chartex" xmlns:cx8="http://schemas.microsoft.com/office/drawing/2016/5/14/chartex" xmlns:mc="http://schemas.openxmlformats.org/markup-compatibility/2006" xmlns:aink="http://schemas.microsoft.com/office/drawing/2016/ink" xmlns:am3d="http://schemas.microsoft.com/office/drawing/2017/model3d" xmlns:o="urn:schemas-microsoft-com:office:office" xmlns:r="http://schemas.openxmlformats.org/officeDocument/2006/relationships" xmlns:m="http://schemas.openxmlformats.org/officeDocument/2006/math" xmlns:v="urn:schemas-microsoft-com:vml" xmlns:wp14="http://schemas.microsoft.com/office/word/2010/wordprocessingDrawing" xmlns:wp="http://schemas.openxmlformats.org/drawingml/2006/wordprocessingDrawing" xmlns:w10="urn:schemas-microsoft-com:office:word" xmlns:w="http://schemas.openxmlformats.org/wordprocessingml/2006/main" xmlns:w14="http://schemas.microsoft.com/office/word/2010/wordml" xmlns:w15="http://schemas.microsoft.com/office/word/2012/wordml" xmlns:w16cex="http://schemas.microsoft.com/office/word/2018/wordml/cex" xmlns:w16cid="http://schemas.microsoft.com/office/word/2016/wordml/cid" xmlns:w16="http://schemas.microsoft.com/office/word/2018/wordml" xmlns:w16sdtdh="http://schemas.microsoft.com/office/word/2020/wordml/sdtdatahash" xmlns:w16se="http://schemas.microsoft.com/office/word/2015/wordml/symex" xmlns:wpg="http://schemas.microsoft.com/office/word/2010/wordprocessingGroup" xmlns:wpi="http://schemas.microsoft.com/office/word/2010/wordprocessingInk" xmlns:wne="http://schemas.microsoft.com/office/word/2006/wordml" xmlns:wps="http://schemas.microsoft.com/office/word/2010/wordprocessingShape" mc:Ignorable="w14 w15 w16se w16cid w16 w16cex w16sdtdh wp14">
+<w:document xmlns:wpc="http://schemas.microsoft.com/office/word/2010/wordprocessingCanvas" xmlns:cx="http://schemas.microsoft.com/office/drawing/2014/chartex" xmlns:cx1="http://schemas.microsoft.com/office/drawing/2015/9/8/chartex" xmlns:cx2="http://schemas.microsoft.com/office/drawing/2015/10/21/chartex" xmlns:cx3="http://schemas.microsoft.com/office/drawing/2016/5/9/chartex" xmlns:cx4="http://schemas.microsoft.com/office/drawing/2016/5/10/chartex" xmlns:cx5="http://schemas.microsoft.com/office/drawing/2016/5/11/chartex" xmlns:cx6="http://schemas.microsoft.com/office/drawing/2016/5/12/chartex" xmlns:cx7="http://schemas.microsoft.com/office/drawing/2016/5/13/chartex" xmlns:cx8="http://schemas.microsoft.com/office/drawing/2016/5/14/chartex" xmlns:mc="http://schemas.openxmlformats.org/markup-compatibility/2006" xmlns:aink="http://schemas.microsoft.com/office/drawing/2016/ink" xmlns:am3d="http://schemas.microsoft.com/office/drawing/2017/model3d" xmlns:o="urn:schemas-microsoft-com:office:office" xmlns:oel="http://schemas.microsoft.com/office/2019/extlst" xmlns:r="http://schemas.openxmlformats.org/officeDocument/2006/relationships" xmlns:m="http://schemas.openxmlformats.org/officeDocument/2006/math" xmlns:v="urn:schemas-microsoft-com:vml" xmlns:wp14="http://schemas.microsoft.com/office/word/2010/wordprocessingDrawing" xmlns:wp="http://schemas.openxmlformats.org/drawingml/2006/wordprocessingDrawing" xmlns:w10="urn:schemas-microsoft-com:office:word" xmlns:w="http://schemas.openxmlformats.org/wordprocessingml/2006/main" xmlns:w14="http://schemas.microsoft.com/office/word/2010/wordml" xmlns:w15="http://schemas.microsoft.com/office/word/2012/wordml" xmlns:w16cex="http://schemas.microsoft.com/office/word/2018/wordml/cex" xmlns:w16cid="http://schemas.microsoft.com/office/word/2016/wordml/cid" xmlns:w16="http://schemas.microsoft.com/office/word/2018/wordml" xmlns:w16sdtdh="http://schemas.microsoft.com/office/word/2020/wordml/sdtdatahash" xmlns:w16se="http://schemas.microsoft.com/office/word/2015/wordml/symex" xmlns:wpg="http://schemas.microsoft.com/office/word/2010/wordprocessingGroup" xmlns:wpi="http://schemas.microsoft.com/office/word/2010/wordprocessingInk" xmlns:wne="http://schemas.microsoft.com/office/word/2006/wordml" xmlns:wps="http://schemas.microsoft.com/office/word/2010/wordprocessingShape" mc:Ignorable="w14 w15 w16se w16cid w16 w16cex w16sdtdh wp14">
   <w:body>
     <w:p>
       <w:pPr>
@@ -149,7 +149,7 @@
       <w:pPr>
         <w:keepNext/>
         <w:keepLines/>
-        <w:spacing w:after="0" w:line="360" w:lineRule="auto"/>
+        <w:spacing w:after="0" w:line="240" w:lineRule="auto"/>
         <w:jc w:val="center"/>
         <w:rPr>
           <w:rFonts w:ascii="Times New Roman" w:eastAsia="Cambria" w:hAnsi="Times New Roman" w:cs="Times New Roman"/>
@@ -163,7 +163,7 @@
     </w:p>
     <w:p>
       <w:pPr>
-        <w:spacing w:after="0" w:line="360" w:lineRule="auto"/>
+        <w:spacing w:after="0" w:line="240" w:lineRule="auto"/>
         <w:ind w:firstLine="709"/>
         <w:jc w:val="both"/>
         <w:rPr>
@@ -178,7 +178,7 @@
     </w:p>
     <w:p>
       <w:pPr>
-        <w:spacing w:after="0" w:line="360" w:lineRule="auto"/>
+        <w:spacing w:after="0" w:line="240" w:lineRule="auto"/>
         <w:ind w:firstLine="709"/>
         <w:jc w:val="both"/>
         <w:rPr>
@@ -192,7 +192,7 @@
     </w:p>
     <w:p>
       <w:pPr>
-        <w:spacing w:after="0" w:line="360" w:lineRule="auto"/>
+        <w:spacing w:after="0" w:line="240" w:lineRule="auto"/>
         <w:ind w:firstLine="709"/>
         <w:jc w:val="center"/>
         <w:rPr>
@@ -215,7 +215,7 @@
     </w:p>
     <w:p>
       <w:pPr>
-        <w:spacing w:after="0" w:line="360" w:lineRule="auto"/>
+        <w:spacing w:after="0" w:line="240" w:lineRule="auto"/>
         <w:ind w:firstLine="680"/>
         <w:jc w:val="center"/>
         <w:rPr>
@@ -244,7 +244,7 @@
     </w:p>
     <w:p>
       <w:pPr>
-        <w:spacing w:after="0" w:line="360" w:lineRule="auto"/>
+        <w:spacing w:after="0" w:line="240" w:lineRule="auto"/>
         <w:ind w:firstLine="680"/>
         <w:jc w:val="center"/>
         <w:rPr>
@@ -309,7 +309,7 @@
     </w:p>
     <w:p>
       <w:pPr>
-        <w:spacing w:after="0" w:line="360" w:lineRule="auto"/>
+        <w:spacing w:after="0" w:line="240" w:lineRule="auto"/>
         <w:ind w:firstLine="709"/>
         <w:jc w:val="center"/>
         <w:rPr>
@@ -322,7 +322,7 @@
     </w:p>
     <w:p>
       <w:pPr>
-        <w:spacing w:after="0" w:line="360" w:lineRule="auto"/>
+        <w:spacing w:after="0" w:line="240" w:lineRule="auto"/>
         <w:ind w:firstLine="709"/>
         <w:jc w:val="center"/>
         <w:rPr>
@@ -336,7 +336,7 @@
     </w:p>
     <w:p>
       <w:pPr>
-        <w:spacing w:after="0" w:line="360" w:lineRule="auto"/>
+        <w:spacing w:after="0" w:line="240" w:lineRule="auto"/>
         <w:ind w:firstLine="709"/>
         <w:jc w:val="center"/>
         <w:rPr>
@@ -350,7 +350,7 @@
     </w:p>
     <w:p>
       <w:pPr>
-        <w:spacing w:after="0" w:line="360" w:lineRule="auto"/>
+        <w:spacing w:after="0" w:line="240" w:lineRule="auto"/>
         <w:ind w:firstLine="709"/>
         <w:jc w:val="center"/>
         <w:rPr>
@@ -589,7 +589,7 @@
     </w:p>
     <w:p>
       <w:pPr>
-        <w:spacing w:after="0" w:line="360" w:lineRule="auto"/>
+        <w:spacing w:after="0" w:line="240" w:lineRule="auto"/>
         <w:ind w:firstLine="709"/>
         <w:rPr>
           <w:rFonts w:ascii="Times New Roman" w:eastAsia="Times New Roman" w:hAnsi="Times New Roman" w:cs="Times New Roman"/>
@@ -602,7 +602,7 @@
     </w:p>
     <w:p>
       <w:pPr>
-        <w:spacing w:after="0" w:line="360" w:lineRule="auto"/>
+        <w:spacing w:after="0" w:line="240" w:lineRule="auto"/>
         <w:ind w:firstLine="709"/>
         <w:rPr>
           <w:rFonts w:ascii="Times New Roman" w:eastAsia="Times New Roman" w:hAnsi="Times New Roman" w:cs="Times New Roman"/>
@@ -615,7 +615,7 @@
     </w:p>
     <w:p>
       <w:pPr>
-        <w:spacing w:after="0" w:line="360" w:lineRule="auto"/>
+        <w:spacing w:after="0" w:line="240" w:lineRule="auto"/>
         <w:ind w:firstLine="709"/>
         <w:rPr>
           <w:rFonts w:ascii="Times New Roman" w:eastAsia="Times New Roman" w:hAnsi="Times New Roman" w:cs="Times New Roman"/>
@@ -628,7 +628,7 @@
     </w:p>
     <w:p>
       <w:pPr>
-        <w:spacing w:after="0" w:line="360" w:lineRule="auto"/>
+        <w:spacing w:after="0" w:line="240" w:lineRule="auto"/>
         <w:ind w:firstLine="709"/>
         <w:rPr>
           <w:rFonts w:ascii="Times New Roman" w:eastAsia="Times New Roman" w:hAnsi="Times New Roman" w:cs="Times New Roman"/>
@@ -641,7 +641,7 @@
     </w:p>
     <w:p>
       <w:pPr>
-        <w:spacing w:after="0" w:line="360" w:lineRule="auto"/>
+        <w:spacing w:after="0" w:line="240" w:lineRule="auto"/>
         <w:ind w:firstLine="709"/>
         <w:rPr>
           <w:rFonts w:ascii="Times New Roman" w:eastAsia="Times New Roman" w:hAnsi="Times New Roman" w:cs="Times New Roman"/>
@@ -654,7 +654,7 @@
     </w:p>
     <w:p>
       <w:pPr>
-        <w:spacing w:after="0" w:line="360" w:lineRule="auto"/>
+        <w:spacing w:after="0" w:line="240" w:lineRule="auto"/>
         <w:ind w:firstLine="709"/>
         <w:rPr>
           <w:rFonts w:ascii="Times New Roman" w:eastAsia="Times New Roman" w:hAnsi="Times New Roman" w:cs="Times New Roman"/>
@@ -667,7 +667,7 @@
     </w:p>
     <w:p>
       <w:pPr>
-        <w:spacing w:after="0" w:line="360" w:lineRule="auto"/>
+        <w:spacing w:after="0" w:line="240" w:lineRule="auto"/>
         <w:ind w:firstLine="709"/>
         <w:rPr>
           <w:rFonts w:ascii="Times New Roman" w:eastAsia="Times New Roman" w:hAnsi="Times New Roman" w:cs="Times New Roman"/>
@@ -680,7 +680,124 @@
     </w:p>
     <w:p>
       <w:pPr>
-        <w:spacing w:after="0" w:line="360" w:lineRule="auto"/>
+        <w:spacing w:after="0" w:line="240" w:lineRule="auto"/>
+        <w:ind w:firstLine="709"/>
+        <w:rPr>
+          <w:rFonts w:ascii="Times New Roman" w:eastAsia="Times New Roman" w:hAnsi="Times New Roman" w:cs="Times New Roman"/>
+          <w:color w:val="000000" w:themeColor="text1"/>
+          <w:sz w:val="28"/>
+          <w:szCs w:val="28"/>
+          <w:lang w:eastAsia="ru-RU"/>
+        </w:rPr>
+      </w:pPr>
+    </w:p>
+    <w:p>
+      <w:pPr>
+        <w:spacing w:after="0" w:line="240" w:lineRule="auto"/>
+        <w:ind w:firstLine="709"/>
+        <w:rPr>
+          <w:rFonts w:ascii="Times New Roman" w:eastAsia="Times New Roman" w:hAnsi="Times New Roman" w:cs="Times New Roman"/>
+          <w:color w:val="000000" w:themeColor="text1"/>
+          <w:sz w:val="28"/>
+          <w:szCs w:val="28"/>
+          <w:lang w:eastAsia="ru-RU"/>
+        </w:rPr>
+      </w:pPr>
+    </w:p>
+    <w:p>
+      <w:pPr>
+        <w:spacing w:after="0" w:line="240" w:lineRule="auto"/>
+        <w:ind w:firstLine="709"/>
+        <w:rPr>
+          <w:rFonts w:ascii="Times New Roman" w:eastAsia="Times New Roman" w:hAnsi="Times New Roman" w:cs="Times New Roman"/>
+          <w:color w:val="000000" w:themeColor="text1"/>
+          <w:sz w:val="28"/>
+          <w:szCs w:val="28"/>
+          <w:lang w:eastAsia="ru-RU"/>
+        </w:rPr>
+      </w:pPr>
+    </w:p>
+    <w:p>
+      <w:pPr>
+        <w:spacing w:after="0" w:line="240" w:lineRule="auto"/>
+        <w:ind w:firstLine="709"/>
+        <w:rPr>
+          <w:rFonts w:ascii="Times New Roman" w:eastAsia="Times New Roman" w:hAnsi="Times New Roman" w:cs="Times New Roman"/>
+          <w:color w:val="000000" w:themeColor="text1"/>
+          <w:sz w:val="28"/>
+          <w:szCs w:val="28"/>
+          <w:lang w:eastAsia="ru-RU"/>
+        </w:rPr>
+      </w:pPr>
+    </w:p>
+    <w:p>
+      <w:pPr>
+        <w:spacing w:after="0" w:line="240" w:lineRule="auto"/>
+        <w:ind w:firstLine="709"/>
+        <w:rPr>
+          <w:rFonts w:ascii="Times New Roman" w:eastAsia="Times New Roman" w:hAnsi="Times New Roman" w:cs="Times New Roman"/>
+          <w:color w:val="000000" w:themeColor="text1"/>
+          <w:sz w:val="28"/>
+          <w:szCs w:val="28"/>
+          <w:lang w:eastAsia="ru-RU"/>
+        </w:rPr>
+      </w:pPr>
+    </w:p>
+    <w:p>
+      <w:pPr>
+        <w:spacing w:after="0" w:line="240" w:lineRule="auto"/>
+        <w:ind w:firstLine="709"/>
+        <w:rPr>
+          <w:rFonts w:ascii="Times New Roman" w:eastAsia="Times New Roman" w:hAnsi="Times New Roman" w:cs="Times New Roman"/>
+          <w:color w:val="000000" w:themeColor="text1"/>
+          <w:sz w:val="28"/>
+          <w:szCs w:val="28"/>
+          <w:lang w:eastAsia="ru-RU"/>
+        </w:rPr>
+      </w:pPr>
+    </w:p>
+    <w:p>
+      <w:pPr>
+        <w:spacing w:after="0" w:line="240" w:lineRule="auto"/>
+        <w:ind w:firstLine="709"/>
+        <w:rPr>
+          <w:rFonts w:ascii="Times New Roman" w:eastAsia="Times New Roman" w:hAnsi="Times New Roman" w:cs="Times New Roman"/>
+          <w:color w:val="000000" w:themeColor="text1"/>
+          <w:sz w:val="28"/>
+          <w:szCs w:val="28"/>
+          <w:lang w:eastAsia="ru-RU"/>
+        </w:rPr>
+      </w:pPr>
+    </w:p>
+    <w:p>
+      <w:pPr>
+        <w:spacing w:after="0" w:line="240" w:lineRule="auto"/>
+        <w:ind w:firstLine="709"/>
+        <w:rPr>
+          <w:rFonts w:ascii="Times New Roman" w:eastAsia="Times New Roman" w:hAnsi="Times New Roman" w:cs="Times New Roman"/>
+          <w:color w:val="000000" w:themeColor="text1"/>
+          <w:sz w:val="28"/>
+          <w:szCs w:val="28"/>
+          <w:lang w:eastAsia="ru-RU"/>
+        </w:rPr>
+      </w:pPr>
+    </w:p>
+    <w:p>
+      <w:pPr>
+        <w:spacing w:after="0" w:line="240" w:lineRule="auto"/>
+        <w:ind w:firstLine="709"/>
+        <w:rPr>
+          <w:rFonts w:ascii="Times New Roman" w:eastAsia="Times New Roman" w:hAnsi="Times New Roman" w:cs="Times New Roman"/>
+          <w:color w:val="000000" w:themeColor="text1"/>
+          <w:sz w:val="28"/>
+          <w:szCs w:val="28"/>
+          <w:lang w:eastAsia="ru-RU"/>
+        </w:rPr>
+      </w:pPr>
+    </w:p>
+    <w:p>
+      <w:pPr>
+        <w:spacing w:after="0" w:line="240" w:lineRule="auto"/>
         <w:ind w:firstLine="709"/>
         <w:jc w:val="center"/>
         <w:rPr>
@@ -701,7 +818,7 @@
     </w:p>
     <w:p>
       <w:pPr>
-        <w:spacing w:line="360" w:lineRule="auto"/>
+        <w:spacing w:line="240" w:lineRule="auto"/>
         <w:jc w:val="center"/>
         <w:rPr>
           <w:rFonts w:ascii="Times New Roman" w:hAnsi="Times New Roman" w:cs="Times New Roman"/>
@@ -1679,7 +1796,6 @@
           <w:sz w:val="24"/>
           <w:szCs w:val="24"/>
         </w:rPr>
-        <w:lastRenderedPageBreak/>
         <w:t>Оценка активов и сделок M&amp;A (слияния и поглощения).</w:t>
       </w:r>
     </w:p>
@@ -1705,6 +1821,7 @@
           <w:sz w:val="24"/>
           <w:szCs w:val="24"/>
         </w:rPr>
+        <w:lastRenderedPageBreak/>
         <w:t>Итоговые требования к кандидату:</w:t>
       </w:r>
     </w:p>
@@ -1930,7 +2047,7 @@
     </w:p>
     <w:p>
       <w:pPr>
-        <w:spacing w:line="360" w:lineRule="auto"/>
+        <w:spacing w:line="240" w:lineRule="auto"/>
         <w:jc w:val="center"/>
         <w:rPr>
           <w:rFonts w:ascii="Times New Roman" w:hAnsi="Times New Roman" w:cs="Times New Roman"/>
@@ -1989,10 +2106,5132 @@
     </w:p>
     <w:p>
       <w:pPr>
-        <w:spacing w:line="360" w:lineRule="auto"/>
-        <w:rPr>
-          <w:rFonts w:ascii="Times New Roman" w:hAnsi="Times New Roman" w:cs="Times New Roman"/>
-          <w:color w:val="000000" w:themeColor="text1"/>
+        <w:spacing w:line="240" w:lineRule="auto"/>
+        <w:jc w:val="center"/>
+        <w:rPr>
+          <w:rFonts w:ascii="Times New Roman" w:hAnsi="Times New Roman" w:cs="Times New Roman"/>
+          <w:b/>
+          <w:bCs/>
+          <w:i/>
+          <w:iCs/>
+          <w:color w:val="000000" w:themeColor="text1"/>
+          <w:sz w:val="26"/>
+          <w:szCs w:val="26"/>
+          <w:lang w:eastAsia="ru-RU"/>
+        </w:rPr>
+      </w:pPr>
+      <w:r>
+        <w:rPr>
+          <w:rFonts w:ascii="Times New Roman" w:hAnsi="Times New Roman" w:cs="Times New Roman"/>
+          <w:b/>
+          <w:bCs/>
+          <w:i/>
+          <w:iCs/>
+          <w:color w:val="000000" w:themeColor="text1"/>
+          <w:sz w:val="26"/>
+          <w:szCs w:val="26"/>
+          <w:lang w:eastAsia="ru-RU"/>
+        </w:rPr>
+        <w:t>Основные аспекты профессионального стандарта 06.015 (ОТФ «A»)</w:t>
+      </w:r>
+    </w:p>
+    <w:p>
+      <w:pPr>
+        <w:spacing w:line="240" w:lineRule="auto"/>
+        <w:rPr>
+          <w:rFonts w:ascii="Times New Roman" w:hAnsi="Times New Roman" w:cs="Times New Roman"/>
+          <w:b/>
+          <w:bCs/>
+          <w:color w:val="000000" w:themeColor="text1"/>
+          <w:sz w:val="24"/>
+          <w:szCs w:val="24"/>
+          <w:lang w:eastAsia="ru-RU"/>
+        </w:rPr>
+      </w:pPr>
+      <w:r>
+        <w:rPr>
+          <w:rFonts w:ascii="Times New Roman" w:hAnsi="Times New Roman" w:cs="Times New Roman"/>
+          <w:b/>
+          <w:bCs/>
+          <w:color w:val="000000" w:themeColor="text1"/>
+          <w:sz w:val="24"/>
+          <w:szCs w:val="24"/>
+          <w:lang w:eastAsia="ru-RU"/>
+        </w:rPr>
+        <w:t>1. Общие сведения</w:t>
+      </w:r>
+    </w:p>
+    <w:p>
+      <w:pPr>
+        <w:numPr>
+          <w:ilvl w:val="0"/>
+          <w:numId w:val="6"/>
+        </w:numPr>
+        <w:spacing w:line="240" w:lineRule="auto"/>
+        <w:rPr>
+          <w:rFonts w:ascii="Times New Roman" w:hAnsi="Times New Roman" w:cs="Times New Roman"/>
+          <w:color w:val="000000" w:themeColor="text1"/>
+          <w:sz w:val="24"/>
+          <w:szCs w:val="24"/>
+          <w:lang w:eastAsia="ru-RU"/>
+        </w:rPr>
+      </w:pPr>
+      <w:r>
+        <w:rPr>
+          <w:rFonts w:ascii="Times New Roman" w:hAnsi="Times New Roman" w:cs="Times New Roman"/>
+          <w:b/>
+          <w:bCs/>
+          <w:color w:val="000000" w:themeColor="text1"/>
+          <w:sz w:val="24"/>
+          <w:szCs w:val="24"/>
+          <w:lang w:eastAsia="ru-RU"/>
+        </w:rPr>
+        <w:t>Код вида деятельности:</w:t>
+      </w:r>
+      <w:r>
+        <w:rPr>
+          <w:rFonts w:ascii="Times New Roman" w:hAnsi="Times New Roman" w:cs="Times New Roman"/>
+          <w:color w:val="000000" w:themeColor="text1"/>
+          <w:sz w:val="24"/>
+          <w:szCs w:val="24"/>
+          <w:lang w:eastAsia="ru-RU"/>
+        </w:rPr>
+        <w:t> 06.015</w:t>
+      </w:r>
+    </w:p>
+    <w:p>
+      <w:pPr>
+        <w:numPr>
+          <w:ilvl w:val="0"/>
+          <w:numId w:val="6"/>
+        </w:numPr>
+        <w:spacing w:line="240" w:lineRule="auto"/>
+        <w:rPr>
+          <w:rFonts w:ascii="Times New Roman" w:hAnsi="Times New Roman" w:cs="Times New Roman"/>
+          <w:color w:val="000000" w:themeColor="text1"/>
+          <w:sz w:val="24"/>
+          <w:szCs w:val="24"/>
+          <w:lang w:eastAsia="ru-RU"/>
+        </w:rPr>
+      </w:pPr>
+      <w:r>
+        <w:rPr>
+          <w:rFonts w:ascii="Times New Roman" w:hAnsi="Times New Roman" w:cs="Times New Roman"/>
+          <w:b/>
+          <w:bCs/>
+          <w:color w:val="000000" w:themeColor="text1"/>
+          <w:sz w:val="24"/>
+          <w:szCs w:val="24"/>
+          <w:lang w:eastAsia="ru-RU"/>
+        </w:rPr>
+        <w:t>Основная цель:</w:t>
+      </w:r>
+      <w:r>
+        <w:rPr>
+          <w:rFonts w:ascii="Times New Roman" w:hAnsi="Times New Roman" w:cs="Times New Roman"/>
+          <w:color w:val="000000" w:themeColor="text1"/>
+          <w:sz w:val="24"/>
+          <w:szCs w:val="24"/>
+          <w:lang w:eastAsia="ru-RU"/>
+        </w:rPr>
+        <w:t> Создание, модификация и сопровождение информационных систем (ИС) для автоматизации задач управления и бизнес-процессов.</w:t>
+      </w:r>
+    </w:p>
+    <w:p>
+      <w:pPr>
+        <w:numPr>
+          <w:ilvl w:val="0"/>
+          <w:numId w:val="6"/>
+        </w:numPr>
+        <w:spacing w:line="240" w:lineRule="auto"/>
+        <w:rPr>
+          <w:rFonts w:ascii="Times New Roman" w:hAnsi="Times New Roman" w:cs="Times New Roman"/>
+          <w:color w:val="000000" w:themeColor="text1"/>
+          <w:sz w:val="24"/>
+          <w:szCs w:val="24"/>
+          <w:lang w:eastAsia="ru-RU"/>
+        </w:rPr>
+      </w:pPr>
+      <w:r>
+        <w:rPr>
+          <w:rFonts w:ascii="Times New Roman" w:hAnsi="Times New Roman" w:cs="Times New Roman"/>
+          <w:b/>
+          <w:bCs/>
+          <w:color w:val="000000" w:themeColor="text1"/>
+          <w:sz w:val="24"/>
+          <w:szCs w:val="24"/>
+          <w:lang w:eastAsia="ru-RU"/>
+        </w:rPr>
+        <w:t>Группы занятий:</w:t>
+      </w:r>
+    </w:p>
+    <w:p>
+      <w:pPr>
+        <w:numPr>
+          <w:ilvl w:val="1"/>
+          <w:numId w:val="6"/>
+        </w:numPr>
+        <w:spacing w:line="240" w:lineRule="auto"/>
+        <w:rPr>
+          <w:rFonts w:ascii="Times New Roman" w:hAnsi="Times New Roman" w:cs="Times New Roman"/>
+          <w:color w:val="000000" w:themeColor="text1"/>
+          <w:sz w:val="24"/>
+          <w:szCs w:val="24"/>
+          <w:lang w:eastAsia="ru-RU"/>
+        </w:rPr>
+      </w:pPr>
+      <w:r>
+        <w:rPr>
+          <w:rFonts w:ascii="Times New Roman" w:hAnsi="Times New Roman" w:cs="Times New Roman"/>
+          <w:color w:val="000000" w:themeColor="text1"/>
+          <w:sz w:val="24"/>
+          <w:szCs w:val="24"/>
+          <w:lang w:eastAsia="ru-RU"/>
+        </w:rPr>
+        <w:t>Специалисты-техники по компьютерным сетям и системам (ОКЗ 3513).</w:t>
+      </w:r>
+    </w:p>
+    <w:p>
+      <w:pPr>
+        <w:numPr>
+          <w:ilvl w:val="1"/>
+          <w:numId w:val="6"/>
+        </w:numPr>
+        <w:spacing w:line="240" w:lineRule="auto"/>
+        <w:rPr>
+          <w:rFonts w:ascii="Times New Roman" w:hAnsi="Times New Roman" w:cs="Times New Roman"/>
+          <w:color w:val="000000" w:themeColor="text1"/>
+          <w:sz w:val="24"/>
+          <w:szCs w:val="24"/>
+          <w:lang w:eastAsia="ru-RU"/>
+        </w:rPr>
+      </w:pPr>
+      <w:r>
+        <w:rPr>
+          <w:rFonts w:ascii="Times New Roman" w:hAnsi="Times New Roman" w:cs="Times New Roman"/>
+          <w:color w:val="000000" w:themeColor="text1"/>
+          <w:sz w:val="24"/>
+          <w:szCs w:val="24"/>
+          <w:lang w:eastAsia="ru-RU"/>
+        </w:rPr>
+        <w:t>Техник-программист (ЕТКС).</w:t>
+      </w:r>
+    </w:p>
+    <w:p>
+      <w:pPr>
+        <w:spacing w:line="240" w:lineRule="auto"/>
+        <w:rPr>
+          <w:rFonts w:ascii="Times New Roman" w:hAnsi="Times New Roman" w:cs="Times New Roman"/>
+          <w:color w:val="000000" w:themeColor="text1"/>
+          <w:sz w:val="24"/>
+          <w:szCs w:val="24"/>
+          <w:lang w:eastAsia="ru-RU"/>
+        </w:rPr>
+      </w:pPr>
+      <w:r>
+        <w:rPr>
+          <w:rFonts w:ascii="Times New Roman" w:hAnsi="Times New Roman" w:cs="Times New Roman"/>
+          <w:color w:val="000000" w:themeColor="text1"/>
+          <w:sz w:val="24"/>
+          <w:szCs w:val="24"/>
+          <w:lang w:eastAsia="ru-RU"/>
+        </w:rPr>
+        <w:pict w14:anchorId="5F631A99">
+          <v:rect id="_x0000_i1025" style="width:0;height:.75pt" o:hralign="center" o:hrstd="t" o:hrnoshade="t" o:hr="t" fillcolor="#404040" stroked="f"/>
+        </w:pict>
+      </w:r>
+    </w:p>
+    <w:p>
+      <w:pPr>
+        <w:spacing w:line="240" w:lineRule="auto"/>
+        <w:rPr>
+          <w:rFonts w:ascii="Times New Roman" w:hAnsi="Times New Roman" w:cs="Times New Roman"/>
+          <w:b/>
+          <w:bCs/>
+          <w:color w:val="000000" w:themeColor="text1"/>
+          <w:sz w:val="24"/>
+          <w:szCs w:val="24"/>
+          <w:lang w:eastAsia="ru-RU"/>
+        </w:rPr>
+      </w:pPr>
+      <w:r>
+        <w:rPr>
+          <w:rFonts w:ascii="Times New Roman" w:hAnsi="Times New Roman" w:cs="Times New Roman"/>
+          <w:b/>
+          <w:bCs/>
+          <w:color w:val="000000" w:themeColor="text1"/>
+          <w:sz w:val="24"/>
+          <w:szCs w:val="24"/>
+          <w:lang w:eastAsia="ru-RU"/>
+        </w:rPr>
+        <w:t>2. Требования к кандидату</w:t>
+      </w:r>
+    </w:p>
+    <w:p>
+      <w:pPr>
+        <w:numPr>
+          <w:ilvl w:val="0"/>
+          <w:numId w:val="7"/>
+        </w:numPr>
+        <w:spacing w:line="240" w:lineRule="auto"/>
+        <w:rPr>
+          <w:rFonts w:ascii="Times New Roman" w:hAnsi="Times New Roman" w:cs="Times New Roman"/>
+          <w:color w:val="000000" w:themeColor="text1"/>
+          <w:sz w:val="24"/>
+          <w:szCs w:val="24"/>
+          <w:lang w:eastAsia="ru-RU"/>
+        </w:rPr>
+      </w:pPr>
+      <w:r>
+        <w:rPr>
+          <w:rFonts w:ascii="Times New Roman" w:hAnsi="Times New Roman" w:cs="Times New Roman"/>
+          <w:b/>
+          <w:bCs/>
+          <w:color w:val="000000" w:themeColor="text1"/>
+          <w:sz w:val="24"/>
+          <w:szCs w:val="24"/>
+          <w:lang w:eastAsia="ru-RU"/>
+        </w:rPr>
+        <w:t>Образование:</w:t>
+      </w:r>
+      <w:r>
+        <w:rPr>
+          <w:rFonts w:ascii="Times New Roman" w:hAnsi="Times New Roman" w:cs="Times New Roman"/>
+          <w:color w:val="000000" w:themeColor="text1"/>
+          <w:sz w:val="24"/>
+          <w:szCs w:val="24"/>
+          <w:lang w:eastAsia="ru-RU"/>
+        </w:rPr>
+        <w:t> Среднее профессиональное образование (программы подготовки специалистов среднего звена).</w:t>
+      </w:r>
+    </w:p>
+    <w:p>
+      <w:pPr>
+        <w:numPr>
+          <w:ilvl w:val="0"/>
+          <w:numId w:val="7"/>
+        </w:numPr>
+        <w:spacing w:line="240" w:lineRule="auto"/>
+        <w:rPr>
+          <w:rFonts w:ascii="Times New Roman" w:hAnsi="Times New Roman" w:cs="Times New Roman"/>
+          <w:color w:val="000000" w:themeColor="text1"/>
+          <w:sz w:val="24"/>
+          <w:szCs w:val="24"/>
+          <w:lang w:eastAsia="ru-RU"/>
+        </w:rPr>
+      </w:pPr>
+      <w:r>
+        <w:rPr>
+          <w:rFonts w:ascii="Times New Roman" w:hAnsi="Times New Roman" w:cs="Times New Roman"/>
+          <w:b/>
+          <w:bCs/>
+          <w:color w:val="000000" w:themeColor="text1"/>
+          <w:sz w:val="24"/>
+          <w:szCs w:val="24"/>
+          <w:lang w:eastAsia="ru-RU"/>
+        </w:rPr>
+        <w:t>Дополнительное обучение:</w:t>
+      </w:r>
+      <w:r>
+        <w:rPr>
+          <w:rFonts w:ascii="Times New Roman" w:hAnsi="Times New Roman" w:cs="Times New Roman"/>
+          <w:color w:val="000000" w:themeColor="text1"/>
+          <w:sz w:val="24"/>
+          <w:szCs w:val="24"/>
+          <w:lang w:eastAsia="ru-RU"/>
+        </w:rPr>
+        <w:t> Повышение квалификации по программам, рекомендованным производителем ИС, не реже одного раза в 6 месяцев.</w:t>
+      </w:r>
+    </w:p>
+    <w:p>
+      <w:pPr>
+        <w:numPr>
+          <w:ilvl w:val="0"/>
+          <w:numId w:val="7"/>
+        </w:numPr>
+        <w:spacing w:line="240" w:lineRule="auto"/>
+        <w:rPr>
+          <w:rFonts w:ascii="Times New Roman" w:hAnsi="Times New Roman" w:cs="Times New Roman"/>
+          <w:color w:val="000000" w:themeColor="text1"/>
+          <w:sz w:val="24"/>
+          <w:szCs w:val="24"/>
+          <w:lang w:eastAsia="ru-RU"/>
+        </w:rPr>
+      </w:pPr>
+      <w:r>
+        <w:rPr>
+          <w:rFonts w:ascii="Times New Roman" w:hAnsi="Times New Roman" w:cs="Times New Roman"/>
+          <w:b/>
+          <w:bCs/>
+          <w:color w:val="000000" w:themeColor="text1"/>
+          <w:sz w:val="24"/>
+          <w:szCs w:val="24"/>
+          <w:lang w:eastAsia="ru-RU"/>
+        </w:rPr>
+        <w:t>Опыт работы:</w:t>
+      </w:r>
+      <w:r>
+        <w:rPr>
+          <w:rFonts w:ascii="Times New Roman" w:hAnsi="Times New Roman" w:cs="Times New Roman"/>
+          <w:color w:val="000000" w:themeColor="text1"/>
+          <w:sz w:val="24"/>
+          <w:szCs w:val="24"/>
+          <w:lang w:eastAsia="ru-RU"/>
+        </w:rPr>
+        <w:t> Не указан (возможно, не требуется для начального уровня).</w:t>
+      </w:r>
+    </w:p>
+    <w:p>
+      <w:pPr>
+        <w:spacing w:line="240" w:lineRule="auto"/>
+        <w:rPr>
+          <w:rFonts w:ascii="Times New Roman" w:hAnsi="Times New Roman" w:cs="Times New Roman"/>
+          <w:color w:val="000000" w:themeColor="text1"/>
+          <w:sz w:val="24"/>
+          <w:szCs w:val="24"/>
+          <w:lang w:eastAsia="ru-RU"/>
+        </w:rPr>
+      </w:pPr>
+      <w:r>
+        <w:rPr>
+          <w:rFonts w:ascii="Times New Roman" w:hAnsi="Times New Roman" w:cs="Times New Roman"/>
+          <w:color w:val="000000" w:themeColor="text1"/>
+          <w:sz w:val="24"/>
+          <w:szCs w:val="24"/>
+          <w:lang w:eastAsia="ru-RU"/>
+        </w:rPr>
+        <w:pict w14:anchorId="3AFD8C8C">
+          <v:rect id="_x0000_i1026" style="width:0;height:.75pt" o:hralign="center" o:hrstd="t" o:hrnoshade="t" o:hr="t" fillcolor="#404040" stroked="f"/>
+        </w:pict>
+      </w:r>
+    </w:p>
+    <w:p>
+      <w:pPr>
+        <w:spacing w:line="240" w:lineRule="auto"/>
+        <w:rPr>
+          <w:rFonts w:ascii="Times New Roman" w:hAnsi="Times New Roman" w:cs="Times New Roman"/>
+          <w:b/>
+          <w:bCs/>
+          <w:color w:val="000000" w:themeColor="text1"/>
+          <w:sz w:val="24"/>
+          <w:szCs w:val="24"/>
+          <w:lang w:eastAsia="ru-RU"/>
+        </w:rPr>
+      </w:pPr>
+      <w:r>
+        <w:rPr>
+          <w:rFonts w:ascii="Times New Roman" w:hAnsi="Times New Roman" w:cs="Times New Roman"/>
+          <w:b/>
+          <w:bCs/>
+          <w:color w:val="000000" w:themeColor="text1"/>
+          <w:sz w:val="24"/>
+          <w:szCs w:val="24"/>
+          <w:lang w:eastAsia="ru-RU"/>
+        </w:rPr>
+        <w:t>3. Ключевые трудовые функции (уровень квалификации 4)</w:t>
+      </w:r>
+    </w:p>
+    <w:p>
+      <w:pPr>
+        <w:numPr>
+          <w:ilvl w:val="0"/>
+          <w:numId w:val="8"/>
+        </w:numPr>
+        <w:spacing w:line="240" w:lineRule="auto"/>
+        <w:rPr>
+          <w:rFonts w:ascii="Times New Roman" w:hAnsi="Times New Roman" w:cs="Times New Roman"/>
+          <w:color w:val="000000" w:themeColor="text1"/>
+          <w:sz w:val="24"/>
+          <w:szCs w:val="24"/>
+          <w:lang w:eastAsia="ru-RU"/>
+        </w:rPr>
+      </w:pPr>
+      <w:r>
+        <w:rPr>
+          <w:rFonts w:ascii="Times New Roman" w:hAnsi="Times New Roman" w:cs="Times New Roman"/>
+          <w:b/>
+          <w:bCs/>
+          <w:color w:val="000000" w:themeColor="text1"/>
+          <w:sz w:val="24"/>
+          <w:szCs w:val="24"/>
+          <w:lang w:eastAsia="ru-RU"/>
+        </w:rPr>
+        <w:t>Сбор данных для выявления требований к ИС:</w:t>
+      </w:r>
+    </w:p>
+    <w:p>
+      <w:pPr>
+        <w:numPr>
+          <w:ilvl w:val="1"/>
+          <w:numId w:val="8"/>
+        </w:numPr>
+        <w:spacing w:line="240" w:lineRule="auto"/>
+        <w:rPr>
+          <w:rFonts w:ascii="Times New Roman" w:hAnsi="Times New Roman" w:cs="Times New Roman"/>
+          <w:color w:val="000000" w:themeColor="text1"/>
+          <w:sz w:val="24"/>
+          <w:szCs w:val="24"/>
+          <w:lang w:eastAsia="ru-RU"/>
+        </w:rPr>
+      </w:pPr>
+      <w:r>
+        <w:rPr>
+          <w:rFonts w:ascii="Times New Roman" w:hAnsi="Times New Roman" w:cs="Times New Roman"/>
+          <w:color w:val="000000" w:themeColor="text1"/>
+          <w:sz w:val="24"/>
+          <w:szCs w:val="24"/>
+          <w:lang w:eastAsia="ru-RU"/>
+        </w:rPr>
+        <w:t>Анкетирование и интервьюирование заказчиков.</w:t>
+      </w:r>
+    </w:p>
+    <w:p>
+      <w:pPr>
+        <w:numPr>
+          <w:ilvl w:val="1"/>
+          <w:numId w:val="8"/>
+        </w:numPr>
+        <w:spacing w:line="240" w:lineRule="auto"/>
+        <w:rPr>
+          <w:rFonts w:ascii="Times New Roman" w:hAnsi="Times New Roman" w:cs="Times New Roman"/>
+          <w:color w:val="000000" w:themeColor="text1"/>
+          <w:sz w:val="24"/>
+          <w:szCs w:val="24"/>
+          <w:lang w:eastAsia="ru-RU"/>
+        </w:rPr>
+      </w:pPr>
+      <w:r>
+        <w:rPr>
+          <w:rFonts w:ascii="Times New Roman" w:hAnsi="Times New Roman" w:cs="Times New Roman"/>
+          <w:color w:val="000000" w:themeColor="text1"/>
+          <w:sz w:val="24"/>
+          <w:szCs w:val="24"/>
+          <w:lang w:eastAsia="ru-RU"/>
+        </w:rPr>
+        <w:t>Документирование требований.</w:t>
+      </w:r>
+    </w:p>
+    <w:p>
+      <w:pPr>
+        <w:numPr>
+          <w:ilvl w:val="0"/>
+          <w:numId w:val="8"/>
+        </w:numPr>
+        <w:spacing w:line="240" w:lineRule="auto"/>
+        <w:rPr>
+          <w:rFonts w:ascii="Times New Roman" w:hAnsi="Times New Roman" w:cs="Times New Roman"/>
+          <w:color w:val="000000" w:themeColor="text1"/>
+          <w:sz w:val="24"/>
+          <w:szCs w:val="24"/>
+          <w:lang w:eastAsia="ru-RU"/>
+        </w:rPr>
+      </w:pPr>
+      <w:r>
+        <w:rPr>
+          <w:rFonts w:ascii="Times New Roman" w:hAnsi="Times New Roman" w:cs="Times New Roman"/>
+          <w:b/>
+          <w:bCs/>
+          <w:color w:val="000000" w:themeColor="text1"/>
+          <w:sz w:val="24"/>
+          <w:szCs w:val="24"/>
+          <w:lang w:eastAsia="ru-RU"/>
+        </w:rPr>
+        <w:t>Разработка прототипов ИС:</w:t>
+      </w:r>
+    </w:p>
+    <w:p>
+      <w:pPr>
+        <w:numPr>
+          <w:ilvl w:val="1"/>
+          <w:numId w:val="8"/>
+        </w:numPr>
+        <w:spacing w:line="240" w:lineRule="auto"/>
+        <w:rPr>
+          <w:rFonts w:ascii="Times New Roman" w:hAnsi="Times New Roman" w:cs="Times New Roman"/>
+          <w:color w:val="000000" w:themeColor="text1"/>
+          <w:sz w:val="24"/>
+          <w:szCs w:val="24"/>
+          <w:lang w:eastAsia="ru-RU"/>
+        </w:rPr>
+      </w:pPr>
+      <w:r>
+        <w:rPr>
+          <w:rFonts w:ascii="Times New Roman" w:hAnsi="Times New Roman" w:cs="Times New Roman"/>
+          <w:color w:val="000000" w:themeColor="text1"/>
+          <w:sz w:val="24"/>
+          <w:szCs w:val="24"/>
+          <w:lang w:eastAsia="ru-RU"/>
+        </w:rPr>
+        <w:t>Написание кода и тестирование прототипов.</w:t>
+      </w:r>
+    </w:p>
+    <w:p>
+      <w:pPr>
+        <w:numPr>
+          <w:ilvl w:val="0"/>
+          <w:numId w:val="8"/>
+        </w:numPr>
+        <w:spacing w:line="240" w:lineRule="auto"/>
+        <w:rPr>
+          <w:rFonts w:ascii="Times New Roman" w:hAnsi="Times New Roman" w:cs="Times New Roman"/>
+          <w:color w:val="000000" w:themeColor="text1"/>
+          <w:sz w:val="24"/>
+          <w:szCs w:val="24"/>
+          <w:lang w:eastAsia="ru-RU"/>
+        </w:rPr>
+      </w:pPr>
+      <w:r>
+        <w:rPr>
+          <w:rFonts w:ascii="Times New Roman" w:hAnsi="Times New Roman" w:cs="Times New Roman"/>
+          <w:b/>
+          <w:bCs/>
+          <w:color w:val="000000" w:themeColor="text1"/>
+          <w:sz w:val="24"/>
+          <w:szCs w:val="24"/>
+          <w:lang w:eastAsia="ru-RU"/>
+        </w:rPr>
+        <w:t>Написание программного кода:</w:t>
+      </w:r>
+    </w:p>
+    <w:p>
+      <w:pPr>
+        <w:numPr>
+          <w:ilvl w:val="1"/>
+          <w:numId w:val="8"/>
+        </w:numPr>
+        <w:spacing w:line="240" w:lineRule="auto"/>
+        <w:rPr>
+          <w:rFonts w:ascii="Times New Roman" w:hAnsi="Times New Roman" w:cs="Times New Roman"/>
+          <w:color w:val="000000" w:themeColor="text1"/>
+          <w:sz w:val="24"/>
+          <w:szCs w:val="24"/>
+          <w:lang w:eastAsia="ru-RU"/>
+        </w:rPr>
+      </w:pPr>
+      <w:r>
+        <w:rPr>
+          <w:rFonts w:ascii="Times New Roman" w:hAnsi="Times New Roman" w:cs="Times New Roman"/>
+          <w:color w:val="000000" w:themeColor="text1"/>
+          <w:sz w:val="24"/>
+          <w:szCs w:val="24"/>
+          <w:lang w:eastAsia="ru-RU"/>
+        </w:rPr>
+        <w:lastRenderedPageBreak/>
+        <w:t>Разработка кода и баз данных.</w:t>
+      </w:r>
+    </w:p>
+    <w:p>
+      <w:pPr>
+        <w:numPr>
+          <w:ilvl w:val="1"/>
+          <w:numId w:val="8"/>
+        </w:numPr>
+        <w:spacing w:line="240" w:lineRule="auto"/>
+        <w:rPr>
+          <w:rFonts w:ascii="Times New Roman" w:hAnsi="Times New Roman" w:cs="Times New Roman"/>
+          <w:color w:val="000000" w:themeColor="text1"/>
+          <w:sz w:val="24"/>
+          <w:szCs w:val="24"/>
+          <w:lang w:eastAsia="ru-RU"/>
+        </w:rPr>
+      </w:pPr>
+      <w:r>
+        <w:rPr>
+          <w:rFonts w:ascii="Times New Roman" w:hAnsi="Times New Roman" w:cs="Times New Roman"/>
+          <w:color w:val="000000" w:themeColor="text1"/>
+          <w:sz w:val="24"/>
+          <w:szCs w:val="24"/>
+          <w:lang w:eastAsia="ru-RU"/>
+        </w:rPr>
+        <w:t>Верификация и устранение несоответствий.</w:t>
+      </w:r>
+    </w:p>
+    <w:p>
+      <w:pPr>
+        <w:numPr>
+          <w:ilvl w:val="0"/>
+          <w:numId w:val="8"/>
+        </w:numPr>
+        <w:spacing w:line="240" w:lineRule="auto"/>
+        <w:rPr>
+          <w:rFonts w:ascii="Times New Roman" w:hAnsi="Times New Roman" w:cs="Times New Roman"/>
+          <w:color w:val="000000" w:themeColor="text1"/>
+          <w:sz w:val="24"/>
+          <w:szCs w:val="24"/>
+          <w:lang w:eastAsia="ru-RU"/>
+        </w:rPr>
+      </w:pPr>
+      <w:r>
+        <w:rPr>
+          <w:rFonts w:ascii="Times New Roman" w:hAnsi="Times New Roman" w:cs="Times New Roman"/>
+          <w:b/>
+          <w:bCs/>
+          <w:color w:val="000000" w:themeColor="text1"/>
+          <w:sz w:val="24"/>
+          <w:szCs w:val="24"/>
+          <w:lang w:eastAsia="ru-RU"/>
+        </w:rPr>
+        <w:t>Тестирование ИС:</w:t>
+      </w:r>
+    </w:p>
+    <w:p>
+      <w:pPr>
+        <w:numPr>
+          <w:ilvl w:val="1"/>
+          <w:numId w:val="8"/>
+        </w:numPr>
+        <w:spacing w:line="240" w:lineRule="auto"/>
+        <w:rPr>
+          <w:rFonts w:ascii="Times New Roman" w:hAnsi="Times New Roman" w:cs="Times New Roman"/>
+          <w:color w:val="000000" w:themeColor="text1"/>
+          <w:sz w:val="24"/>
+          <w:szCs w:val="24"/>
+          <w:lang w:eastAsia="ru-RU"/>
+        </w:rPr>
+      </w:pPr>
+      <w:r>
+        <w:rPr>
+          <w:rFonts w:ascii="Times New Roman" w:hAnsi="Times New Roman" w:cs="Times New Roman"/>
+          <w:color w:val="000000" w:themeColor="text1"/>
+          <w:sz w:val="24"/>
+          <w:szCs w:val="24"/>
+          <w:lang w:eastAsia="ru-RU"/>
+        </w:rPr>
+        <w:t>Модульное и интеграционное тестирование.</w:t>
+      </w:r>
+    </w:p>
+    <w:p>
+      <w:pPr>
+        <w:numPr>
+          <w:ilvl w:val="1"/>
+          <w:numId w:val="8"/>
+        </w:numPr>
+        <w:spacing w:line="240" w:lineRule="auto"/>
+        <w:rPr>
+          <w:rFonts w:ascii="Times New Roman" w:hAnsi="Times New Roman" w:cs="Times New Roman"/>
+          <w:color w:val="000000" w:themeColor="text1"/>
+          <w:sz w:val="24"/>
+          <w:szCs w:val="24"/>
+          <w:lang w:eastAsia="ru-RU"/>
+        </w:rPr>
+      </w:pPr>
+      <w:r>
+        <w:rPr>
+          <w:rFonts w:ascii="Times New Roman" w:hAnsi="Times New Roman" w:cs="Times New Roman"/>
+          <w:color w:val="000000" w:themeColor="text1"/>
+          <w:sz w:val="24"/>
+          <w:szCs w:val="24"/>
+          <w:lang w:eastAsia="ru-RU"/>
+        </w:rPr>
+        <w:t>Фиксация результатов и исправление дефектов.</w:t>
+      </w:r>
+    </w:p>
+    <w:p>
+      <w:pPr>
+        <w:numPr>
+          <w:ilvl w:val="0"/>
+          <w:numId w:val="8"/>
+        </w:numPr>
+        <w:spacing w:line="240" w:lineRule="auto"/>
+        <w:rPr>
+          <w:rFonts w:ascii="Times New Roman" w:hAnsi="Times New Roman" w:cs="Times New Roman"/>
+          <w:color w:val="000000" w:themeColor="text1"/>
+          <w:sz w:val="24"/>
+          <w:szCs w:val="24"/>
+          <w:lang w:eastAsia="ru-RU"/>
+        </w:rPr>
+      </w:pPr>
+      <w:r>
+        <w:rPr>
+          <w:rFonts w:ascii="Times New Roman" w:hAnsi="Times New Roman" w:cs="Times New Roman"/>
+          <w:b/>
+          <w:bCs/>
+          <w:color w:val="000000" w:themeColor="text1"/>
+          <w:sz w:val="24"/>
+          <w:szCs w:val="24"/>
+          <w:lang w:eastAsia="ru-RU"/>
+        </w:rPr>
+        <w:t>Поддержка пользователей:</w:t>
+      </w:r>
+    </w:p>
+    <w:p>
+      <w:pPr>
+        <w:numPr>
+          <w:ilvl w:val="1"/>
+          <w:numId w:val="8"/>
+        </w:numPr>
+        <w:spacing w:line="240" w:lineRule="auto"/>
+        <w:rPr>
+          <w:rFonts w:ascii="Times New Roman" w:hAnsi="Times New Roman" w:cs="Times New Roman"/>
+          <w:color w:val="000000" w:themeColor="text1"/>
+          <w:sz w:val="24"/>
+          <w:szCs w:val="24"/>
+          <w:lang w:eastAsia="ru-RU"/>
+        </w:rPr>
+      </w:pPr>
+      <w:r>
+        <w:rPr>
+          <w:rFonts w:ascii="Times New Roman" w:hAnsi="Times New Roman" w:cs="Times New Roman"/>
+          <w:color w:val="000000" w:themeColor="text1"/>
+          <w:sz w:val="24"/>
+          <w:szCs w:val="24"/>
+          <w:lang w:eastAsia="ru-RU"/>
+        </w:rPr>
+        <w:t>Проведение инструктажей по использованию ИС.</w:t>
+      </w:r>
+    </w:p>
+    <w:p>
+      <w:pPr>
+        <w:numPr>
+          <w:ilvl w:val="1"/>
+          <w:numId w:val="8"/>
+        </w:numPr>
+        <w:spacing w:line="240" w:lineRule="auto"/>
+        <w:rPr>
+          <w:rFonts w:ascii="Times New Roman" w:hAnsi="Times New Roman" w:cs="Times New Roman"/>
+          <w:color w:val="000000" w:themeColor="text1"/>
+          <w:sz w:val="24"/>
+          <w:szCs w:val="24"/>
+          <w:lang w:eastAsia="ru-RU"/>
+        </w:rPr>
+      </w:pPr>
+      <w:r>
+        <w:rPr>
+          <w:rFonts w:ascii="Times New Roman" w:hAnsi="Times New Roman" w:cs="Times New Roman"/>
+          <w:color w:val="000000" w:themeColor="text1"/>
+          <w:sz w:val="24"/>
+          <w:szCs w:val="24"/>
+          <w:lang w:eastAsia="ru-RU"/>
+        </w:rPr>
+        <w:t>Развертывание рабочих мест и настройка ПО.</w:t>
+      </w:r>
+    </w:p>
+    <w:p>
+      <w:pPr>
+        <w:numPr>
+          <w:ilvl w:val="0"/>
+          <w:numId w:val="8"/>
+        </w:numPr>
+        <w:spacing w:line="240" w:lineRule="auto"/>
+        <w:rPr>
+          <w:rFonts w:ascii="Times New Roman" w:hAnsi="Times New Roman" w:cs="Times New Roman"/>
+          <w:color w:val="000000" w:themeColor="text1"/>
+          <w:sz w:val="24"/>
+          <w:szCs w:val="24"/>
+          <w:lang w:eastAsia="ru-RU"/>
+        </w:rPr>
+      </w:pPr>
+      <w:r>
+        <w:rPr>
+          <w:rFonts w:ascii="Times New Roman" w:hAnsi="Times New Roman" w:cs="Times New Roman"/>
+          <w:b/>
+          <w:bCs/>
+          <w:color w:val="000000" w:themeColor="text1"/>
+          <w:sz w:val="24"/>
+          <w:szCs w:val="24"/>
+          <w:lang w:eastAsia="ru-RU"/>
+        </w:rPr>
+        <w:t>Интеграция ИС:</w:t>
+      </w:r>
+    </w:p>
+    <w:p>
+      <w:pPr>
+        <w:numPr>
+          <w:ilvl w:val="1"/>
+          <w:numId w:val="8"/>
+        </w:numPr>
+        <w:spacing w:line="240" w:lineRule="auto"/>
+        <w:rPr>
+          <w:rFonts w:ascii="Times New Roman" w:hAnsi="Times New Roman" w:cs="Times New Roman"/>
+          <w:color w:val="000000" w:themeColor="text1"/>
+          <w:sz w:val="24"/>
+          <w:szCs w:val="24"/>
+          <w:lang w:eastAsia="ru-RU"/>
+        </w:rPr>
+      </w:pPr>
+      <w:r>
+        <w:rPr>
+          <w:rFonts w:ascii="Times New Roman" w:hAnsi="Times New Roman" w:cs="Times New Roman"/>
+          <w:color w:val="000000" w:themeColor="text1"/>
+          <w:sz w:val="24"/>
+          <w:szCs w:val="24"/>
+          <w:lang w:eastAsia="ru-RU"/>
+        </w:rPr>
+        <w:t>Проектирование и разработка интерфейсов обмена данными.</w:t>
+      </w:r>
+    </w:p>
+    <w:p>
+      <w:pPr>
+        <w:numPr>
+          <w:ilvl w:val="0"/>
+          <w:numId w:val="8"/>
+        </w:numPr>
+        <w:spacing w:line="240" w:lineRule="auto"/>
+        <w:rPr>
+          <w:rFonts w:ascii="Times New Roman" w:hAnsi="Times New Roman" w:cs="Times New Roman"/>
+          <w:color w:val="000000" w:themeColor="text1"/>
+          <w:sz w:val="24"/>
+          <w:szCs w:val="24"/>
+          <w:lang w:eastAsia="ru-RU"/>
+        </w:rPr>
+      </w:pPr>
+      <w:r>
+        <w:rPr>
+          <w:rFonts w:ascii="Times New Roman" w:hAnsi="Times New Roman" w:cs="Times New Roman"/>
+          <w:b/>
+          <w:bCs/>
+          <w:color w:val="000000" w:themeColor="text1"/>
+          <w:sz w:val="24"/>
+          <w:szCs w:val="24"/>
+          <w:lang w:eastAsia="ru-RU"/>
+        </w:rPr>
+        <w:t>Контроль качества и аудит:</w:t>
+      </w:r>
+    </w:p>
+    <w:p>
+      <w:pPr>
+        <w:numPr>
+          <w:ilvl w:val="1"/>
+          <w:numId w:val="8"/>
+        </w:numPr>
+        <w:spacing w:line="240" w:lineRule="auto"/>
+        <w:rPr>
+          <w:rFonts w:ascii="Times New Roman" w:hAnsi="Times New Roman" w:cs="Times New Roman"/>
+          <w:color w:val="000000" w:themeColor="text1"/>
+          <w:sz w:val="24"/>
+          <w:szCs w:val="24"/>
+          <w:lang w:eastAsia="ru-RU"/>
+        </w:rPr>
+      </w:pPr>
+      <w:r>
+        <w:rPr>
+          <w:rFonts w:ascii="Times New Roman" w:hAnsi="Times New Roman" w:cs="Times New Roman"/>
+          <w:color w:val="000000" w:themeColor="text1"/>
+          <w:sz w:val="24"/>
+          <w:szCs w:val="24"/>
+          <w:lang w:eastAsia="ru-RU"/>
+        </w:rPr>
+        <w:t>Проведение аудитов процессов и конфигурации ИС.</w:t>
+      </w:r>
+    </w:p>
+    <w:p>
+      <w:pPr>
+        <w:numPr>
+          <w:ilvl w:val="1"/>
+          <w:numId w:val="8"/>
+        </w:numPr>
+        <w:spacing w:line="240" w:lineRule="auto"/>
+        <w:rPr>
+          <w:rFonts w:ascii="Times New Roman" w:hAnsi="Times New Roman" w:cs="Times New Roman"/>
+          <w:color w:val="000000" w:themeColor="text1"/>
+          <w:sz w:val="24"/>
+          <w:szCs w:val="24"/>
+          <w:lang w:eastAsia="ru-RU"/>
+        </w:rPr>
+      </w:pPr>
+      <w:r>
+        <w:rPr>
+          <w:rFonts w:ascii="Times New Roman" w:hAnsi="Times New Roman" w:cs="Times New Roman"/>
+          <w:color w:val="000000" w:themeColor="text1"/>
+          <w:sz w:val="24"/>
+          <w:szCs w:val="24"/>
+          <w:lang w:eastAsia="ru-RU"/>
+        </w:rPr>
+        <w:t>Проверка соответствия требованиям заказчика.</w:t>
+      </w:r>
+    </w:p>
+    <w:p>
+      <w:pPr>
+        <w:numPr>
+          <w:ilvl w:val="0"/>
+          <w:numId w:val="8"/>
+        </w:numPr>
+        <w:spacing w:line="240" w:lineRule="auto"/>
+        <w:rPr>
+          <w:rFonts w:ascii="Times New Roman" w:hAnsi="Times New Roman" w:cs="Times New Roman"/>
+          <w:color w:val="000000" w:themeColor="text1"/>
+          <w:sz w:val="24"/>
+          <w:szCs w:val="24"/>
+          <w:lang w:eastAsia="ru-RU"/>
+        </w:rPr>
+      </w:pPr>
+      <w:r>
+        <w:rPr>
+          <w:rFonts w:ascii="Times New Roman" w:hAnsi="Times New Roman" w:cs="Times New Roman"/>
+          <w:b/>
+          <w:bCs/>
+          <w:color w:val="000000" w:themeColor="text1"/>
+          <w:sz w:val="24"/>
+          <w:szCs w:val="24"/>
+          <w:lang w:eastAsia="ru-RU"/>
+        </w:rPr>
+        <w:t>Работа с документацией и отчетностью:</w:t>
+      </w:r>
+    </w:p>
+    <w:p>
+      <w:pPr>
+        <w:numPr>
+          <w:ilvl w:val="1"/>
+          <w:numId w:val="8"/>
+        </w:numPr>
+        <w:spacing w:line="240" w:lineRule="auto"/>
+        <w:rPr>
+          <w:rFonts w:ascii="Times New Roman" w:hAnsi="Times New Roman" w:cs="Times New Roman"/>
+          <w:color w:val="000000" w:themeColor="text1"/>
+          <w:sz w:val="24"/>
+          <w:szCs w:val="24"/>
+          <w:lang w:eastAsia="ru-RU"/>
+        </w:rPr>
+      </w:pPr>
+      <w:r>
+        <w:rPr>
+          <w:rFonts w:ascii="Times New Roman" w:hAnsi="Times New Roman" w:cs="Times New Roman"/>
+          <w:color w:val="000000" w:themeColor="text1"/>
+          <w:sz w:val="24"/>
+          <w:szCs w:val="24"/>
+          <w:lang w:eastAsia="ru-RU"/>
+        </w:rPr>
+        <w:t>Идентификация конфигурации ИС.</w:t>
+      </w:r>
+    </w:p>
+    <w:p>
+      <w:pPr>
+        <w:numPr>
+          <w:ilvl w:val="1"/>
+          <w:numId w:val="8"/>
+        </w:numPr>
+        <w:spacing w:line="240" w:lineRule="auto"/>
+        <w:rPr>
+          <w:rFonts w:ascii="Times New Roman" w:hAnsi="Times New Roman" w:cs="Times New Roman"/>
+          <w:color w:val="000000" w:themeColor="text1"/>
+          <w:sz w:val="24"/>
+          <w:szCs w:val="24"/>
+          <w:lang w:eastAsia="ru-RU"/>
+        </w:rPr>
+      </w:pPr>
+      <w:r>
+        <w:rPr>
+          <w:rFonts w:ascii="Times New Roman" w:hAnsi="Times New Roman" w:cs="Times New Roman"/>
+          <w:color w:val="000000" w:themeColor="text1"/>
+          <w:sz w:val="24"/>
+          <w:szCs w:val="24"/>
+          <w:lang w:eastAsia="ru-RU"/>
+        </w:rPr>
+        <w:t>Подготовка отчетов о статусе изменений.</w:t>
+      </w:r>
+    </w:p>
+    <w:p>
+      <w:pPr>
+        <w:numPr>
+          <w:ilvl w:val="0"/>
+          <w:numId w:val="8"/>
+        </w:numPr>
+        <w:spacing w:line="240" w:lineRule="auto"/>
+        <w:rPr>
+          <w:rFonts w:ascii="Times New Roman" w:hAnsi="Times New Roman" w:cs="Times New Roman"/>
+          <w:color w:val="000000" w:themeColor="text1"/>
+          <w:sz w:val="24"/>
+          <w:szCs w:val="24"/>
+          <w:lang w:eastAsia="ru-RU"/>
+        </w:rPr>
+      </w:pPr>
+      <w:r>
+        <w:rPr>
+          <w:rFonts w:ascii="Times New Roman" w:hAnsi="Times New Roman" w:cs="Times New Roman"/>
+          <w:b/>
+          <w:bCs/>
+          <w:color w:val="000000" w:themeColor="text1"/>
+          <w:sz w:val="24"/>
+          <w:szCs w:val="24"/>
+          <w:lang w:eastAsia="ru-RU"/>
+        </w:rPr>
+        <w:t>Поддержка договорной работы:</w:t>
+      </w:r>
+    </w:p>
+    <w:p>
+      <w:pPr>
+        <w:numPr>
+          <w:ilvl w:val="1"/>
+          <w:numId w:val="8"/>
+        </w:numPr>
+        <w:spacing w:line="240" w:lineRule="auto"/>
+        <w:rPr>
+          <w:rFonts w:ascii="Times New Roman" w:hAnsi="Times New Roman" w:cs="Times New Roman"/>
+          <w:color w:val="000000" w:themeColor="text1"/>
+          <w:sz w:val="24"/>
+          <w:szCs w:val="24"/>
+          <w:lang w:eastAsia="ru-RU"/>
+        </w:rPr>
+      </w:pPr>
+      <w:r>
+        <w:rPr>
+          <w:rFonts w:ascii="Times New Roman" w:hAnsi="Times New Roman" w:cs="Times New Roman"/>
+          <w:color w:val="000000" w:themeColor="text1"/>
+          <w:sz w:val="24"/>
+          <w:szCs w:val="24"/>
+          <w:lang w:eastAsia="ru-RU"/>
+        </w:rPr>
+        <w:t>Подготовка технической информации для договоров.</w:t>
+      </w:r>
+    </w:p>
+    <w:p>
+      <w:pPr>
+        <w:numPr>
+          <w:ilvl w:val="1"/>
+          <w:numId w:val="8"/>
+        </w:numPr>
+        <w:spacing w:line="240" w:lineRule="auto"/>
+        <w:rPr>
+          <w:rFonts w:ascii="Times New Roman" w:hAnsi="Times New Roman" w:cs="Times New Roman"/>
+          <w:color w:val="000000" w:themeColor="text1"/>
+          <w:sz w:val="24"/>
+          <w:szCs w:val="24"/>
+          <w:lang w:eastAsia="ru-RU"/>
+        </w:rPr>
+      </w:pPr>
+      <w:r>
+        <w:rPr>
+          <w:rFonts w:ascii="Times New Roman" w:hAnsi="Times New Roman" w:cs="Times New Roman"/>
+          <w:color w:val="000000" w:themeColor="text1"/>
+          <w:sz w:val="24"/>
+          <w:szCs w:val="24"/>
+          <w:lang w:eastAsia="ru-RU"/>
+        </w:rPr>
+        <w:t>Регистрация и закрытие запросов заказчика.</w:t>
+      </w:r>
+    </w:p>
+    <w:p>
+      <w:pPr>
+        <w:numPr>
+          <w:ilvl w:val="0"/>
+          <w:numId w:val="8"/>
+        </w:numPr>
+        <w:spacing w:line="240" w:lineRule="auto"/>
+        <w:rPr>
+          <w:rFonts w:ascii="Times New Roman" w:hAnsi="Times New Roman" w:cs="Times New Roman"/>
+          <w:color w:val="000000" w:themeColor="text1"/>
+          <w:sz w:val="24"/>
+          <w:szCs w:val="24"/>
+          <w:lang w:eastAsia="ru-RU"/>
+        </w:rPr>
+      </w:pPr>
+      <w:r>
+        <w:rPr>
+          <w:rFonts w:ascii="Times New Roman" w:hAnsi="Times New Roman" w:cs="Times New Roman"/>
+          <w:b/>
+          <w:bCs/>
+          <w:color w:val="000000" w:themeColor="text1"/>
+          <w:sz w:val="24"/>
+          <w:szCs w:val="24"/>
+          <w:lang w:eastAsia="ru-RU"/>
+        </w:rPr>
+        <w:t>Реагирование на инциденты ИБ:</w:t>
+      </w:r>
+    </w:p>
+    <w:p>
+      <w:pPr>
+        <w:numPr>
+          <w:ilvl w:val="1"/>
+          <w:numId w:val="8"/>
+        </w:numPr>
+        <w:spacing w:line="240" w:lineRule="auto"/>
+        <w:rPr>
+          <w:rFonts w:ascii="Times New Roman" w:hAnsi="Times New Roman" w:cs="Times New Roman"/>
+          <w:color w:val="000000" w:themeColor="text1"/>
+          <w:sz w:val="24"/>
+          <w:szCs w:val="24"/>
+          <w:lang w:eastAsia="ru-RU"/>
+        </w:rPr>
+      </w:pPr>
+      <w:r>
+        <w:rPr>
+          <w:rFonts w:ascii="Times New Roman" w:hAnsi="Times New Roman" w:cs="Times New Roman"/>
+          <w:color w:val="000000" w:themeColor="text1"/>
+          <w:sz w:val="24"/>
+          <w:szCs w:val="24"/>
+          <w:lang w:eastAsia="ru-RU"/>
+        </w:rPr>
+        <w:t>Распознавание и передача информации об инцидентах информационной безопасности.</w:t>
+      </w:r>
+    </w:p>
+    <w:p>
+      <w:pPr>
+        <w:spacing w:line="240" w:lineRule="auto"/>
+        <w:rPr>
+          <w:rFonts w:ascii="Times New Roman" w:hAnsi="Times New Roman" w:cs="Times New Roman"/>
+          <w:color w:val="000000" w:themeColor="text1"/>
+          <w:sz w:val="24"/>
+          <w:szCs w:val="24"/>
+          <w:lang w:eastAsia="ru-RU"/>
+        </w:rPr>
+      </w:pPr>
+      <w:r>
+        <w:rPr>
+          <w:rFonts w:ascii="Times New Roman" w:hAnsi="Times New Roman" w:cs="Times New Roman"/>
+          <w:color w:val="000000" w:themeColor="text1"/>
+          <w:sz w:val="24"/>
+          <w:szCs w:val="24"/>
+          <w:lang w:eastAsia="ru-RU"/>
+        </w:rPr>
+        <w:pict w14:anchorId="26BAB1F3">
+          <v:rect id="_x0000_i1027" style="width:0;height:.75pt" o:hralign="center" o:hrstd="t" o:hrnoshade="t" o:hr="t" fillcolor="#404040" stroked="f"/>
+        </w:pict>
+      </w:r>
+    </w:p>
+    <w:p>
+      <w:pPr>
+        <w:spacing w:line="240" w:lineRule="auto"/>
+        <w:rPr>
+          <w:rFonts w:ascii="Times New Roman" w:hAnsi="Times New Roman" w:cs="Times New Roman"/>
+          <w:b/>
+          <w:bCs/>
+          <w:color w:val="000000" w:themeColor="text1"/>
+          <w:sz w:val="24"/>
+          <w:szCs w:val="24"/>
+          <w:lang w:eastAsia="ru-RU"/>
+        </w:rPr>
+      </w:pPr>
+      <w:r>
+        <w:rPr>
+          <w:rFonts w:ascii="Times New Roman" w:hAnsi="Times New Roman" w:cs="Times New Roman"/>
+          <w:b/>
+          <w:bCs/>
+          <w:color w:val="000000" w:themeColor="text1"/>
+          <w:sz w:val="24"/>
+          <w:szCs w:val="24"/>
+          <w:lang w:eastAsia="ru-RU"/>
+        </w:rPr>
+        <w:t>4. Необходимые умения и знания</w:t>
+      </w:r>
+    </w:p>
+    <w:p>
+      <w:pPr>
+        <w:numPr>
+          <w:ilvl w:val="0"/>
+          <w:numId w:val="9"/>
+        </w:numPr>
+        <w:spacing w:line="240" w:lineRule="auto"/>
+        <w:rPr>
+          <w:rFonts w:ascii="Times New Roman" w:hAnsi="Times New Roman" w:cs="Times New Roman"/>
+          <w:color w:val="000000" w:themeColor="text1"/>
+          <w:sz w:val="24"/>
+          <w:szCs w:val="24"/>
+          <w:lang w:eastAsia="ru-RU"/>
+        </w:rPr>
+      </w:pPr>
+      <w:r>
+        <w:rPr>
+          <w:rFonts w:ascii="Times New Roman" w:hAnsi="Times New Roman" w:cs="Times New Roman"/>
+          <w:b/>
+          <w:bCs/>
+          <w:color w:val="000000" w:themeColor="text1"/>
+          <w:sz w:val="24"/>
+          <w:szCs w:val="24"/>
+          <w:lang w:eastAsia="ru-RU"/>
+        </w:rPr>
+        <w:t>Умения:</w:t>
+      </w:r>
+    </w:p>
+    <w:p>
+      <w:pPr>
+        <w:numPr>
+          <w:ilvl w:val="1"/>
+          <w:numId w:val="9"/>
+        </w:numPr>
+        <w:spacing w:line="240" w:lineRule="auto"/>
+        <w:rPr>
+          <w:rFonts w:ascii="Times New Roman" w:hAnsi="Times New Roman" w:cs="Times New Roman"/>
+          <w:color w:val="000000" w:themeColor="text1"/>
+          <w:sz w:val="24"/>
+          <w:szCs w:val="24"/>
+          <w:lang w:eastAsia="ru-RU"/>
+        </w:rPr>
+      </w:pPr>
+      <w:r>
+        <w:rPr>
+          <w:rFonts w:ascii="Times New Roman" w:hAnsi="Times New Roman" w:cs="Times New Roman"/>
+          <w:color w:val="000000" w:themeColor="text1"/>
+          <w:sz w:val="24"/>
+          <w:szCs w:val="24"/>
+          <w:lang w:eastAsia="ru-RU"/>
+        </w:rPr>
+        <w:t>Программирование на современных языках.</w:t>
+      </w:r>
+    </w:p>
+    <w:p>
+      <w:pPr>
+        <w:numPr>
+          <w:ilvl w:val="1"/>
+          <w:numId w:val="9"/>
+        </w:numPr>
+        <w:spacing w:line="240" w:lineRule="auto"/>
+        <w:rPr>
+          <w:rFonts w:ascii="Times New Roman" w:hAnsi="Times New Roman" w:cs="Times New Roman"/>
+          <w:color w:val="000000" w:themeColor="text1"/>
+          <w:sz w:val="24"/>
+          <w:szCs w:val="24"/>
+          <w:lang w:eastAsia="ru-RU"/>
+        </w:rPr>
+      </w:pPr>
+      <w:r>
+        <w:rPr>
+          <w:rFonts w:ascii="Times New Roman" w:hAnsi="Times New Roman" w:cs="Times New Roman"/>
+          <w:color w:val="000000" w:themeColor="text1"/>
+          <w:sz w:val="24"/>
+          <w:szCs w:val="24"/>
+          <w:lang w:eastAsia="ru-RU"/>
+        </w:rPr>
+        <w:t>Тестирование и отладка кода.</w:t>
+      </w:r>
+    </w:p>
+    <w:p>
+      <w:pPr>
+        <w:numPr>
+          <w:ilvl w:val="1"/>
+          <w:numId w:val="9"/>
+        </w:numPr>
+        <w:spacing w:line="240" w:lineRule="auto"/>
+        <w:rPr>
+          <w:rFonts w:ascii="Times New Roman" w:hAnsi="Times New Roman" w:cs="Times New Roman"/>
+          <w:color w:val="000000" w:themeColor="text1"/>
+          <w:sz w:val="24"/>
+          <w:szCs w:val="24"/>
+          <w:lang w:eastAsia="ru-RU"/>
+        </w:rPr>
+      </w:pPr>
+      <w:r>
+        <w:rPr>
+          <w:rFonts w:ascii="Times New Roman" w:hAnsi="Times New Roman" w:cs="Times New Roman"/>
+          <w:color w:val="000000" w:themeColor="text1"/>
+          <w:sz w:val="24"/>
+          <w:szCs w:val="24"/>
+          <w:lang w:eastAsia="ru-RU"/>
+        </w:rPr>
+        <w:t>Работа с системами контроля версий.</w:t>
+      </w:r>
+    </w:p>
+    <w:p>
+      <w:pPr>
+        <w:numPr>
+          <w:ilvl w:val="1"/>
+          <w:numId w:val="9"/>
+        </w:numPr>
+        <w:spacing w:line="240" w:lineRule="auto"/>
+        <w:rPr>
+          <w:rFonts w:ascii="Times New Roman" w:hAnsi="Times New Roman" w:cs="Times New Roman"/>
+          <w:color w:val="000000" w:themeColor="text1"/>
+          <w:sz w:val="24"/>
+          <w:szCs w:val="24"/>
+          <w:lang w:eastAsia="ru-RU"/>
+        </w:rPr>
+      </w:pPr>
+      <w:r>
+        <w:rPr>
+          <w:rFonts w:ascii="Times New Roman" w:hAnsi="Times New Roman" w:cs="Times New Roman"/>
+          <w:color w:val="000000" w:themeColor="text1"/>
+          <w:sz w:val="24"/>
+          <w:szCs w:val="24"/>
+          <w:lang w:eastAsia="ru-RU"/>
+        </w:rPr>
+        <w:t>Настройка ПО и оборудования.</w:t>
+      </w:r>
+    </w:p>
+    <w:p>
+      <w:pPr>
+        <w:numPr>
+          <w:ilvl w:val="1"/>
+          <w:numId w:val="9"/>
+        </w:numPr>
+        <w:spacing w:line="240" w:lineRule="auto"/>
+        <w:rPr>
+          <w:rFonts w:ascii="Times New Roman" w:hAnsi="Times New Roman" w:cs="Times New Roman"/>
+          <w:color w:val="000000" w:themeColor="text1"/>
+          <w:sz w:val="24"/>
+          <w:szCs w:val="24"/>
+          <w:lang w:eastAsia="ru-RU"/>
+        </w:rPr>
+      </w:pPr>
+      <w:r>
+        <w:rPr>
+          <w:rFonts w:ascii="Times New Roman" w:hAnsi="Times New Roman" w:cs="Times New Roman"/>
+          <w:color w:val="000000" w:themeColor="text1"/>
+          <w:sz w:val="24"/>
+          <w:szCs w:val="24"/>
+          <w:lang w:eastAsia="ru-RU"/>
+        </w:rPr>
+        <w:t>Проведение презентаций и обучение пользователей.</w:t>
+      </w:r>
+    </w:p>
+    <w:p>
+      <w:pPr>
+        <w:numPr>
+          <w:ilvl w:val="0"/>
+          <w:numId w:val="9"/>
+        </w:numPr>
+        <w:spacing w:line="240" w:lineRule="auto"/>
+        <w:rPr>
+          <w:rFonts w:ascii="Times New Roman" w:hAnsi="Times New Roman" w:cs="Times New Roman"/>
+          <w:color w:val="000000" w:themeColor="text1"/>
+          <w:sz w:val="24"/>
+          <w:szCs w:val="24"/>
+          <w:lang w:eastAsia="ru-RU"/>
+        </w:rPr>
+      </w:pPr>
+      <w:r>
+        <w:rPr>
+          <w:rFonts w:ascii="Times New Roman" w:hAnsi="Times New Roman" w:cs="Times New Roman"/>
+          <w:b/>
+          <w:bCs/>
+          <w:color w:val="000000" w:themeColor="text1"/>
+          <w:sz w:val="24"/>
+          <w:szCs w:val="24"/>
+          <w:lang w:eastAsia="ru-RU"/>
+        </w:rPr>
+        <w:t>Знания:</w:t>
+      </w:r>
+    </w:p>
+    <w:p>
+      <w:pPr>
+        <w:numPr>
+          <w:ilvl w:val="1"/>
+          <w:numId w:val="9"/>
+        </w:numPr>
+        <w:spacing w:line="240" w:lineRule="auto"/>
+        <w:rPr>
+          <w:rFonts w:ascii="Times New Roman" w:hAnsi="Times New Roman" w:cs="Times New Roman"/>
+          <w:color w:val="000000" w:themeColor="text1"/>
+          <w:sz w:val="24"/>
+          <w:szCs w:val="24"/>
+          <w:lang w:eastAsia="ru-RU"/>
+        </w:rPr>
+      </w:pPr>
+      <w:r>
+        <w:rPr>
+          <w:rFonts w:ascii="Times New Roman" w:hAnsi="Times New Roman" w:cs="Times New Roman"/>
+          <w:color w:val="000000" w:themeColor="text1"/>
+          <w:sz w:val="24"/>
+          <w:szCs w:val="24"/>
+          <w:lang w:eastAsia="ru-RU"/>
+        </w:rPr>
+        <w:lastRenderedPageBreak/>
+        <w:t>Основы программирования, СУБД, сетевых протоколов.</w:t>
+      </w:r>
+    </w:p>
+    <w:p>
+      <w:pPr>
+        <w:numPr>
+          <w:ilvl w:val="1"/>
+          <w:numId w:val="9"/>
+        </w:numPr>
+        <w:spacing w:line="240" w:lineRule="auto"/>
+        <w:rPr>
+          <w:rFonts w:ascii="Times New Roman" w:hAnsi="Times New Roman" w:cs="Times New Roman"/>
+          <w:color w:val="000000" w:themeColor="text1"/>
+          <w:sz w:val="24"/>
+          <w:szCs w:val="24"/>
+          <w:lang w:eastAsia="ru-RU"/>
+        </w:rPr>
+      </w:pPr>
+      <w:r>
+        <w:rPr>
+          <w:rFonts w:ascii="Times New Roman" w:hAnsi="Times New Roman" w:cs="Times New Roman"/>
+          <w:color w:val="000000" w:themeColor="text1"/>
+          <w:sz w:val="24"/>
+          <w:szCs w:val="24"/>
+          <w:lang w:eastAsia="ru-RU"/>
+        </w:rPr>
+        <w:t>Современные операционные системы и архитектура ИС.</w:t>
+      </w:r>
+    </w:p>
+    <w:p>
+      <w:pPr>
+        <w:numPr>
+          <w:ilvl w:val="1"/>
+          <w:numId w:val="9"/>
+        </w:numPr>
+        <w:spacing w:line="240" w:lineRule="auto"/>
+        <w:rPr>
+          <w:rFonts w:ascii="Times New Roman" w:hAnsi="Times New Roman" w:cs="Times New Roman"/>
+          <w:color w:val="000000" w:themeColor="text1"/>
+          <w:sz w:val="24"/>
+          <w:szCs w:val="24"/>
+          <w:lang w:eastAsia="ru-RU"/>
+        </w:rPr>
+      </w:pPr>
+      <w:r>
+        <w:rPr>
+          <w:rFonts w:ascii="Times New Roman" w:hAnsi="Times New Roman" w:cs="Times New Roman"/>
+          <w:color w:val="000000" w:themeColor="text1"/>
+          <w:sz w:val="24"/>
+          <w:szCs w:val="24"/>
+          <w:lang w:eastAsia="ru-RU"/>
+        </w:rPr>
+        <w:t>Основы информационной безопасности.</w:t>
+      </w:r>
+    </w:p>
+    <w:p>
+      <w:pPr>
+        <w:numPr>
+          <w:ilvl w:val="1"/>
+          <w:numId w:val="9"/>
+        </w:numPr>
+        <w:spacing w:line="240" w:lineRule="auto"/>
+        <w:rPr>
+          <w:rFonts w:ascii="Times New Roman" w:hAnsi="Times New Roman" w:cs="Times New Roman"/>
+          <w:color w:val="000000" w:themeColor="text1"/>
+          <w:sz w:val="24"/>
+          <w:szCs w:val="24"/>
+          <w:lang w:eastAsia="ru-RU"/>
+        </w:rPr>
+      </w:pPr>
+      <w:r>
+        <w:rPr>
+          <w:rFonts w:ascii="Times New Roman" w:hAnsi="Times New Roman" w:cs="Times New Roman"/>
+          <w:color w:val="000000" w:themeColor="text1"/>
+          <w:sz w:val="24"/>
+          <w:szCs w:val="24"/>
+          <w:lang w:eastAsia="ru-RU"/>
+        </w:rPr>
+        <w:t>Стандарты документооборота и деловой коммуникации.</w:t>
+      </w:r>
+    </w:p>
+    <w:p>
+      <w:pPr>
+        <w:spacing w:line="240" w:lineRule="auto"/>
+        <w:rPr>
+          <w:rFonts w:ascii="Times New Roman" w:hAnsi="Times New Roman" w:cs="Times New Roman"/>
+          <w:color w:val="000000" w:themeColor="text1"/>
+          <w:sz w:val="24"/>
+          <w:szCs w:val="24"/>
+          <w:lang w:eastAsia="ru-RU"/>
+        </w:rPr>
+      </w:pPr>
+      <w:r>
+        <w:rPr>
+          <w:rFonts w:ascii="Times New Roman" w:hAnsi="Times New Roman" w:cs="Times New Roman"/>
+          <w:color w:val="000000" w:themeColor="text1"/>
+          <w:sz w:val="24"/>
+          <w:szCs w:val="24"/>
+          <w:lang w:eastAsia="ru-RU"/>
+        </w:rPr>
+        <w:pict w14:anchorId="71FB68EC">
+          <v:rect id="_x0000_i1028" style="width:0;height:.75pt" o:hralign="center" o:hrstd="t" o:hrnoshade="t" o:hr="t" fillcolor="#404040" stroked="f"/>
+        </w:pict>
+      </w:r>
+    </w:p>
+    <w:p>
+      <w:pPr>
+        <w:spacing w:line="240" w:lineRule="auto"/>
+        <w:rPr>
+          <w:rFonts w:ascii="Times New Roman" w:hAnsi="Times New Roman" w:cs="Times New Roman"/>
+          <w:b/>
+          <w:bCs/>
+          <w:color w:val="000000" w:themeColor="text1"/>
+          <w:sz w:val="24"/>
+          <w:szCs w:val="24"/>
+          <w:lang w:eastAsia="ru-RU"/>
+        </w:rPr>
+      </w:pPr>
+      <w:r>
+        <w:rPr>
+          <w:rFonts w:ascii="Times New Roman" w:hAnsi="Times New Roman" w:cs="Times New Roman"/>
+          <w:b/>
+          <w:bCs/>
+          <w:color w:val="000000" w:themeColor="text1"/>
+          <w:sz w:val="24"/>
+          <w:szCs w:val="24"/>
+          <w:lang w:eastAsia="ru-RU"/>
+        </w:rPr>
+        <w:t>5. Дополнительные характеристики</w:t>
+      </w:r>
+    </w:p>
+    <w:p>
+      <w:pPr>
+        <w:numPr>
+          <w:ilvl w:val="0"/>
+          <w:numId w:val="10"/>
+        </w:numPr>
+        <w:spacing w:line="240" w:lineRule="auto"/>
+        <w:rPr>
+          <w:rFonts w:ascii="Times New Roman" w:hAnsi="Times New Roman" w:cs="Times New Roman"/>
+          <w:color w:val="000000" w:themeColor="text1"/>
+          <w:sz w:val="24"/>
+          <w:szCs w:val="24"/>
+          <w:lang w:eastAsia="ru-RU"/>
+        </w:rPr>
+      </w:pPr>
+      <w:r>
+        <w:rPr>
+          <w:rFonts w:ascii="Times New Roman" w:hAnsi="Times New Roman" w:cs="Times New Roman"/>
+          <w:b/>
+          <w:bCs/>
+          <w:color w:val="000000" w:themeColor="text1"/>
+          <w:sz w:val="24"/>
+          <w:szCs w:val="24"/>
+          <w:lang w:eastAsia="ru-RU"/>
+        </w:rPr>
+        <w:t>Ключевые навыки:</w:t>
+      </w:r>
+      <w:r>
+        <w:rPr>
+          <w:rFonts w:ascii="Times New Roman" w:hAnsi="Times New Roman" w:cs="Times New Roman"/>
+          <w:color w:val="000000" w:themeColor="text1"/>
+          <w:sz w:val="24"/>
+          <w:szCs w:val="24"/>
+          <w:lang w:eastAsia="ru-RU"/>
+        </w:rPr>
+        <w:t> Коммуникация, аналитическое мышление, работа в команде.</w:t>
+      </w:r>
+    </w:p>
+    <w:p>
+      <w:pPr>
+        <w:numPr>
+          <w:ilvl w:val="0"/>
+          <w:numId w:val="10"/>
+        </w:numPr>
+        <w:spacing w:line="240" w:lineRule="auto"/>
+        <w:rPr>
+          <w:rFonts w:ascii="Times New Roman" w:hAnsi="Times New Roman" w:cs="Times New Roman"/>
+          <w:color w:val="000000" w:themeColor="text1"/>
+          <w:sz w:val="24"/>
+          <w:szCs w:val="24"/>
+          <w:lang w:eastAsia="ru-RU"/>
+        </w:rPr>
+      </w:pPr>
+      <w:r>
+        <w:rPr>
+          <w:rFonts w:ascii="Times New Roman" w:hAnsi="Times New Roman" w:cs="Times New Roman"/>
+          <w:b/>
+          <w:bCs/>
+          <w:color w:val="000000" w:themeColor="text1"/>
+          <w:sz w:val="24"/>
+          <w:szCs w:val="24"/>
+          <w:lang w:eastAsia="ru-RU"/>
+        </w:rPr>
+        <w:t>Особые условия:</w:t>
+      </w:r>
+      <w:r>
+        <w:rPr>
+          <w:rFonts w:ascii="Times New Roman" w:hAnsi="Times New Roman" w:cs="Times New Roman"/>
+          <w:color w:val="000000" w:themeColor="text1"/>
+          <w:sz w:val="24"/>
+          <w:szCs w:val="24"/>
+          <w:lang w:eastAsia="ru-RU"/>
+        </w:rPr>
+        <w:t> Отсутствуют (стандартные требования к техническим специалистам).</w:t>
+      </w:r>
+    </w:p>
+    <w:p>
+      <w:pPr>
+        <w:spacing w:line="240" w:lineRule="auto"/>
+        <w:rPr>
+          <w:rFonts w:ascii="Times New Roman" w:hAnsi="Times New Roman" w:cs="Times New Roman"/>
+          <w:color w:val="000000" w:themeColor="text1"/>
+          <w:sz w:val="24"/>
+          <w:szCs w:val="24"/>
+          <w:lang w:eastAsia="ru-RU"/>
+        </w:rPr>
+      </w:pPr>
+      <w:r>
+        <w:rPr>
+          <w:rFonts w:ascii="Times New Roman" w:hAnsi="Times New Roman" w:cs="Times New Roman"/>
+          <w:color w:val="000000" w:themeColor="text1"/>
+          <w:sz w:val="24"/>
+          <w:szCs w:val="24"/>
+          <w:lang w:eastAsia="ru-RU"/>
+        </w:rPr>
+        <w:t>Этот стандарт ориентирован на технических специалистов, занимающихся поддержкой и разработкой ИС, с акцентом на практические навыки и знание современных технологий.</w:t>
+      </w:r>
+      <w:r>
+        <w:rPr>
+          <w:rFonts w:ascii="Times New Roman" w:hAnsi="Times New Roman" w:cs="Times New Roman"/>
+          <w:color w:val="000000" w:themeColor="text1"/>
+          <w:sz w:val="24"/>
+          <w:szCs w:val="24"/>
+          <w:lang w:eastAsia="ru-RU"/>
+        </w:rPr>
+        <w:t xml:space="preserve"> </w:t>
+      </w:r>
+      <w:r>
+        <w:rPr>
+          <w:rFonts w:ascii="Times New Roman" w:hAnsi="Times New Roman" w:cs="Times New Roman"/>
+          <w:color w:val="000000" w:themeColor="text1"/>
+          <w:sz w:val="24"/>
+          <w:szCs w:val="24"/>
+          <w:lang w:eastAsia="ru-RU"/>
+        </w:rPr>
+        <w:pict w14:anchorId="40C4D725">
+          <v:rect id="_x0000_i1029" style="width:0;height:.75pt" o:hralign="center" o:hrstd="t" o:hrnoshade="t" o:hr="t" fillcolor="#404040" stroked="f"/>
+        </w:pict>
+      </w:r>
+      <w:r>
+        <w:rPr>
+          <w:rFonts w:ascii="Times New Roman" w:hAnsi="Times New Roman" w:cs="Times New Roman"/>
+          <w:color w:val="000000" w:themeColor="text1"/>
+          <w:sz w:val="24"/>
+          <w:szCs w:val="24"/>
+          <w:lang w:eastAsia="ru-RU"/>
+        </w:rPr>
+        <w:pict w14:anchorId="77968A93">
+          <v:rect id="_x0000_i1030" style="width:0;height:.75pt" o:hralign="center" o:hrstd="t" o:hrnoshade="t" o:hr="t" fillcolor="#404040" stroked="f"/>
+        </w:pict>
+      </w:r>
+    </w:p>
+    <w:p>
+      <w:pPr>
+        <w:spacing w:line="240" w:lineRule="auto"/>
+        <w:jc w:val="center"/>
+        <w:rPr>
+          <w:rFonts w:ascii="Times New Roman" w:hAnsi="Times New Roman" w:cs="Times New Roman"/>
+          <w:b/>
+          <w:bCs/>
+          <w:i/>
+          <w:iCs/>
+          <w:color w:val="000000" w:themeColor="text1"/>
+          <w:sz w:val="26"/>
+          <w:szCs w:val="26"/>
+          <w:lang w:eastAsia="ru-RU"/>
+        </w:rPr>
+      </w:pPr>
+      <w:r>
+        <w:rPr>
+          <w:rFonts w:ascii="Times New Roman" w:hAnsi="Times New Roman" w:cs="Times New Roman"/>
+          <w:b/>
+          <w:bCs/>
+          <w:i/>
+          <w:iCs/>
+          <w:color w:val="000000" w:themeColor="text1"/>
+          <w:sz w:val="26"/>
+          <w:szCs w:val="26"/>
+          <w:lang w:eastAsia="ru-RU"/>
+        </w:rPr>
+        <w:t>Основные аспекты профессионального стандарта 06.015 (ОТФ «B»)</w:t>
+      </w:r>
+    </w:p>
+    <w:p>
+      <w:pPr>
+        <w:spacing w:line="240" w:lineRule="auto"/>
+        <w:rPr>
+          <w:rFonts w:ascii="Times New Roman" w:hAnsi="Times New Roman" w:cs="Times New Roman"/>
+          <w:b/>
+          <w:bCs/>
+          <w:color w:val="000000" w:themeColor="text1"/>
+          <w:sz w:val="24"/>
+          <w:szCs w:val="24"/>
+          <w:lang w:eastAsia="ru-RU"/>
+        </w:rPr>
+      </w:pPr>
+      <w:r>
+        <w:rPr>
+          <w:rFonts w:ascii="Times New Roman" w:hAnsi="Times New Roman" w:cs="Times New Roman"/>
+          <w:b/>
+          <w:bCs/>
+          <w:color w:val="000000" w:themeColor="text1"/>
+          <w:sz w:val="24"/>
+          <w:szCs w:val="24"/>
+          <w:lang w:eastAsia="ru-RU"/>
+        </w:rPr>
+        <w:t>1. Общие сведения</w:t>
+      </w:r>
+    </w:p>
+    <w:p>
+      <w:pPr>
+        <w:numPr>
+          <w:ilvl w:val="0"/>
+          <w:numId w:val="11"/>
+        </w:numPr>
+        <w:spacing w:line="240" w:lineRule="auto"/>
+        <w:rPr>
+          <w:rFonts w:ascii="Times New Roman" w:hAnsi="Times New Roman" w:cs="Times New Roman"/>
+          <w:color w:val="000000" w:themeColor="text1"/>
+          <w:sz w:val="24"/>
+          <w:szCs w:val="24"/>
+          <w:lang w:eastAsia="ru-RU"/>
+        </w:rPr>
+      </w:pPr>
+      <w:r>
+        <w:rPr>
+          <w:rFonts w:ascii="Times New Roman" w:hAnsi="Times New Roman" w:cs="Times New Roman"/>
+          <w:b/>
+          <w:bCs/>
+          <w:color w:val="000000" w:themeColor="text1"/>
+          <w:sz w:val="24"/>
+          <w:szCs w:val="24"/>
+          <w:lang w:eastAsia="ru-RU"/>
+        </w:rPr>
+        <w:t>Код вида деятельности:</w:t>
+      </w:r>
+      <w:r>
+        <w:rPr>
+          <w:rFonts w:ascii="Times New Roman" w:hAnsi="Times New Roman" w:cs="Times New Roman"/>
+          <w:color w:val="000000" w:themeColor="text1"/>
+          <w:sz w:val="24"/>
+          <w:szCs w:val="24"/>
+          <w:lang w:eastAsia="ru-RU"/>
+        </w:rPr>
+        <w:t> 06.015</w:t>
+      </w:r>
+    </w:p>
+    <w:p>
+      <w:pPr>
+        <w:numPr>
+          <w:ilvl w:val="0"/>
+          <w:numId w:val="11"/>
+        </w:numPr>
+        <w:spacing w:line="240" w:lineRule="auto"/>
+        <w:rPr>
+          <w:rFonts w:ascii="Times New Roman" w:hAnsi="Times New Roman" w:cs="Times New Roman"/>
+          <w:color w:val="000000" w:themeColor="text1"/>
+          <w:sz w:val="24"/>
+          <w:szCs w:val="24"/>
+          <w:lang w:eastAsia="ru-RU"/>
+        </w:rPr>
+      </w:pPr>
+      <w:r>
+        <w:rPr>
+          <w:rFonts w:ascii="Times New Roman" w:hAnsi="Times New Roman" w:cs="Times New Roman"/>
+          <w:b/>
+          <w:bCs/>
+          <w:color w:val="000000" w:themeColor="text1"/>
+          <w:sz w:val="24"/>
+          <w:szCs w:val="24"/>
+          <w:lang w:eastAsia="ru-RU"/>
+        </w:rPr>
+        <w:t>Основная цель:</w:t>
+      </w:r>
+      <w:r>
+        <w:rPr>
+          <w:rFonts w:ascii="Times New Roman" w:hAnsi="Times New Roman" w:cs="Times New Roman"/>
+          <w:color w:val="000000" w:themeColor="text1"/>
+          <w:sz w:val="24"/>
+          <w:szCs w:val="24"/>
+          <w:lang w:eastAsia="ru-RU"/>
+        </w:rPr>
+        <w:t> Создание, модификация и сопровождение информационных систем (ИС) для автоматизации задач управления и бизнес-процессов.</w:t>
+      </w:r>
+    </w:p>
+    <w:p>
+      <w:pPr>
+        <w:numPr>
+          <w:ilvl w:val="0"/>
+          <w:numId w:val="11"/>
+        </w:numPr>
+        <w:spacing w:line="240" w:lineRule="auto"/>
+        <w:rPr>
+          <w:rFonts w:ascii="Times New Roman" w:hAnsi="Times New Roman" w:cs="Times New Roman"/>
+          <w:color w:val="000000" w:themeColor="text1"/>
+          <w:sz w:val="24"/>
+          <w:szCs w:val="24"/>
+          <w:lang w:eastAsia="ru-RU"/>
+        </w:rPr>
+      </w:pPr>
+      <w:r>
+        <w:rPr>
+          <w:rFonts w:ascii="Times New Roman" w:hAnsi="Times New Roman" w:cs="Times New Roman"/>
+          <w:b/>
+          <w:bCs/>
+          <w:color w:val="000000" w:themeColor="text1"/>
+          <w:sz w:val="24"/>
+          <w:szCs w:val="24"/>
+          <w:lang w:eastAsia="ru-RU"/>
+        </w:rPr>
+        <w:t>Группы занятий:</w:t>
+      </w:r>
+    </w:p>
+    <w:p>
+      <w:pPr>
+        <w:numPr>
+          <w:ilvl w:val="1"/>
+          <w:numId w:val="11"/>
+        </w:numPr>
+        <w:spacing w:line="240" w:lineRule="auto"/>
+        <w:rPr>
+          <w:rFonts w:ascii="Times New Roman" w:hAnsi="Times New Roman" w:cs="Times New Roman"/>
+          <w:color w:val="000000" w:themeColor="text1"/>
+          <w:sz w:val="24"/>
+          <w:szCs w:val="24"/>
+          <w:lang w:eastAsia="ru-RU"/>
+        </w:rPr>
+      </w:pPr>
+      <w:r>
+        <w:rPr>
+          <w:rFonts w:ascii="Times New Roman" w:hAnsi="Times New Roman" w:cs="Times New Roman"/>
+          <w:color w:val="000000" w:themeColor="text1"/>
+          <w:sz w:val="24"/>
+          <w:szCs w:val="24"/>
+          <w:lang w:eastAsia="ru-RU"/>
+        </w:rPr>
+        <w:t>Руководители служб и подразделений в сфере ИКТ (ОКЗ 1330).</w:t>
+      </w:r>
+    </w:p>
+    <w:p>
+      <w:pPr>
+        <w:numPr>
+          <w:ilvl w:val="1"/>
+          <w:numId w:val="11"/>
+        </w:numPr>
+        <w:spacing w:line="240" w:lineRule="auto"/>
+        <w:rPr>
+          <w:rFonts w:ascii="Times New Roman" w:hAnsi="Times New Roman" w:cs="Times New Roman"/>
+          <w:color w:val="000000" w:themeColor="text1"/>
+          <w:sz w:val="24"/>
+          <w:szCs w:val="24"/>
+          <w:lang w:eastAsia="ru-RU"/>
+        </w:rPr>
+      </w:pPr>
+      <w:r>
+        <w:rPr>
+          <w:rFonts w:ascii="Times New Roman" w:hAnsi="Times New Roman" w:cs="Times New Roman"/>
+          <w:color w:val="000000" w:themeColor="text1"/>
+          <w:sz w:val="24"/>
+          <w:szCs w:val="24"/>
+          <w:lang w:eastAsia="ru-RU"/>
+        </w:rPr>
+        <w:t>Системные аналитики (ОКЗ 2511).</w:t>
+      </w:r>
+    </w:p>
+    <w:p>
+      <w:pPr>
+        <w:spacing w:line="240" w:lineRule="auto"/>
+        <w:rPr>
+          <w:rFonts w:ascii="Times New Roman" w:hAnsi="Times New Roman" w:cs="Times New Roman"/>
+          <w:color w:val="000000" w:themeColor="text1"/>
+          <w:sz w:val="24"/>
+          <w:szCs w:val="24"/>
+          <w:lang w:eastAsia="ru-RU"/>
+        </w:rPr>
+      </w:pPr>
+      <w:r>
+        <w:rPr>
+          <w:rFonts w:ascii="Times New Roman" w:hAnsi="Times New Roman" w:cs="Times New Roman"/>
+          <w:color w:val="000000" w:themeColor="text1"/>
+          <w:sz w:val="24"/>
+          <w:szCs w:val="24"/>
+          <w:lang w:eastAsia="ru-RU"/>
+        </w:rPr>
+        <w:pict w14:anchorId="3069578A">
+          <v:rect id="_x0000_i1031" style="width:0;height:.75pt" o:hralign="center" o:hrstd="t" o:hrnoshade="t" o:hr="t" fillcolor="#404040" stroked="f"/>
+        </w:pict>
+      </w:r>
+    </w:p>
+    <w:p>
+      <w:pPr>
+        <w:spacing w:line="240" w:lineRule="auto"/>
+        <w:rPr>
+          <w:rFonts w:ascii="Times New Roman" w:hAnsi="Times New Roman" w:cs="Times New Roman"/>
+          <w:b/>
+          <w:bCs/>
+          <w:color w:val="000000" w:themeColor="text1"/>
+          <w:sz w:val="24"/>
+          <w:szCs w:val="24"/>
+          <w:lang w:eastAsia="ru-RU"/>
+        </w:rPr>
+      </w:pPr>
+      <w:r>
+        <w:rPr>
+          <w:rFonts w:ascii="Times New Roman" w:hAnsi="Times New Roman" w:cs="Times New Roman"/>
+          <w:b/>
+          <w:bCs/>
+          <w:color w:val="000000" w:themeColor="text1"/>
+          <w:sz w:val="24"/>
+          <w:szCs w:val="24"/>
+          <w:lang w:eastAsia="ru-RU"/>
+        </w:rPr>
+        <w:t>2. Требования к кандидату</w:t>
+      </w:r>
+    </w:p>
+    <w:p>
+      <w:pPr>
+        <w:numPr>
+          <w:ilvl w:val="0"/>
+          <w:numId w:val="12"/>
+        </w:numPr>
+        <w:spacing w:line="240" w:lineRule="auto"/>
+        <w:rPr>
+          <w:rFonts w:ascii="Times New Roman" w:hAnsi="Times New Roman" w:cs="Times New Roman"/>
+          <w:color w:val="000000" w:themeColor="text1"/>
+          <w:sz w:val="24"/>
+          <w:szCs w:val="24"/>
+          <w:lang w:eastAsia="ru-RU"/>
+        </w:rPr>
+      </w:pPr>
+      <w:r>
+        <w:rPr>
+          <w:rFonts w:ascii="Times New Roman" w:hAnsi="Times New Roman" w:cs="Times New Roman"/>
+          <w:b/>
+          <w:bCs/>
+          <w:color w:val="000000" w:themeColor="text1"/>
+          <w:sz w:val="24"/>
+          <w:szCs w:val="24"/>
+          <w:lang w:eastAsia="ru-RU"/>
+        </w:rPr>
+        <w:t>Образование:</w:t>
+      </w:r>
+      <w:r>
+        <w:rPr>
+          <w:rFonts w:ascii="Times New Roman" w:hAnsi="Times New Roman" w:cs="Times New Roman"/>
+          <w:color w:val="000000" w:themeColor="text1"/>
+          <w:sz w:val="24"/>
+          <w:szCs w:val="24"/>
+          <w:lang w:eastAsia="ru-RU"/>
+        </w:rPr>
+        <w:t> Среднее профессиональное или высшее образование (программы бакалавриата/специалитета).</w:t>
+      </w:r>
+    </w:p>
+    <w:p>
+      <w:pPr>
+        <w:numPr>
+          <w:ilvl w:val="0"/>
+          <w:numId w:val="12"/>
+        </w:numPr>
+        <w:spacing w:line="240" w:lineRule="auto"/>
+        <w:rPr>
+          <w:rFonts w:ascii="Times New Roman" w:hAnsi="Times New Roman" w:cs="Times New Roman"/>
+          <w:color w:val="000000" w:themeColor="text1"/>
+          <w:sz w:val="24"/>
+          <w:szCs w:val="24"/>
+          <w:lang w:eastAsia="ru-RU"/>
+        </w:rPr>
+      </w:pPr>
+      <w:r>
+        <w:rPr>
+          <w:rFonts w:ascii="Times New Roman" w:hAnsi="Times New Roman" w:cs="Times New Roman"/>
+          <w:b/>
+          <w:bCs/>
+          <w:color w:val="000000" w:themeColor="text1"/>
+          <w:sz w:val="24"/>
+          <w:szCs w:val="24"/>
+          <w:lang w:eastAsia="ru-RU"/>
+        </w:rPr>
+        <w:t>Дополнительное обучение:</w:t>
+      </w:r>
+      <w:r>
+        <w:rPr>
+          <w:rFonts w:ascii="Times New Roman" w:hAnsi="Times New Roman" w:cs="Times New Roman"/>
+          <w:color w:val="000000" w:themeColor="text1"/>
+          <w:sz w:val="24"/>
+          <w:szCs w:val="24"/>
+          <w:lang w:eastAsia="ru-RU"/>
+        </w:rPr>
+        <w:t> Повышение квалификации по программам, связанным с управлением ИС, не реже одного раза в 3 года.</w:t>
+      </w:r>
+    </w:p>
+    <w:p>
+      <w:pPr>
+        <w:numPr>
+          <w:ilvl w:val="0"/>
+          <w:numId w:val="12"/>
+        </w:numPr>
+        <w:spacing w:line="240" w:lineRule="auto"/>
+        <w:rPr>
+          <w:rFonts w:ascii="Times New Roman" w:hAnsi="Times New Roman" w:cs="Times New Roman"/>
+          <w:color w:val="000000" w:themeColor="text1"/>
+          <w:sz w:val="24"/>
+          <w:szCs w:val="24"/>
+          <w:lang w:eastAsia="ru-RU"/>
+        </w:rPr>
+      </w:pPr>
+      <w:r>
+        <w:rPr>
+          <w:rFonts w:ascii="Times New Roman" w:hAnsi="Times New Roman" w:cs="Times New Roman"/>
+          <w:b/>
+          <w:bCs/>
+          <w:color w:val="000000" w:themeColor="text1"/>
+          <w:sz w:val="24"/>
+          <w:szCs w:val="24"/>
+          <w:lang w:eastAsia="ru-RU"/>
+        </w:rPr>
+        <w:t>Опыт работы:</w:t>
+      </w:r>
+      <w:r>
+        <w:rPr>
+          <w:rFonts w:ascii="Times New Roman" w:hAnsi="Times New Roman" w:cs="Times New Roman"/>
+          <w:color w:val="000000" w:themeColor="text1"/>
+          <w:sz w:val="24"/>
+          <w:szCs w:val="24"/>
+          <w:lang w:eastAsia="ru-RU"/>
+        </w:rPr>
+        <w:t> Опыт работы в сфере ИС или смежных областях (например, от 1–3 лет для уровня квалификации 5).</w:t>
+      </w:r>
+    </w:p>
+    <w:p>
+      <w:pPr>
+        <w:spacing w:line="240" w:lineRule="auto"/>
+        <w:rPr>
+          <w:rFonts w:ascii="Times New Roman" w:hAnsi="Times New Roman" w:cs="Times New Roman"/>
+          <w:color w:val="000000" w:themeColor="text1"/>
+          <w:sz w:val="24"/>
+          <w:szCs w:val="24"/>
+          <w:lang w:eastAsia="ru-RU"/>
+        </w:rPr>
+      </w:pPr>
+      <w:r>
+        <w:rPr>
+          <w:rFonts w:ascii="Times New Roman" w:hAnsi="Times New Roman" w:cs="Times New Roman"/>
+          <w:color w:val="000000" w:themeColor="text1"/>
+          <w:sz w:val="24"/>
+          <w:szCs w:val="24"/>
+          <w:lang w:eastAsia="ru-RU"/>
+        </w:rPr>
+        <w:pict w14:anchorId="177E7F20">
+          <v:rect id="_x0000_i1032" style="width:0;height:.75pt" o:hralign="center" o:hrstd="t" o:hrnoshade="t" o:hr="t" fillcolor="#404040" stroked="f"/>
+        </w:pict>
+      </w:r>
+    </w:p>
+    <w:p>
+      <w:pPr>
+        <w:spacing w:line="240" w:lineRule="auto"/>
+        <w:rPr>
+          <w:rFonts w:ascii="Times New Roman" w:hAnsi="Times New Roman" w:cs="Times New Roman"/>
+          <w:b/>
+          <w:bCs/>
+          <w:color w:val="000000" w:themeColor="text1"/>
+          <w:sz w:val="24"/>
+          <w:szCs w:val="24"/>
+          <w:lang w:eastAsia="ru-RU"/>
+        </w:rPr>
+      </w:pPr>
+      <w:r>
+        <w:rPr>
+          <w:rFonts w:ascii="Times New Roman" w:hAnsi="Times New Roman" w:cs="Times New Roman"/>
+          <w:b/>
+          <w:bCs/>
+          <w:color w:val="000000" w:themeColor="text1"/>
+          <w:sz w:val="24"/>
+          <w:szCs w:val="24"/>
+          <w:lang w:eastAsia="ru-RU"/>
+        </w:rPr>
+        <w:t>3. Ключевые трудовые функции (уровень квалификации 5)</w:t>
+      </w:r>
+    </w:p>
+    <w:p>
+      <w:pPr>
+        <w:numPr>
+          <w:ilvl w:val="0"/>
+          <w:numId w:val="13"/>
+        </w:numPr>
+        <w:spacing w:line="240" w:lineRule="auto"/>
+        <w:rPr>
+          <w:rFonts w:ascii="Times New Roman" w:hAnsi="Times New Roman" w:cs="Times New Roman"/>
+          <w:color w:val="000000" w:themeColor="text1"/>
+          <w:sz w:val="24"/>
+          <w:szCs w:val="24"/>
+          <w:lang w:eastAsia="ru-RU"/>
+        </w:rPr>
+      </w:pPr>
+      <w:r>
+        <w:rPr>
+          <w:rFonts w:ascii="Times New Roman" w:hAnsi="Times New Roman" w:cs="Times New Roman"/>
+          <w:b/>
+          <w:bCs/>
+          <w:color w:val="000000" w:themeColor="text1"/>
+          <w:sz w:val="24"/>
+          <w:szCs w:val="24"/>
+          <w:lang w:eastAsia="ru-RU"/>
+        </w:rPr>
+        <w:t>Определение требований к ИС:</w:t>
+      </w:r>
+    </w:p>
+    <w:p>
+      <w:pPr>
+        <w:numPr>
+          <w:ilvl w:val="1"/>
+          <w:numId w:val="13"/>
+        </w:numPr>
+        <w:spacing w:line="240" w:lineRule="auto"/>
+        <w:rPr>
+          <w:rFonts w:ascii="Times New Roman" w:hAnsi="Times New Roman" w:cs="Times New Roman"/>
+          <w:color w:val="000000" w:themeColor="text1"/>
+          <w:sz w:val="24"/>
+          <w:szCs w:val="24"/>
+          <w:lang w:eastAsia="ru-RU"/>
+        </w:rPr>
+      </w:pPr>
+      <w:r>
+        <w:rPr>
+          <w:rFonts w:ascii="Times New Roman" w:hAnsi="Times New Roman" w:cs="Times New Roman"/>
+          <w:color w:val="000000" w:themeColor="text1"/>
+          <w:sz w:val="24"/>
+          <w:szCs w:val="24"/>
+          <w:lang w:eastAsia="ru-RU"/>
+        </w:rPr>
+        <w:t>Анализ потребностей заказчика и адаптация бизнес-процессов под возможности ИС.</w:t>
+      </w:r>
+    </w:p>
+    <w:p>
+      <w:pPr>
+        <w:numPr>
+          <w:ilvl w:val="1"/>
+          <w:numId w:val="13"/>
+        </w:numPr>
+        <w:spacing w:line="240" w:lineRule="auto"/>
+        <w:rPr>
+          <w:rFonts w:ascii="Times New Roman" w:hAnsi="Times New Roman" w:cs="Times New Roman"/>
+          <w:color w:val="000000" w:themeColor="text1"/>
+          <w:sz w:val="24"/>
+          <w:szCs w:val="24"/>
+          <w:lang w:eastAsia="ru-RU"/>
+        </w:rPr>
+      </w:pPr>
+      <w:r>
+        <w:rPr>
+          <w:rFonts w:ascii="Times New Roman" w:hAnsi="Times New Roman" w:cs="Times New Roman"/>
+          <w:color w:val="000000" w:themeColor="text1"/>
+          <w:sz w:val="24"/>
+          <w:szCs w:val="24"/>
+          <w:lang w:eastAsia="ru-RU"/>
+        </w:rPr>
+        <w:lastRenderedPageBreak/>
+        <w:t>Формализация и согласование требований с заказчиком.</w:t>
+      </w:r>
+    </w:p>
+    <w:p>
+      <w:pPr>
+        <w:numPr>
+          <w:ilvl w:val="0"/>
+          <w:numId w:val="13"/>
+        </w:numPr>
+        <w:spacing w:line="240" w:lineRule="auto"/>
+        <w:rPr>
+          <w:rFonts w:ascii="Times New Roman" w:hAnsi="Times New Roman" w:cs="Times New Roman"/>
+          <w:color w:val="000000" w:themeColor="text1"/>
+          <w:sz w:val="24"/>
+          <w:szCs w:val="24"/>
+          <w:lang w:eastAsia="ru-RU"/>
+        </w:rPr>
+      </w:pPr>
+      <w:r>
+        <w:rPr>
+          <w:rFonts w:ascii="Times New Roman" w:hAnsi="Times New Roman" w:cs="Times New Roman"/>
+          <w:b/>
+          <w:bCs/>
+          <w:color w:val="000000" w:themeColor="text1"/>
+          <w:sz w:val="24"/>
+          <w:szCs w:val="24"/>
+          <w:lang w:eastAsia="ru-RU"/>
+        </w:rPr>
+        <w:t>Разработка и модификация ИС:</w:t>
+      </w:r>
+    </w:p>
+    <w:p>
+      <w:pPr>
+        <w:numPr>
+          <w:ilvl w:val="1"/>
+          <w:numId w:val="13"/>
+        </w:numPr>
+        <w:spacing w:line="240" w:lineRule="auto"/>
+        <w:rPr>
+          <w:rFonts w:ascii="Times New Roman" w:hAnsi="Times New Roman" w:cs="Times New Roman"/>
+          <w:color w:val="000000" w:themeColor="text1"/>
+          <w:sz w:val="24"/>
+          <w:szCs w:val="24"/>
+          <w:lang w:eastAsia="ru-RU"/>
+        </w:rPr>
+      </w:pPr>
+      <w:r>
+        <w:rPr>
+          <w:rFonts w:ascii="Times New Roman" w:hAnsi="Times New Roman" w:cs="Times New Roman"/>
+          <w:color w:val="000000" w:themeColor="text1"/>
+          <w:sz w:val="24"/>
+          <w:szCs w:val="24"/>
+          <w:lang w:eastAsia="ru-RU"/>
+        </w:rPr>
+        <w:t>Создание прототипов и программного кода.</w:t>
+      </w:r>
+    </w:p>
+    <w:p>
+      <w:pPr>
+        <w:numPr>
+          <w:ilvl w:val="1"/>
+          <w:numId w:val="13"/>
+        </w:numPr>
+        <w:spacing w:line="240" w:lineRule="auto"/>
+        <w:rPr>
+          <w:rFonts w:ascii="Times New Roman" w:hAnsi="Times New Roman" w:cs="Times New Roman"/>
+          <w:color w:val="000000" w:themeColor="text1"/>
+          <w:sz w:val="24"/>
+          <w:szCs w:val="24"/>
+          <w:lang w:eastAsia="ru-RU"/>
+        </w:rPr>
+      </w:pPr>
+      <w:r>
+        <w:rPr>
+          <w:rFonts w:ascii="Times New Roman" w:hAnsi="Times New Roman" w:cs="Times New Roman"/>
+          <w:color w:val="000000" w:themeColor="text1"/>
+          <w:sz w:val="24"/>
+          <w:szCs w:val="24"/>
+          <w:lang w:eastAsia="ru-RU"/>
+        </w:rPr>
+        <w:t>Модульное и интеграционное тестирование.</w:t>
+      </w:r>
+    </w:p>
+    <w:p>
+      <w:pPr>
+        <w:numPr>
+          <w:ilvl w:val="1"/>
+          <w:numId w:val="13"/>
+        </w:numPr>
+        <w:spacing w:line="240" w:lineRule="auto"/>
+        <w:rPr>
+          <w:rFonts w:ascii="Times New Roman" w:hAnsi="Times New Roman" w:cs="Times New Roman"/>
+          <w:color w:val="000000" w:themeColor="text1"/>
+          <w:sz w:val="24"/>
+          <w:szCs w:val="24"/>
+          <w:lang w:eastAsia="ru-RU"/>
+        </w:rPr>
+      </w:pPr>
+      <w:r>
+        <w:rPr>
+          <w:rFonts w:ascii="Times New Roman" w:hAnsi="Times New Roman" w:cs="Times New Roman"/>
+          <w:color w:val="000000" w:themeColor="text1"/>
+          <w:sz w:val="24"/>
+          <w:szCs w:val="24"/>
+          <w:lang w:eastAsia="ru-RU"/>
+        </w:rPr>
+        <w:t>Исправление дефектов и обновление документации.</w:t>
+      </w:r>
+    </w:p>
+    <w:p>
+      <w:pPr>
+        <w:numPr>
+          <w:ilvl w:val="0"/>
+          <w:numId w:val="13"/>
+        </w:numPr>
+        <w:spacing w:line="240" w:lineRule="auto"/>
+        <w:rPr>
+          <w:rFonts w:ascii="Times New Roman" w:hAnsi="Times New Roman" w:cs="Times New Roman"/>
+          <w:color w:val="000000" w:themeColor="text1"/>
+          <w:sz w:val="24"/>
+          <w:szCs w:val="24"/>
+          <w:lang w:eastAsia="ru-RU"/>
+        </w:rPr>
+      </w:pPr>
+      <w:r>
+        <w:rPr>
+          <w:rFonts w:ascii="Times New Roman" w:hAnsi="Times New Roman" w:cs="Times New Roman"/>
+          <w:b/>
+          <w:bCs/>
+          <w:color w:val="000000" w:themeColor="text1"/>
+          <w:sz w:val="24"/>
+          <w:szCs w:val="24"/>
+          <w:lang w:eastAsia="ru-RU"/>
+        </w:rPr>
+        <w:t>Внедрение и сопровождение ИС:</w:t>
+      </w:r>
+    </w:p>
+    <w:p>
+      <w:pPr>
+        <w:numPr>
+          <w:ilvl w:val="1"/>
+          <w:numId w:val="13"/>
+        </w:numPr>
+        <w:spacing w:line="240" w:lineRule="auto"/>
+        <w:rPr>
+          <w:rFonts w:ascii="Times New Roman" w:hAnsi="Times New Roman" w:cs="Times New Roman"/>
+          <w:color w:val="000000" w:themeColor="text1"/>
+          <w:sz w:val="24"/>
+          <w:szCs w:val="24"/>
+          <w:lang w:eastAsia="ru-RU"/>
+        </w:rPr>
+      </w:pPr>
+      <w:r>
+        <w:rPr>
+          <w:rFonts w:ascii="Times New Roman" w:hAnsi="Times New Roman" w:cs="Times New Roman"/>
+          <w:color w:val="000000" w:themeColor="text1"/>
+          <w:sz w:val="24"/>
+          <w:szCs w:val="24"/>
+          <w:lang w:eastAsia="ru-RU"/>
+        </w:rPr>
+        <w:t>Развертывание серверной части ИС у заказчика.</w:t>
+      </w:r>
+    </w:p>
+    <w:p>
+      <w:pPr>
+        <w:numPr>
+          <w:ilvl w:val="1"/>
+          <w:numId w:val="13"/>
+        </w:numPr>
+        <w:spacing w:line="240" w:lineRule="auto"/>
+        <w:rPr>
+          <w:rFonts w:ascii="Times New Roman" w:hAnsi="Times New Roman" w:cs="Times New Roman"/>
+          <w:color w:val="000000" w:themeColor="text1"/>
+          <w:sz w:val="24"/>
+          <w:szCs w:val="24"/>
+          <w:lang w:eastAsia="ru-RU"/>
+        </w:rPr>
+      </w:pPr>
+      <w:r>
+        <w:rPr>
+          <w:rFonts w:ascii="Times New Roman" w:hAnsi="Times New Roman" w:cs="Times New Roman"/>
+          <w:color w:val="000000" w:themeColor="text1"/>
+          <w:sz w:val="24"/>
+          <w:szCs w:val="24"/>
+          <w:lang w:eastAsia="ru-RU"/>
+        </w:rPr>
+        <w:t>Установка и настройка ПО, интеграция с существующими системами.</w:t>
+      </w:r>
+    </w:p>
+    <w:p>
+      <w:pPr>
+        <w:numPr>
+          <w:ilvl w:val="1"/>
+          <w:numId w:val="13"/>
+        </w:numPr>
+        <w:spacing w:line="240" w:lineRule="auto"/>
+        <w:rPr>
+          <w:rFonts w:ascii="Times New Roman" w:hAnsi="Times New Roman" w:cs="Times New Roman"/>
+          <w:color w:val="000000" w:themeColor="text1"/>
+          <w:sz w:val="24"/>
+          <w:szCs w:val="24"/>
+          <w:lang w:eastAsia="ru-RU"/>
+        </w:rPr>
+      </w:pPr>
+      <w:r>
+        <w:rPr>
+          <w:rFonts w:ascii="Times New Roman" w:hAnsi="Times New Roman" w:cs="Times New Roman"/>
+          <w:color w:val="000000" w:themeColor="text1"/>
+          <w:sz w:val="24"/>
+          <w:szCs w:val="24"/>
+          <w:lang w:eastAsia="ru-RU"/>
+        </w:rPr>
+        <w:t>Обучение пользователей и поддержка эксплуатации.</w:t>
+      </w:r>
+    </w:p>
+    <w:p>
+      <w:pPr>
+        <w:numPr>
+          <w:ilvl w:val="0"/>
+          <w:numId w:val="13"/>
+        </w:numPr>
+        <w:spacing w:line="240" w:lineRule="auto"/>
+        <w:rPr>
+          <w:rFonts w:ascii="Times New Roman" w:hAnsi="Times New Roman" w:cs="Times New Roman"/>
+          <w:color w:val="000000" w:themeColor="text1"/>
+          <w:sz w:val="24"/>
+          <w:szCs w:val="24"/>
+          <w:lang w:eastAsia="ru-RU"/>
+        </w:rPr>
+      </w:pPr>
+      <w:r>
+        <w:rPr>
+          <w:rFonts w:ascii="Times New Roman" w:hAnsi="Times New Roman" w:cs="Times New Roman"/>
+          <w:b/>
+          <w:bCs/>
+          <w:color w:val="000000" w:themeColor="text1"/>
+          <w:sz w:val="24"/>
+          <w:szCs w:val="24"/>
+          <w:lang w:eastAsia="ru-RU"/>
+        </w:rPr>
+        <w:t>Управление качеством и конфигурацией:</w:t>
+      </w:r>
+    </w:p>
+    <w:p>
+      <w:pPr>
+        <w:numPr>
+          <w:ilvl w:val="1"/>
+          <w:numId w:val="13"/>
+        </w:numPr>
+        <w:spacing w:line="240" w:lineRule="auto"/>
+        <w:rPr>
+          <w:rFonts w:ascii="Times New Roman" w:hAnsi="Times New Roman" w:cs="Times New Roman"/>
+          <w:color w:val="000000" w:themeColor="text1"/>
+          <w:sz w:val="24"/>
+          <w:szCs w:val="24"/>
+          <w:lang w:eastAsia="ru-RU"/>
+        </w:rPr>
+      </w:pPr>
+      <w:r>
+        <w:rPr>
+          <w:rFonts w:ascii="Times New Roman" w:hAnsi="Times New Roman" w:cs="Times New Roman"/>
+          <w:color w:val="000000" w:themeColor="text1"/>
+          <w:sz w:val="24"/>
+          <w:szCs w:val="24"/>
+          <w:lang w:eastAsia="ru-RU"/>
+        </w:rPr>
+        <w:t>Проведение аудитов качества и конфигурации ИС.</w:t>
+      </w:r>
+    </w:p>
+    <w:p>
+      <w:pPr>
+        <w:numPr>
+          <w:ilvl w:val="1"/>
+          <w:numId w:val="13"/>
+        </w:numPr>
+        <w:spacing w:line="240" w:lineRule="auto"/>
+        <w:rPr>
+          <w:rFonts w:ascii="Times New Roman" w:hAnsi="Times New Roman" w:cs="Times New Roman"/>
+          <w:color w:val="000000" w:themeColor="text1"/>
+          <w:sz w:val="24"/>
+          <w:szCs w:val="24"/>
+          <w:lang w:eastAsia="ru-RU"/>
+        </w:rPr>
+      </w:pPr>
+      <w:r>
+        <w:rPr>
+          <w:rFonts w:ascii="Times New Roman" w:hAnsi="Times New Roman" w:cs="Times New Roman"/>
+          <w:color w:val="000000" w:themeColor="text1"/>
+          <w:sz w:val="24"/>
+          <w:szCs w:val="24"/>
+          <w:lang w:eastAsia="ru-RU"/>
+        </w:rPr>
+        <w:t>Идентификация и контроль версий компонентов ИС.</w:t>
+      </w:r>
+    </w:p>
+    <w:p>
+      <w:pPr>
+        <w:numPr>
+          <w:ilvl w:val="0"/>
+          <w:numId w:val="13"/>
+        </w:numPr>
+        <w:spacing w:line="240" w:lineRule="auto"/>
+        <w:rPr>
+          <w:rFonts w:ascii="Times New Roman" w:hAnsi="Times New Roman" w:cs="Times New Roman"/>
+          <w:color w:val="000000" w:themeColor="text1"/>
+          <w:sz w:val="24"/>
+          <w:szCs w:val="24"/>
+          <w:lang w:eastAsia="ru-RU"/>
+        </w:rPr>
+      </w:pPr>
+      <w:r>
+        <w:rPr>
+          <w:rFonts w:ascii="Times New Roman" w:hAnsi="Times New Roman" w:cs="Times New Roman"/>
+          <w:b/>
+          <w:bCs/>
+          <w:color w:val="000000" w:themeColor="text1"/>
+          <w:sz w:val="24"/>
+          <w:szCs w:val="24"/>
+          <w:lang w:eastAsia="ru-RU"/>
+        </w:rPr>
+        <w:t>Договорная и коммерческая работа:</w:t>
+      </w:r>
+    </w:p>
+    <w:p>
+      <w:pPr>
+        <w:numPr>
+          <w:ilvl w:val="1"/>
+          <w:numId w:val="13"/>
+        </w:numPr>
+        <w:spacing w:line="240" w:lineRule="auto"/>
+        <w:rPr>
+          <w:rFonts w:ascii="Times New Roman" w:hAnsi="Times New Roman" w:cs="Times New Roman"/>
+          <w:color w:val="000000" w:themeColor="text1"/>
+          <w:sz w:val="24"/>
+          <w:szCs w:val="24"/>
+          <w:lang w:eastAsia="ru-RU"/>
+        </w:rPr>
+      </w:pPr>
+      <w:r>
+        <w:rPr>
+          <w:rFonts w:ascii="Times New Roman" w:hAnsi="Times New Roman" w:cs="Times New Roman"/>
+          <w:color w:val="000000" w:themeColor="text1"/>
+          <w:sz w:val="24"/>
+          <w:szCs w:val="24"/>
+          <w:lang w:eastAsia="ru-RU"/>
+        </w:rPr>
+        <w:t>Подготовка коммерческих предложений.</w:t>
+      </w:r>
+    </w:p>
+    <w:p>
+      <w:pPr>
+        <w:numPr>
+          <w:ilvl w:val="1"/>
+          <w:numId w:val="13"/>
+        </w:numPr>
+        <w:spacing w:line="240" w:lineRule="auto"/>
+        <w:rPr>
+          <w:rFonts w:ascii="Times New Roman" w:hAnsi="Times New Roman" w:cs="Times New Roman"/>
+          <w:color w:val="000000" w:themeColor="text1"/>
+          <w:sz w:val="24"/>
+          <w:szCs w:val="24"/>
+          <w:lang w:eastAsia="ru-RU"/>
+        </w:rPr>
+      </w:pPr>
+      <w:r>
+        <w:rPr>
+          <w:rFonts w:ascii="Times New Roman" w:hAnsi="Times New Roman" w:cs="Times New Roman"/>
+          <w:color w:val="000000" w:themeColor="text1"/>
+          <w:sz w:val="24"/>
+          <w:szCs w:val="24"/>
+          <w:lang w:eastAsia="ru-RU"/>
+        </w:rPr>
+        <w:t>Заключение договоров и контроль их исполнения.</w:t>
+      </w:r>
+    </w:p>
+    <w:p>
+      <w:pPr>
+        <w:numPr>
+          <w:ilvl w:val="1"/>
+          <w:numId w:val="13"/>
+        </w:numPr>
+        <w:spacing w:line="240" w:lineRule="auto"/>
+        <w:rPr>
+          <w:rFonts w:ascii="Times New Roman" w:hAnsi="Times New Roman" w:cs="Times New Roman"/>
+          <w:color w:val="000000" w:themeColor="text1"/>
+          <w:sz w:val="24"/>
+          <w:szCs w:val="24"/>
+          <w:lang w:eastAsia="ru-RU"/>
+        </w:rPr>
+      </w:pPr>
+      <w:r>
+        <w:rPr>
+          <w:rFonts w:ascii="Times New Roman" w:hAnsi="Times New Roman" w:cs="Times New Roman"/>
+          <w:color w:val="000000" w:themeColor="text1"/>
+          <w:sz w:val="24"/>
+          <w:szCs w:val="24"/>
+          <w:lang w:eastAsia="ru-RU"/>
+        </w:rPr>
+        <w:t>Регистрация и обработка запросов заказчика.</w:t>
+      </w:r>
+    </w:p>
+    <w:p>
+      <w:pPr>
+        <w:numPr>
+          <w:ilvl w:val="0"/>
+          <w:numId w:val="13"/>
+        </w:numPr>
+        <w:spacing w:line="240" w:lineRule="auto"/>
+        <w:rPr>
+          <w:rFonts w:ascii="Times New Roman" w:hAnsi="Times New Roman" w:cs="Times New Roman"/>
+          <w:color w:val="000000" w:themeColor="text1"/>
+          <w:sz w:val="24"/>
+          <w:szCs w:val="24"/>
+          <w:lang w:eastAsia="ru-RU"/>
+        </w:rPr>
+      </w:pPr>
+      <w:r>
+        <w:rPr>
+          <w:rFonts w:ascii="Times New Roman" w:hAnsi="Times New Roman" w:cs="Times New Roman"/>
+          <w:b/>
+          <w:bCs/>
+          <w:color w:val="000000" w:themeColor="text1"/>
+          <w:sz w:val="24"/>
+          <w:szCs w:val="24"/>
+          <w:lang w:eastAsia="ru-RU"/>
+        </w:rPr>
+        <w:t>Реагирование на инциденты ИБ:</w:t>
+      </w:r>
+    </w:p>
+    <w:p>
+      <w:pPr>
+        <w:numPr>
+          <w:ilvl w:val="1"/>
+          <w:numId w:val="13"/>
+        </w:numPr>
+        <w:spacing w:line="240" w:lineRule="auto"/>
+        <w:rPr>
+          <w:rFonts w:ascii="Times New Roman" w:hAnsi="Times New Roman" w:cs="Times New Roman"/>
+          <w:color w:val="000000" w:themeColor="text1"/>
+          <w:sz w:val="24"/>
+          <w:szCs w:val="24"/>
+          <w:lang w:eastAsia="ru-RU"/>
+        </w:rPr>
+      </w:pPr>
+      <w:r>
+        <w:rPr>
+          <w:rFonts w:ascii="Times New Roman" w:hAnsi="Times New Roman" w:cs="Times New Roman"/>
+          <w:color w:val="000000" w:themeColor="text1"/>
+          <w:sz w:val="24"/>
+          <w:szCs w:val="24"/>
+          <w:lang w:eastAsia="ru-RU"/>
+        </w:rPr>
+        <w:t>Выявление и устранение угроз информационной безопасности.</w:t>
+      </w:r>
+    </w:p>
+    <w:p>
+      <w:pPr>
+        <w:spacing w:line="240" w:lineRule="auto"/>
+        <w:rPr>
+          <w:rFonts w:ascii="Times New Roman" w:hAnsi="Times New Roman" w:cs="Times New Roman"/>
+          <w:color w:val="000000" w:themeColor="text1"/>
+          <w:sz w:val="24"/>
+          <w:szCs w:val="24"/>
+          <w:lang w:eastAsia="ru-RU"/>
+        </w:rPr>
+      </w:pPr>
+      <w:r>
+        <w:rPr>
+          <w:rFonts w:ascii="Times New Roman" w:hAnsi="Times New Roman" w:cs="Times New Roman"/>
+          <w:color w:val="000000" w:themeColor="text1"/>
+          <w:sz w:val="24"/>
+          <w:szCs w:val="24"/>
+          <w:lang w:eastAsia="ru-RU"/>
+        </w:rPr>
+        <w:pict w14:anchorId="1581C0AC">
+          <v:rect id="_x0000_i1033" style="width:0;height:.75pt" o:hralign="center" o:hrstd="t" o:hrnoshade="t" o:hr="t" fillcolor="#404040" stroked="f"/>
+        </w:pict>
+      </w:r>
+    </w:p>
+    <w:p>
+      <w:pPr>
+        <w:spacing w:line="240" w:lineRule="auto"/>
+        <w:rPr>
+          <w:rFonts w:ascii="Times New Roman" w:hAnsi="Times New Roman" w:cs="Times New Roman"/>
+          <w:b/>
+          <w:bCs/>
+          <w:color w:val="000000" w:themeColor="text1"/>
+          <w:sz w:val="24"/>
+          <w:szCs w:val="24"/>
+          <w:lang w:eastAsia="ru-RU"/>
+        </w:rPr>
+      </w:pPr>
+      <w:r>
+        <w:rPr>
+          <w:rFonts w:ascii="Times New Roman" w:hAnsi="Times New Roman" w:cs="Times New Roman"/>
+          <w:b/>
+          <w:bCs/>
+          <w:color w:val="000000" w:themeColor="text1"/>
+          <w:sz w:val="24"/>
+          <w:szCs w:val="24"/>
+          <w:lang w:eastAsia="ru-RU"/>
+        </w:rPr>
+        <w:t>4. Необходимые умения и знания</w:t>
+      </w:r>
+    </w:p>
+    <w:p>
+      <w:pPr>
+        <w:numPr>
+          <w:ilvl w:val="0"/>
+          <w:numId w:val="14"/>
+        </w:numPr>
+        <w:spacing w:line="240" w:lineRule="auto"/>
+        <w:rPr>
+          <w:rFonts w:ascii="Times New Roman" w:hAnsi="Times New Roman" w:cs="Times New Roman"/>
+          <w:color w:val="000000" w:themeColor="text1"/>
+          <w:sz w:val="24"/>
+          <w:szCs w:val="24"/>
+          <w:lang w:eastAsia="ru-RU"/>
+        </w:rPr>
+      </w:pPr>
+      <w:r>
+        <w:rPr>
+          <w:rFonts w:ascii="Times New Roman" w:hAnsi="Times New Roman" w:cs="Times New Roman"/>
+          <w:b/>
+          <w:bCs/>
+          <w:color w:val="000000" w:themeColor="text1"/>
+          <w:sz w:val="24"/>
+          <w:szCs w:val="24"/>
+          <w:lang w:eastAsia="ru-RU"/>
+        </w:rPr>
+        <w:t>Умения:</w:t>
+      </w:r>
+    </w:p>
+    <w:p>
+      <w:pPr>
+        <w:numPr>
+          <w:ilvl w:val="1"/>
+          <w:numId w:val="14"/>
+        </w:numPr>
+        <w:spacing w:line="240" w:lineRule="auto"/>
+        <w:rPr>
+          <w:rFonts w:ascii="Times New Roman" w:hAnsi="Times New Roman" w:cs="Times New Roman"/>
+          <w:color w:val="000000" w:themeColor="text1"/>
+          <w:sz w:val="24"/>
+          <w:szCs w:val="24"/>
+          <w:lang w:eastAsia="ru-RU"/>
+        </w:rPr>
+      </w:pPr>
+      <w:r>
+        <w:rPr>
+          <w:rFonts w:ascii="Times New Roman" w:hAnsi="Times New Roman" w:cs="Times New Roman"/>
+          <w:color w:val="000000" w:themeColor="text1"/>
+          <w:sz w:val="24"/>
+          <w:szCs w:val="24"/>
+          <w:lang w:eastAsia="ru-RU"/>
+        </w:rPr>
+        <w:t>Управление проектами на уровне задач.</w:t>
+      </w:r>
+    </w:p>
+    <w:p>
+      <w:pPr>
+        <w:numPr>
+          <w:ilvl w:val="1"/>
+          <w:numId w:val="14"/>
+        </w:numPr>
+        <w:spacing w:line="240" w:lineRule="auto"/>
+        <w:rPr>
+          <w:rFonts w:ascii="Times New Roman" w:hAnsi="Times New Roman" w:cs="Times New Roman"/>
+          <w:color w:val="000000" w:themeColor="text1"/>
+          <w:sz w:val="24"/>
+          <w:szCs w:val="24"/>
+          <w:lang w:eastAsia="ru-RU"/>
+        </w:rPr>
+      </w:pPr>
+      <w:r>
+        <w:rPr>
+          <w:rFonts w:ascii="Times New Roman" w:hAnsi="Times New Roman" w:cs="Times New Roman"/>
+          <w:color w:val="000000" w:themeColor="text1"/>
+          <w:sz w:val="24"/>
+          <w:szCs w:val="24"/>
+          <w:lang w:eastAsia="ru-RU"/>
+        </w:rPr>
+        <w:t>Разработка и тестирование ПО.</w:t>
+      </w:r>
+    </w:p>
+    <w:p>
+      <w:pPr>
+        <w:numPr>
+          <w:ilvl w:val="1"/>
+          <w:numId w:val="14"/>
+        </w:numPr>
+        <w:spacing w:line="240" w:lineRule="auto"/>
+        <w:rPr>
+          <w:rFonts w:ascii="Times New Roman" w:hAnsi="Times New Roman" w:cs="Times New Roman"/>
+          <w:color w:val="000000" w:themeColor="text1"/>
+          <w:sz w:val="24"/>
+          <w:szCs w:val="24"/>
+          <w:lang w:eastAsia="ru-RU"/>
+        </w:rPr>
+      </w:pPr>
+      <w:r>
+        <w:rPr>
+          <w:rFonts w:ascii="Times New Roman" w:hAnsi="Times New Roman" w:cs="Times New Roman"/>
+          <w:color w:val="000000" w:themeColor="text1"/>
+          <w:sz w:val="24"/>
+          <w:szCs w:val="24"/>
+          <w:lang w:eastAsia="ru-RU"/>
+        </w:rPr>
+        <w:t>Проведение переговоров и презентаций.</w:t>
+      </w:r>
+    </w:p>
+    <w:p>
+      <w:pPr>
+        <w:numPr>
+          <w:ilvl w:val="1"/>
+          <w:numId w:val="14"/>
+        </w:numPr>
+        <w:spacing w:line="240" w:lineRule="auto"/>
+        <w:rPr>
+          <w:rFonts w:ascii="Times New Roman" w:hAnsi="Times New Roman" w:cs="Times New Roman"/>
+          <w:color w:val="000000" w:themeColor="text1"/>
+          <w:sz w:val="24"/>
+          <w:szCs w:val="24"/>
+          <w:lang w:eastAsia="ru-RU"/>
+        </w:rPr>
+      </w:pPr>
+      <w:r>
+        <w:rPr>
+          <w:rFonts w:ascii="Times New Roman" w:hAnsi="Times New Roman" w:cs="Times New Roman"/>
+          <w:color w:val="000000" w:themeColor="text1"/>
+          <w:sz w:val="24"/>
+          <w:szCs w:val="24"/>
+          <w:lang w:eastAsia="ru-RU"/>
+        </w:rPr>
+        <w:t>Анализ бизнес-процессов и требований заказчика.</w:t>
+      </w:r>
+    </w:p>
+    <w:p>
+      <w:pPr>
+        <w:numPr>
+          <w:ilvl w:val="0"/>
+          <w:numId w:val="14"/>
+        </w:numPr>
+        <w:spacing w:line="240" w:lineRule="auto"/>
+        <w:rPr>
+          <w:rFonts w:ascii="Times New Roman" w:hAnsi="Times New Roman" w:cs="Times New Roman"/>
+          <w:color w:val="000000" w:themeColor="text1"/>
+          <w:sz w:val="24"/>
+          <w:szCs w:val="24"/>
+          <w:lang w:eastAsia="ru-RU"/>
+        </w:rPr>
+      </w:pPr>
+      <w:r>
+        <w:rPr>
+          <w:rFonts w:ascii="Times New Roman" w:hAnsi="Times New Roman" w:cs="Times New Roman"/>
+          <w:b/>
+          <w:bCs/>
+          <w:color w:val="000000" w:themeColor="text1"/>
+          <w:sz w:val="24"/>
+          <w:szCs w:val="24"/>
+          <w:lang w:eastAsia="ru-RU"/>
+        </w:rPr>
+        <w:t>Знания:</w:t>
+      </w:r>
+    </w:p>
+    <w:p>
+      <w:pPr>
+        <w:numPr>
+          <w:ilvl w:val="1"/>
+          <w:numId w:val="14"/>
+        </w:numPr>
+        <w:spacing w:line="240" w:lineRule="auto"/>
+        <w:rPr>
+          <w:rFonts w:ascii="Times New Roman" w:hAnsi="Times New Roman" w:cs="Times New Roman"/>
+          <w:color w:val="000000" w:themeColor="text1"/>
+          <w:sz w:val="24"/>
+          <w:szCs w:val="24"/>
+          <w:lang w:eastAsia="ru-RU"/>
+        </w:rPr>
+      </w:pPr>
+      <w:r>
+        <w:rPr>
+          <w:rFonts w:ascii="Times New Roman" w:hAnsi="Times New Roman" w:cs="Times New Roman"/>
+          <w:color w:val="000000" w:themeColor="text1"/>
+          <w:sz w:val="24"/>
+          <w:szCs w:val="24"/>
+          <w:lang w:eastAsia="ru-RU"/>
+        </w:rPr>
+        <w:t>Методологии разработки ПО (Agile, Waterfall).</w:t>
+      </w:r>
+    </w:p>
+    <w:p>
+      <w:pPr>
+        <w:numPr>
+          <w:ilvl w:val="1"/>
+          <w:numId w:val="14"/>
+        </w:numPr>
+        <w:spacing w:line="240" w:lineRule="auto"/>
+        <w:rPr>
+          <w:rFonts w:ascii="Times New Roman" w:hAnsi="Times New Roman" w:cs="Times New Roman"/>
+          <w:color w:val="000000" w:themeColor="text1"/>
+          <w:sz w:val="24"/>
+          <w:szCs w:val="24"/>
+          <w:lang w:eastAsia="ru-RU"/>
+        </w:rPr>
+      </w:pPr>
+      <w:r>
+        <w:rPr>
+          <w:rFonts w:ascii="Times New Roman" w:hAnsi="Times New Roman" w:cs="Times New Roman"/>
+          <w:color w:val="000000" w:themeColor="text1"/>
+          <w:sz w:val="24"/>
+          <w:szCs w:val="24"/>
+          <w:lang w:eastAsia="ru-RU"/>
+        </w:rPr>
+        <w:t>Современные языки программирования и СУБД.</w:t>
+      </w:r>
+    </w:p>
+    <w:p>
+      <w:pPr>
+        <w:numPr>
+          <w:ilvl w:val="1"/>
+          <w:numId w:val="14"/>
+        </w:numPr>
+        <w:spacing w:line="240" w:lineRule="auto"/>
+        <w:rPr>
+          <w:rFonts w:ascii="Times New Roman" w:hAnsi="Times New Roman" w:cs="Times New Roman"/>
+          <w:color w:val="000000" w:themeColor="text1"/>
+          <w:sz w:val="24"/>
+          <w:szCs w:val="24"/>
+          <w:lang w:eastAsia="ru-RU"/>
+        </w:rPr>
+      </w:pPr>
+      <w:r>
+        <w:rPr>
+          <w:rFonts w:ascii="Times New Roman" w:hAnsi="Times New Roman" w:cs="Times New Roman"/>
+          <w:color w:val="000000" w:themeColor="text1"/>
+          <w:sz w:val="24"/>
+          <w:szCs w:val="24"/>
+          <w:lang w:eastAsia="ru-RU"/>
+        </w:rPr>
+        <w:t>Основы информационной безопасности.</w:t>
+      </w:r>
+    </w:p>
+    <w:p>
+      <w:pPr>
+        <w:numPr>
+          <w:ilvl w:val="1"/>
+          <w:numId w:val="14"/>
+        </w:numPr>
+        <w:spacing w:line="240" w:lineRule="auto"/>
+        <w:rPr>
+          <w:rFonts w:ascii="Times New Roman" w:hAnsi="Times New Roman" w:cs="Times New Roman"/>
+          <w:color w:val="000000" w:themeColor="text1"/>
+          <w:sz w:val="24"/>
+          <w:szCs w:val="24"/>
+          <w:lang w:eastAsia="ru-RU"/>
+        </w:rPr>
+      </w:pPr>
+      <w:r>
+        <w:rPr>
+          <w:rFonts w:ascii="Times New Roman" w:hAnsi="Times New Roman" w:cs="Times New Roman"/>
+          <w:color w:val="000000" w:themeColor="text1"/>
+          <w:sz w:val="24"/>
+          <w:szCs w:val="24"/>
+          <w:lang w:eastAsia="ru-RU"/>
+        </w:rPr>
+        <w:t>Нормативно-техническая документация и стандарты.</w:t>
+      </w:r>
+    </w:p>
+    <w:p>
+      <w:pPr>
+        <w:numPr>
+          <w:ilvl w:val="1"/>
+          <w:numId w:val="14"/>
+        </w:numPr>
+        <w:spacing w:line="240" w:lineRule="auto"/>
+        <w:rPr>
+          <w:rFonts w:ascii="Times New Roman" w:hAnsi="Times New Roman" w:cs="Times New Roman"/>
+          <w:color w:val="000000" w:themeColor="text1"/>
+          <w:sz w:val="24"/>
+          <w:szCs w:val="24"/>
+          <w:lang w:eastAsia="ru-RU"/>
+        </w:rPr>
+      </w:pPr>
+      <w:r>
+        <w:rPr>
+          <w:rFonts w:ascii="Times New Roman" w:hAnsi="Times New Roman" w:cs="Times New Roman"/>
+          <w:color w:val="000000" w:themeColor="text1"/>
+          <w:sz w:val="24"/>
+          <w:szCs w:val="24"/>
+          <w:lang w:eastAsia="ru-RU"/>
+        </w:rPr>
+        <w:t>Основы бухгалтерского учета и налогового законодательства.</w:t>
+      </w:r>
+    </w:p>
+    <w:p>
+      <w:pPr>
+        <w:spacing w:line="240" w:lineRule="auto"/>
+        <w:rPr>
+          <w:rFonts w:ascii="Times New Roman" w:hAnsi="Times New Roman" w:cs="Times New Roman"/>
+          <w:color w:val="000000" w:themeColor="text1"/>
+          <w:sz w:val="24"/>
+          <w:szCs w:val="24"/>
+          <w:lang w:eastAsia="ru-RU"/>
+        </w:rPr>
+      </w:pPr>
+      <w:r>
+        <w:rPr>
+          <w:rFonts w:ascii="Times New Roman" w:hAnsi="Times New Roman" w:cs="Times New Roman"/>
+          <w:color w:val="000000" w:themeColor="text1"/>
+          <w:sz w:val="24"/>
+          <w:szCs w:val="24"/>
+          <w:lang w:eastAsia="ru-RU"/>
+        </w:rPr>
+        <w:lastRenderedPageBreak/>
+        <w:pict w14:anchorId="6BB16E75">
+          <v:rect id="_x0000_i1034" style="width:0;height:.75pt" o:hralign="center" o:hrstd="t" o:hrnoshade="t" o:hr="t" fillcolor="#404040" stroked="f"/>
+        </w:pict>
+      </w:r>
+    </w:p>
+    <w:p>
+      <w:pPr>
+        <w:spacing w:line="240" w:lineRule="auto"/>
+        <w:rPr>
+          <w:rFonts w:ascii="Times New Roman" w:hAnsi="Times New Roman" w:cs="Times New Roman"/>
+          <w:b/>
+          <w:bCs/>
+          <w:color w:val="000000" w:themeColor="text1"/>
+          <w:sz w:val="24"/>
+          <w:szCs w:val="24"/>
+          <w:lang w:eastAsia="ru-RU"/>
+        </w:rPr>
+      </w:pPr>
+      <w:r>
+        <w:rPr>
+          <w:rFonts w:ascii="Times New Roman" w:hAnsi="Times New Roman" w:cs="Times New Roman"/>
+          <w:b/>
+          <w:bCs/>
+          <w:color w:val="000000" w:themeColor="text1"/>
+          <w:sz w:val="24"/>
+          <w:szCs w:val="24"/>
+          <w:lang w:eastAsia="ru-RU"/>
+        </w:rPr>
+        <w:t>5. Дополнительные характеристики</w:t>
+      </w:r>
+    </w:p>
+    <w:p>
+      <w:pPr>
+        <w:numPr>
+          <w:ilvl w:val="0"/>
+          <w:numId w:val="15"/>
+        </w:numPr>
+        <w:spacing w:line="240" w:lineRule="auto"/>
+        <w:rPr>
+          <w:rFonts w:ascii="Times New Roman" w:hAnsi="Times New Roman" w:cs="Times New Roman"/>
+          <w:color w:val="000000" w:themeColor="text1"/>
+          <w:sz w:val="24"/>
+          <w:szCs w:val="24"/>
+          <w:lang w:eastAsia="ru-RU"/>
+        </w:rPr>
+      </w:pPr>
+      <w:r>
+        <w:rPr>
+          <w:rFonts w:ascii="Times New Roman" w:hAnsi="Times New Roman" w:cs="Times New Roman"/>
+          <w:b/>
+          <w:bCs/>
+          <w:color w:val="000000" w:themeColor="text1"/>
+          <w:sz w:val="24"/>
+          <w:szCs w:val="24"/>
+          <w:lang w:eastAsia="ru-RU"/>
+        </w:rPr>
+        <w:t>Ключевые навыки:</w:t>
+      </w:r>
+      <w:r>
+        <w:rPr>
+          <w:rFonts w:ascii="Times New Roman" w:hAnsi="Times New Roman" w:cs="Times New Roman"/>
+          <w:color w:val="000000" w:themeColor="text1"/>
+          <w:sz w:val="24"/>
+          <w:szCs w:val="24"/>
+          <w:lang w:eastAsia="ru-RU"/>
+        </w:rPr>
+        <w:t> Лидерство, коммуникация, аналитическое мышление.</w:t>
+      </w:r>
+    </w:p>
+    <w:p>
+      <w:pPr>
+        <w:numPr>
+          <w:ilvl w:val="0"/>
+          <w:numId w:val="15"/>
+        </w:numPr>
+        <w:spacing w:line="240" w:lineRule="auto"/>
+        <w:rPr>
+          <w:rFonts w:ascii="Times New Roman" w:hAnsi="Times New Roman" w:cs="Times New Roman"/>
+          <w:color w:val="000000" w:themeColor="text1"/>
+          <w:sz w:val="24"/>
+          <w:szCs w:val="24"/>
+          <w:lang w:eastAsia="ru-RU"/>
+        </w:rPr>
+      </w:pPr>
+      <w:r>
+        <w:rPr>
+          <w:rFonts w:ascii="Times New Roman" w:hAnsi="Times New Roman" w:cs="Times New Roman"/>
+          <w:b/>
+          <w:bCs/>
+          <w:color w:val="000000" w:themeColor="text1"/>
+          <w:sz w:val="24"/>
+          <w:szCs w:val="24"/>
+          <w:lang w:eastAsia="ru-RU"/>
+        </w:rPr>
+        <w:t>Особые условия:</w:t>
+      </w:r>
+      <w:r>
+        <w:rPr>
+          <w:rFonts w:ascii="Times New Roman" w:hAnsi="Times New Roman" w:cs="Times New Roman"/>
+          <w:color w:val="000000" w:themeColor="text1"/>
+          <w:sz w:val="24"/>
+          <w:szCs w:val="24"/>
+          <w:lang w:eastAsia="ru-RU"/>
+        </w:rPr>
+        <w:t> Готовность к командировкам и работе с клиентами.</w:t>
+      </w:r>
+    </w:p>
+    <w:p>
+      <w:pPr>
+        <w:spacing w:line="240" w:lineRule="auto"/>
+        <w:rPr>
+          <w:rFonts w:ascii="Times New Roman" w:hAnsi="Times New Roman" w:cs="Times New Roman"/>
+          <w:color w:val="000000" w:themeColor="text1"/>
+          <w:sz w:val="24"/>
+          <w:szCs w:val="24"/>
+          <w:lang w:eastAsia="ru-RU"/>
+        </w:rPr>
+      </w:pPr>
+      <w:r>
+        <w:rPr>
+          <w:rFonts w:ascii="Times New Roman" w:hAnsi="Times New Roman" w:cs="Times New Roman"/>
+          <w:color w:val="000000" w:themeColor="text1"/>
+          <w:sz w:val="24"/>
+          <w:szCs w:val="24"/>
+          <w:lang w:eastAsia="ru-RU"/>
+        </w:rPr>
+        <w:t>Этот стандарт ориентирован на специалистов, которые не только выполняют технические задачи, но и участвуют в управлении проектами, взаимодействии с заказчиками и обеспечении качества ИС. Уровень квалификации 5 предполагает большую ответственность и самостоятельность по сравнению с ОТФ «A».</w:t>
+      </w:r>
+    </w:p>
+    <w:p>
+      <w:pPr>
+        <w:spacing w:line="240" w:lineRule="auto"/>
+        <w:jc w:val="center"/>
+        <w:rPr>
+          <w:rFonts w:ascii="Times New Roman" w:hAnsi="Times New Roman" w:cs="Times New Roman"/>
+          <w:b/>
+          <w:bCs/>
+          <w:i/>
+          <w:iCs/>
+          <w:color w:val="000000" w:themeColor="text1"/>
+          <w:sz w:val="26"/>
+          <w:szCs w:val="26"/>
+          <w:lang w:eastAsia="ru-RU"/>
+        </w:rPr>
+      </w:pPr>
+      <w:r>
+        <w:rPr>
+          <w:rFonts w:ascii="Times New Roman" w:hAnsi="Times New Roman" w:cs="Times New Roman"/>
+          <w:b/>
+          <w:bCs/>
+          <w:i/>
+          <w:iCs/>
+          <w:color w:val="000000" w:themeColor="text1"/>
+          <w:sz w:val="26"/>
+          <w:szCs w:val="26"/>
+          <w:lang w:eastAsia="ru-RU"/>
+        </w:rPr>
+        <w:t>Основные аспекты профессионального стандарта 06.015 (ОТФ «</w:t>
+      </w:r>
+      <w:r>
+        <w:rPr>
+          <w:rFonts w:ascii="Times New Roman" w:hAnsi="Times New Roman" w:cs="Times New Roman"/>
+          <w:b/>
+          <w:bCs/>
+          <w:i/>
+          <w:iCs/>
+          <w:color w:val="000000" w:themeColor="text1"/>
+          <w:sz w:val="26"/>
+          <w:szCs w:val="26"/>
+          <w:lang w:val="en-US" w:eastAsia="ru-RU"/>
+        </w:rPr>
+        <w:t>C</w:t>
+      </w:r>
+      <w:r>
+        <w:rPr>
+          <w:rFonts w:ascii="Times New Roman" w:hAnsi="Times New Roman" w:cs="Times New Roman"/>
+          <w:b/>
+          <w:bCs/>
+          <w:i/>
+          <w:iCs/>
+          <w:color w:val="000000" w:themeColor="text1"/>
+          <w:sz w:val="26"/>
+          <w:szCs w:val="26"/>
+          <w:lang w:eastAsia="ru-RU"/>
+        </w:rPr>
+        <w:t>»)</w:t>
+      </w:r>
+    </w:p>
+    <w:p>
+      <w:pPr>
+        <w:spacing w:line="240" w:lineRule="auto"/>
+        <w:rPr>
+          <w:rFonts w:ascii="Times New Roman" w:hAnsi="Times New Roman" w:cs="Times New Roman"/>
+          <w:b/>
+          <w:bCs/>
+          <w:color w:val="000000" w:themeColor="text1"/>
+          <w:sz w:val="24"/>
+          <w:szCs w:val="24"/>
+          <w:lang w:eastAsia="ru-RU"/>
+        </w:rPr>
+      </w:pPr>
+      <w:r>
+        <w:rPr>
+          <w:rFonts w:ascii="Times New Roman" w:hAnsi="Times New Roman" w:cs="Times New Roman"/>
+          <w:b/>
+          <w:bCs/>
+          <w:color w:val="000000" w:themeColor="text1"/>
+          <w:sz w:val="24"/>
+          <w:szCs w:val="24"/>
+          <w:lang w:eastAsia="ru-RU"/>
+        </w:rPr>
+        <w:t>1. Обобщенная трудовая функция</w:t>
+      </w:r>
+    </w:p>
+    <w:p>
+      <w:pPr>
+        <w:spacing w:line="240" w:lineRule="auto"/>
+        <w:rPr>
+          <w:rFonts w:ascii="Times New Roman" w:hAnsi="Times New Roman" w:cs="Times New Roman"/>
+          <w:color w:val="000000" w:themeColor="text1"/>
+          <w:sz w:val="24"/>
+          <w:szCs w:val="24"/>
+          <w:lang w:eastAsia="ru-RU"/>
+        </w:rPr>
+      </w:pPr>
+      <w:r>
+        <w:rPr>
+          <w:rFonts w:ascii="Times New Roman" w:hAnsi="Times New Roman" w:cs="Times New Roman"/>
+          <w:b/>
+          <w:bCs/>
+          <w:color w:val="000000" w:themeColor="text1"/>
+          <w:sz w:val="24"/>
+          <w:szCs w:val="24"/>
+          <w:lang w:eastAsia="ru-RU"/>
+        </w:rPr>
+        <w:t>Название:</w:t>
+      </w:r>
+      <w:r>
+        <w:rPr>
+          <w:rFonts w:ascii="Times New Roman" w:hAnsi="Times New Roman" w:cs="Times New Roman"/>
+          <w:color w:val="000000" w:themeColor="text1"/>
+          <w:sz w:val="24"/>
+          <w:szCs w:val="24"/>
+          <w:lang w:eastAsia="ru-RU"/>
+        </w:rPr>
+        <w:br/>
+        <w:t>Выполнение работ и управление работами по созданию (модификации) и сопровождению ИС, автоматизирующих задачи организационного управления и бизнес-процессы.</w:t>
+      </w:r>
+    </w:p>
+    <w:p>
+      <w:pPr>
+        <w:spacing w:line="240" w:lineRule="auto"/>
+        <w:rPr>
+          <w:rFonts w:ascii="Times New Roman" w:hAnsi="Times New Roman" w:cs="Times New Roman"/>
+          <w:color w:val="000000" w:themeColor="text1"/>
+          <w:sz w:val="24"/>
+          <w:szCs w:val="24"/>
+          <w:lang w:eastAsia="ru-RU"/>
+        </w:rPr>
+      </w:pPr>
+      <w:r>
+        <w:rPr>
+          <w:rFonts w:ascii="Times New Roman" w:hAnsi="Times New Roman" w:cs="Times New Roman"/>
+          <w:b/>
+          <w:bCs/>
+          <w:color w:val="000000" w:themeColor="text1"/>
+          <w:sz w:val="24"/>
+          <w:szCs w:val="24"/>
+          <w:lang w:eastAsia="ru-RU"/>
+        </w:rPr>
+        <w:t>Код:</w:t>
+      </w:r>
+      <w:r>
+        <w:rPr>
+          <w:rFonts w:ascii="Times New Roman" w:hAnsi="Times New Roman" w:cs="Times New Roman"/>
+          <w:color w:val="000000" w:themeColor="text1"/>
+          <w:sz w:val="24"/>
+          <w:szCs w:val="24"/>
+          <w:lang w:eastAsia="ru-RU"/>
+        </w:rPr>
+        <w:t> C</w:t>
+      </w:r>
+      <w:r>
+        <w:rPr>
+          <w:rFonts w:ascii="Times New Roman" w:hAnsi="Times New Roman" w:cs="Times New Roman"/>
+          <w:color w:val="000000" w:themeColor="text1"/>
+          <w:sz w:val="24"/>
+          <w:szCs w:val="24"/>
+          <w:lang w:eastAsia="ru-RU"/>
+        </w:rPr>
+        <w:br/>
+      </w:r>
+      <w:r>
+        <w:rPr>
+          <w:rFonts w:ascii="Times New Roman" w:hAnsi="Times New Roman" w:cs="Times New Roman"/>
+          <w:b/>
+          <w:bCs/>
+          <w:color w:val="000000" w:themeColor="text1"/>
+          <w:sz w:val="24"/>
+          <w:szCs w:val="24"/>
+          <w:lang w:eastAsia="ru-RU"/>
+        </w:rPr>
+        <w:t>Уровень квалификации:</w:t>
+      </w:r>
+      <w:r>
+        <w:rPr>
+          <w:rFonts w:ascii="Times New Roman" w:hAnsi="Times New Roman" w:cs="Times New Roman"/>
+          <w:color w:val="000000" w:themeColor="text1"/>
+          <w:sz w:val="24"/>
+          <w:szCs w:val="24"/>
+          <w:lang w:eastAsia="ru-RU"/>
+        </w:rPr>
+        <w:t> 6</w:t>
+      </w:r>
+    </w:p>
+    <w:p>
+      <w:pPr>
+        <w:spacing w:line="240" w:lineRule="auto"/>
+        <w:rPr>
+          <w:rFonts w:ascii="Times New Roman" w:hAnsi="Times New Roman" w:cs="Times New Roman"/>
+          <w:color w:val="000000" w:themeColor="text1"/>
+          <w:sz w:val="24"/>
+          <w:szCs w:val="24"/>
+          <w:lang w:eastAsia="ru-RU"/>
+        </w:rPr>
+      </w:pPr>
+      <w:r>
+        <w:rPr>
+          <w:rFonts w:ascii="Times New Roman" w:hAnsi="Times New Roman" w:cs="Times New Roman"/>
+          <w:color w:val="000000" w:themeColor="text1"/>
+          <w:sz w:val="24"/>
+          <w:szCs w:val="24"/>
+          <w:lang w:eastAsia="ru-RU"/>
+        </w:rPr>
+        <w:pict w14:anchorId="3F539ED0">
+          <v:rect id="_x0000_i1035" style="width:0;height:.75pt" o:hralign="center" o:hrstd="t" o:hrnoshade="t" o:hr="t" fillcolor="#404040" stroked="f"/>
+        </w:pict>
+      </w:r>
+    </w:p>
+    <w:p>
+      <w:pPr>
+        <w:spacing w:line="240" w:lineRule="auto"/>
+        <w:rPr>
+          <w:rFonts w:ascii="Times New Roman" w:hAnsi="Times New Roman" w:cs="Times New Roman"/>
+          <w:b/>
+          <w:bCs/>
+          <w:color w:val="000000" w:themeColor="text1"/>
+          <w:sz w:val="24"/>
+          <w:szCs w:val="24"/>
+          <w:lang w:eastAsia="ru-RU"/>
+        </w:rPr>
+      </w:pPr>
+      <w:r>
+        <w:rPr>
+          <w:rFonts w:ascii="Times New Roman" w:hAnsi="Times New Roman" w:cs="Times New Roman"/>
+          <w:b/>
+          <w:bCs/>
+          <w:color w:val="000000" w:themeColor="text1"/>
+          <w:sz w:val="24"/>
+          <w:szCs w:val="24"/>
+          <w:lang w:eastAsia="ru-RU"/>
+        </w:rPr>
+        <w:t>2. Возможные должности</w:t>
+      </w:r>
+    </w:p>
+    <w:p>
+      <w:pPr>
+        <w:numPr>
+          <w:ilvl w:val="0"/>
+          <w:numId w:val="16"/>
+        </w:numPr>
+        <w:spacing w:line="240" w:lineRule="auto"/>
+        <w:rPr>
+          <w:rFonts w:ascii="Times New Roman" w:hAnsi="Times New Roman" w:cs="Times New Roman"/>
+          <w:color w:val="000000" w:themeColor="text1"/>
+          <w:sz w:val="24"/>
+          <w:szCs w:val="24"/>
+          <w:lang w:eastAsia="ru-RU"/>
+        </w:rPr>
+      </w:pPr>
+      <w:r>
+        <w:rPr>
+          <w:rFonts w:ascii="Times New Roman" w:hAnsi="Times New Roman" w:cs="Times New Roman"/>
+          <w:color w:val="000000" w:themeColor="text1"/>
+          <w:sz w:val="24"/>
+          <w:szCs w:val="24"/>
+          <w:lang w:eastAsia="ru-RU"/>
+        </w:rPr>
+        <w:t>Ведущий специалист по внедрению информационных систем</w:t>
+      </w:r>
+    </w:p>
+    <w:p>
+      <w:pPr>
+        <w:numPr>
+          <w:ilvl w:val="0"/>
+          <w:numId w:val="16"/>
+        </w:numPr>
+        <w:spacing w:line="240" w:lineRule="auto"/>
+        <w:rPr>
+          <w:rFonts w:ascii="Times New Roman" w:hAnsi="Times New Roman" w:cs="Times New Roman"/>
+          <w:color w:val="000000" w:themeColor="text1"/>
+          <w:sz w:val="24"/>
+          <w:szCs w:val="24"/>
+          <w:lang w:eastAsia="ru-RU"/>
+        </w:rPr>
+      </w:pPr>
+      <w:r>
+        <w:rPr>
+          <w:rFonts w:ascii="Times New Roman" w:hAnsi="Times New Roman" w:cs="Times New Roman"/>
+          <w:color w:val="000000" w:themeColor="text1"/>
+          <w:sz w:val="24"/>
+          <w:szCs w:val="24"/>
+          <w:lang w:eastAsia="ru-RU"/>
+        </w:rPr>
+        <w:t>Программист-проектировщик информационных систем</w:t>
+      </w:r>
+    </w:p>
+    <w:p>
+      <w:pPr>
+        <w:numPr>
+          <w:ilvl w:val="0"/>
+          <w:numId w:val="16"/>
+        </w:numPr>
+        <w:spacing w:line="240" w:lineRule="auto"/>
+        <w:rPr>
+          <w:rFonts w:ascii="Times New Roman" w:hAnsi="Times New Roman" w:cs="Times New Roman"/>
+          <w:color w:val="000000" w:themeColor="text1"/>
+          <w:sz w:val="24"/>
+          <w:szCs w:val="24"/>
+          <w:lang w:eastAsia="ru-RU"/>
+        </w:rPr>
+      </w:pPr>
+      <w:r>
+        <w:rPr>
+          <w:rFonts w:ascii="Times New Roman" w:hAnsi="Times New Roman" w:cs="Times New Roman"/>
+          <w:color w:val="000000" w:themeColor="text1"/>
+          <w:sz w:val="24"/>
+          <w:szCs w:val="24"/>
+          <w:lang w:eastAsia="ru-RU"/>
+        </w:rPr>
+        <w:t>Бизнес-аналитик</w:t>
+      </w:r>
+    </w:p>
+    <w:p>
+      <w:pPr>
+        <w:numPr>
+          <w:ilvl w:val="0"/>
+          <w:numId w:val="16"/>
+        </w:numPr>
+        <w:spacing w:line="240" w:lineRule="auto"/>
+        <w:rPr>
+          <w:rFonts w:ascii="Times New Roman" w:hAnsi="Times New Roman" w:cs="Times New Roman"/>
+          <w:color w:val="000000" w:themeColor="text1"/>
+          <w:sz w:val="24"/>
+          <w:szCs w:val="24"/>
+          <w:lang w:eastAsia="ru-RU"/>
+        </w:rPr>
+      </w:pPr>
+      <w:r>
+        <w:rPr>
+          <w:rFonts w:ascii="Times New Roman" w:hAnsi="Times New Roman" w:cs="Times New Roman"/>
+          <w:color w:val="000000" w:themeColor="text1"/>
+          <w:sz w:val="24"/>
+          <w:szCs w:val="24"/>
+          <w:lang w:eastAsia="ru-RU"/>
+        </w:rPr>
+        <w:t>Ведущий консультант по информационным системам</w:t>
+      </w:r>
+    </w:p>
+    <w:p>
+      <w:pPr>
+        <w:numPr>
+          <w:ilvl w:val="0"/>
+          <w:numId w:val="16"/>
+        </w:numPr>
+        <w:spacing w:line="240" w:lineRule="auto"/>
+        <w:rPr>
+          <w:rFonts w:ascii="Times New Roman" w:hAnsi="Times New Roman" w:cs="Times New Roman"/>
+          <w:color w:val="000000" w:themeColor="text1"/>
+          <w:sz w:val="24"/>
+          <w:szCs w:val="24"/>
+          <w:lang w:eastAsia="ru-RU"/>
+        </w:rPr>
+      </w:pPr>
+      <w:r>
+        <w:rPr>
+          <w:rFonts w:ascii="Times New Roman" w:hAnsi="Times New Roman" w:cs="Times New Roman"/>
+          <w:color w:val="000000" w:themeColor="text1"/>
+          <w:sz w:val="24"/>
+          <w:szCs w:val="24"/>
+          <w:lang w:eastAsia="ru-RU"/>
+        </w:rPr>
+        <w:t>Ведущий специалист сервисной службы по информационным системам</w:t>
+      </w:r>
+    </w:p>
+    <w:p>
+      <w:pPr>
+        <w:spacing w:line="240" w:lineRule="auto"/>
+        <w:rPr>
+          <w:rFonts w:ascii="Times New Roman" w:hAnsi="Times New Roman" w:cs="Times New Roman"/>
+          <w:color w:val="000000" w:themeColor="text1"/>
+          <w:sz w:val="24"/>
+          <w:szCs w:val="24"/>
+          <w:lang w:eastAsia="ru-RU"/>
+        </w:rPr>
+      </w:pPr>
+      <w:r>
+        <w:rPr>
+          <w:rFonts w:ascii="Times New Roman" w:hAnsi="Times New Roman" w:cs="Times New Roman"/>
+          <w:color w:val="000000" w:themeColor="text1"/>
+          <w:sz w:val="24"/>
+          <w:szCs w:val="24"/>
+          <w:lang w:eastAsia="ru-RU"/>
+        </w:rPr>
+        <w:pict w14:anchorId="060077EB">
+          <v:rect id="_x0000_i1036" style="width:0;height:.75pt" o:hralign="center" o:hrstd="t" o:hrnoshade="t" o:hr="t" fillcolor="#404040" stroked="f"/>
+        </w:pict>
+      </w:r>
+    </w:p>
+    <w:p>
+      <w:pPr>
+        <w:spacing w:line="240" w:lineRule="auto"/>
+        <w:rPr>
+          <w:rFonts w:ascii="Times New Roman" w:hAnsi="Times New Roman" w:cs="Times New Roman"/>
+          <w:b/>
+          <w:bCs/>
+          <w:color w:val="000000" w:themeColor="text1"/>
+          <w:sz w:val="24"/>
+          <w:szCs w:val="24"/>
+          <w:lang w:eastAsia="ru-RU"/>
+        </w:rPr>
+      </w:pPr>
+      <w:r>
+        <w:rPr>
+          <w:rFonts w:ascii="Times New Roman" w:hAnsi="Times New Roman" w:cs="Times New Roman"/>
+          <w:b/>
+          <w:bCs/>
+          <w:color w:val="000000" w:themeColor="text1"/>
+          <w:sz w:val="24"/>
+          <w:szCs w:val="24"/>
+          <w:lang w:eastAsia="ru-RU"/>
+        </w:rPr>
+        <w:t>3. Требования к образованию и обучению</w:t>
+      </w:r>
+    </w:p>
+    <w:p>
+      <w:pPr>
+        <w:numPr>
+          <w:ilvl w:val="0"/>
+          <w:numId w:val="17"/>
+        </w:numPr>
+        <w:spacing w:line="240" w:lineRule="auto"/>
+        <w:rPr>
+          <w:rFonts w:ascii="Times New Roman" w:hAnsi="Times New Roman" w:cs="Times New Roman"/>
+          <w:color w:val="000000" w:themeColor="text1"/>
+          <w:sz w:val="24"/>
+          <w:szCs w:val="24"/>
+          <w:lang w:eastAsia="ru-RU"/>
+        </w:rPr>
+      </w:pPr>
+      <w:r>
+        <w:rPr>
+          <w:rFonts w:ascii="Times New Roman" w:hAnsi="Times New Roman" w:cs="Times New Roman"/>
+          <w:b/>
+          <w:bCs/>
+          <w:color w:val="000000" w:themeColor="text1"/>
+          <w:sz w:val="24"/>
+          <w:szCs w:val="24"/>
+          <w:lang w:eastAsia="ru-RU"/>
+        </w:rPr>
+        <w:t>Образование:</w:t>
+      </w:r>
+      <w:r>
+        <w:rPr>
+          <w:rFonts w:ascii="Times New Roman" w:hAnsi="Times New Roman" w:cs="Times New Roman"/>
+          <w:color w:val="000000" w:themeColor="text1"/>
+          <w:sz w:val="24"/>
+          <w:szCs w:val="24"/>
+          <w:lang w:eastAsia="ru-RU"/>
+        </w:rPr>
+        <w:t> Высшее образование – бакалавриат.</w:t>
+      </w:r>
+    </w:p>
+    <w:p>
+      <w:pPr>
+        <w:numPr>
+          <w:ilvl w:val="0"/>
+          <w:numId w:val="17"/>
+        </w:numPr>
+        <w:spacing w:line="240" w:lineRule="auto"/>
+        <w:rPr>
+          <w:rFonts w:ascii="Times New Roman" w:hAnsi="Times New Roman" w:cs="Times New Roman"/>
+          <w:color w:val="000000" w:themeColor="text1"/>
+          <w:sz w:val="24"/>
+          <w:szCs w:val="24"/>
+          <w:lang w:eastAsia="ru-RU"/>
+        </w:rPr>
+      </w:pPr>
+      <w:r>
+        <w:rPr>
+          <w:rFonts w:ascii="Times New Roman" w:hAnsi="Times New Roman" w:cs="Times New Roman"/>
+          <w:b/>
+          <w:bCs/>
+          <w:color w:val="000000" w:themeColor="text1"/>
+          <w:sz w:val="24"/>
+          <w:szCs w:val="24"/>
+          <w:lang w:eastAsia="ru-RU"/>
+        </w:rPr>
+        <w:t>Дополнительное обучение:</w:t>
+      </w:r>
+    </w:p>
+    <w:p>
+      <w:pPr>
+        <w:numPr>
+          <w:ilvl w:val="1"/>
+          <w:numId w:val="17"/>
+        </w:numPr>
+        <w:spacing w:line="240" w:lineRule="auto"/>
+        <w:rPr>
+          <w:rFonts w:ascii="Times New Roman" w:hAnsi="Times New Roman" w:cs="Times New Roman"/>
+          <w:color w:val="000000" w:themeColor="text1"/>
+          <w:sz w:val="24"/>
+          <w:szCs w:val="24"/>
+          <w:lang w:eastAsia="ru-RU"/>
+        </w:rPr>
+      </w:pPr>
+      <w:r>
+        <w:rPr>
+          <w:rFonts w:ascii="Times New Roman" w:hAnsi="Times New Roman" w:cs="Times New Roman"/>
+          <w:color w:val="000000" w:themeColor="text1"/>
+          <w:sz w:val="24"/>
+          <w:szCs w:val="24"/>
+          <w:lang w:eastAsia="ru-RU"/>
+        </w:rPr>
+        <w:t>Программы повышения квалификации, рекомендованные производителем ИС (не реже одного раза в год).</w:t>
+      </w:r>
+    </w:p>
+    <w:p>
+      <w:pPr>
+        <w:spacing w:line="240" w:lineRule="auto"/>
+        <w:rPr>
+          <w:rFonts w:ascii="Times New Roman" w:hAnsi="Times New Roman" w:cs="Times New Roman"/>
+          <w:color w:val="000000" w:themeColor="text1"/>
+          <w:sz w:val="24"/>
+          <w:szCs w:val="24"/>
+          <w:lang w:eastAsia="ru-RU"/>
+        </w:rPr>
+      </w:pPr>
+      <w:r>
+        <w:rPr>
+          <w:rFonts w:ascii="Times New Roman" w:hAnsi="Times New Roman" w:cs="Times New Roman"/>
+          <w:color w:val="000000" w:themeColor="text1"/>
+          <w:sz w:val="24"/>
+          <w:szCs w:val="24"/>
+          <w:lang w:eastAsia="ru-RU"/>
+        </w:rPr>
+        <w:pict w14:anchorId="5B052A7E">
+          <v:rect id="_x0000_i1037" style="width:0;height:.75pt" o:hralign="center" o:hrstd="t" o:hrnoshade="t" o:hr="t" fillcolor="#404040" stroked="f"/>
+        </w:pict>
+      </w:r>
+    </w:p>
+    <w:p>
+      <w:pPr>
+        <w:spacing w:line="240" w:lineRule="auto"/>
+        <w:rPr>
+          <w:rFonts w:ascii="Times New Roman" w:hAnsi="Times New Roman" w:cs="Times New Roman"/>
+          <w:b/>
+          <w:bCs/>
+          <w:color w:val="000000" w:themeColor="text1"/>
+          <w:sz w:val="24"/>
+          <w:szCs w:val="24"/>
+          <w:lang w:eastAsia="ru-RU"/>
+        </w:rPr>
+      </w:pPr>
+      <w:r>
+        <w:rPr>
+          <w:rFonts w:ascii="Times New Roman" w:hAnsi="Times New Roman" w:cs="Times New Roman"/>
+          <w:b/>
+          <w:bCs/>
+          <w:color w:val="000000" w:themeColor="text1"/>
+          <w:sz w:val="24"/>
+          <w:szCs w:val="24"/>
+          <w:lang w:eastAsia="ru-RU"/>
+        </w:rPr>
+        <w:t>4. Требования к опыту работы</w:t>
+      </w:r>
+    </w:p>
+    <w:p>
+      <w:pPr>
+        <w:numPr>
+          <w:ilvl w:val="0"/>
+          <w:numId w:val="18"/>
+        </w:numPr>
+        <w:spacing w:line="240" w:lineRule="auto"/>
+        <w:rPr>
+          <w:rFonts w:ascii="Times New Roman" w:hAnsi="Times New Roman" w:cs="Times New Roman"/>
+          <w:color w:val="000000" w:themeColor="text1"/>
+          <w:sz w:val="24"/>
+          <w:szCs w:val="24"/>
+          <w:lang w:eastAsia="ru-RU"/>
+        </w:rPr>
+      </w:pPr>
+      <w:r>
+        <w:rPr>
+          <w:rFonts w:ascii="Times New Roman" w:hAnsi="Times New Roman" w:cs="Times New Roman"/>
+          <w:color w:val="000000" w:themeColor="text1"/>
+          <w:sz w:val="24"/>
+          <w:szCs w:val="24"/>
+          <w:lang w:eastAsia="ru-RU"/>
+        </w:rPr>
+        <w:t>Не менее 1,5 лет в области создания, модификации и сопровождения ИС, автоматизирующих бизнес-процессы.</w:t>
+      </w:r>
+    </w:p>
+    <w:p>
+      <w:pPr>
+        <w:spacing w:line="240" w:lineRule="auto"/>
+        <w:rPr>
+          <w:rFonts w:ascii="Times New Roman" w:hAnsi="Times New Roman" w:cs="Times New Roman"/>
+          <w:color w:val="000000" w:themeColor="text1"/>
+          <w:sz w:val="24"/>
+          <w:szCs w:val="24"/>
+          <w:lang w:eastAsia="ru-RU"/>
+        </w:rPr>
+      </w:pPr>
+      <w:r>
+        <w:rPr>
+          <w:rFonts w:ascii="Times New Roman" w:hAnsi="Times New Roman" w:cs="Times New Roman"/>
+          <w:color w:val="000000" w:themeColor="text1"/>
+          <w:sz w:val="24"/>
+          <w:szCs w:val="24"/>
+          <w:lang w:eastAsia="ru-RU"/>
+        </w:rPr>
+        <w:pict w14:anchorId="703BFF7C">
+          <v:rect id="_x0000_i1038" style="width:0;height:.75pt" o:hralign="center" o:hrstd="t" o:hrnoshade="t" o:hr="t" fillcolor="#404040" stroked="f"/>
+        </w:pict>
+      </w:r>
+    </w:p>
+    <w:p>
+      <w:pPr>
+        <w:spacing w:line="240" w:lineRule="auto"/>
+        <w:rPr>
+          <w:rFonts w:ascii="Times New Roman" w:hAnsi="Times New Roman" w:cs="Times New Roman"/>
+          <w:b/>
+          <w:bCs/>
+          <w:color w:val="000000" w:themeColor="text1"/>
+          <w:sz w:val="24"/>
+          <w:szCs w:val="24"/>
+          <w:lang w:eastAsia="ru-RU"/>
+        </w:rPr>
+      </w:pPr>
+      <w:r>
+        <w:rPr>
+          <w:rFonts w:ascii="Times New Roman" w:hAnsi="Times New Roman" w:cs="Times New Roman"/>
+          <w:b/>
+          <w:bCs/>
+          <w:color w:val="000000" w:themeColor="text1"/>
+          <w:sz w:val="24"/>
+          <w:szCs w:val="24"/>
+          <w:lang w:eastAsia="ru-RU"/>
+        </w:rPr>
+        <w:t>5. Ключевые трудовые функции и компетенции</w:t>
+      </w:r>
+    </w:p>
+    <w:p>
+      <w:pPr>
+        <w:spacing w:line="240" w:lineRule="auto"/>
+        <w:rPr>
+          <w:rFonts w:ascii="Times New Roman" w:hAnsi="Times New Roman" w:cs="Times New Roman"/>
+          <w:color w:val="000000" w:themeColor="text1"/>
+          <w:sz w:val="24"/>
+          <w:szCs w:val="24"/>
+          <w:lang w:eastAsia="ru-RU"/>
+        </w:rPr>
+      </w:pPr>
+      <w:r>
+        <w:rPr>
+          <w:rFonts w:ascii="Times New Roman" w:hAnsi="Times New Roman" w:cs="Times New Roman"/>
+          <w:color w:val="000000" w:themeColor="text1"/>
+          <w:sz w:val="24"/>
+          <w:szCs w:val="24"/>
+          <w:lang w:eastAsia="ru-RU"/>
+        </w:rPr>
+        <w:lastRenderedPageBreak/>
+        <w:t>Стандарт включает </w:t>
+      </w:r>
+      <w:r>
+        <w:rPr>
+          <w:rFonts w:ascii="Times New Roman" w:hAnsi="Times New Roman" w:cs="Times New Roman"/>
+          <w:b/>
+          <w:bCs/>
+          <w:color w:val="000000" w:themeColor="text1"/>
+          <w:sz w:val="24"/>
+          <w:szCs w:val="24"/>
+          <w:lang w:eastAsia="ru-RU"/>
+        </w:rPr>
+        <w:t>57 трудовых функций</w:t>
+      </w:r>
+      <w:r>
+        <w:rPr>
+          <w:rFonts w:ascii="Times New Roman" w:hAnsi="Times New Roman" w:cs="Times New Roman"/>
+          <w:color w:val="000000" w:themeColor="text1"/>
+          <w:sz w:val="24"/>
+          <w:szCs w:val="24"/>
+          <w:lang w:eastAsia="ru-RU"/>
+        </w:rPr>
+        <w:t>, которые можно объединить в следующие группы:</w:t>
+      </w:r>
+    </w:p>
+    <w:p>
+      <w:pPr>
+        <w:numPr>
+          <w:ilvl w:val="0"/>
+          <w:numId w:val="19"/>
+        </w:numPr>
+        <w:spacing w:line="240" w:lineRule="auto"/>
+        <w:rPr>
+          <w:rFonts w:ascii="Times New Roman" w:hAnsi="Times New Roman" w:cs="Times New Roman"/>
+          <w:color w:val="000000" w:themeColor="text1"/>
+          <w:sz w:val="24"/>
+          <w:szCs w:val="24"/>
+          <w:lang w:eastAsia="ru-RU"/>
+        </w:rPr>
+      </w:pPr>
+      <w:r>
+        <w:rPr>
+          <w:rFonts w:ascii="Times New Roman" w:hAnsi="Times New Roman" w:cs="Times New Roman"/>
+          <w:b/>
+          <w:bCs/>
+          <w:color w:val="000000" w:themeColor="text1"/>
+          <w:sz w:val="24"/>
+          <w:szCs w:val="24"/>
+          <w:lang w:eastAsia="ru-RU"/>
+        </w:rPr>
+        <w:t>Анализ и управление требованиями</w:t>
+      </w:r>
+    </w:p>
+    <w:p>
+      <w:pPr>
+        <w:numPr>
+          <w:ilvl w:val="1"/>
+          <w:numId w:val="19"/>
+        </w:numPr>
+        <w:spacing w:line="240" w:lineRule="auto"/>
+        <w:rPr>
+          <w:rFonts w:ascii="Times New Roman" w:hAnsi="Times New Roman" w:cs="Times New Roman"/>
+          <w:color w:val="000000" w:themeColor="text1"/>
+          <w:sz w:val="24"/>
+          <w:szCs w:val="24"/>
+          <w:lang w:eastAsia="ru-RU"/>
+        </w:rPr>
+      </w:pPr>
+      <w:r>
+        <w:rPr>
+          <w:rFonts w:ascii="Times New Roman" w:hAnsi="Times New Roman" w:cs="Times New Roman"/>
+          <w:color w:val="000000" w:themeColor="text1"/>
+          <w:sz w:val="24"/>
+          <w:szCs w:val="24"/>
+          <w:lang w:eastAsia="ru-RU"/>
+        </w:rPr>
+        <w:t>Выявление, классификация, формализация и согласование требований заказчика.</w:t>
+      </w:r>
+    </w:p>
+    <w:p>
+      <w:pPr>
+        <w:numPr>
+          <w:ilvl w:val="1"/>
+          <w:numId w:val="19"/>
+        </w:numPr>
+        <w:spacing w:line="240" w:lineRule="auto"/>
+        <w:rPr>
+          <w:rFonts w:ascii="Times New Roman" w:hAnsi="Times New Roman" w:cs="Times New Roman"/>
+          <w:color w:val="000000" w:themeColor="text1"/>
+          <w:sz w:val="24"/>
+          <w:szCs w:val="24"/>
+          <w:lang w:eastAsia="ru-RU"/>
+        </w:rPr>
+      </w:pPr>
+      <w:r>
+        <w:rPr>
+          <w:rFonts w:ascii="Times New Roman" w:hAnsi="Times New Roman" w:cs="Times New Roman"/>
+          <w:color w:val="000000" w:themeColor="text1"/>
+          <w:sz w:val="24"/>
+          <w:szCs w:val="24"/>
+          <w:lang w:eastAsia="ru-RU"/>
+        </w:rPr>
+        <w:t>Документирование бизнес-процессов и их адаптация под возможности ИС.</w:t>
+      </w:r>
+    </w:p>
+    <w:p>
+      <w:pPr>
+        <w:numPr>
+          <w:ilvl w:val="0"/>
+          <w:numId w:val="19"/>
+        </w:numPr>
+        <w:spacing w:line="240" w:lineRule="auto"/>
+        <w:rPr>
+          <w:rFonts w:ascii="Times New Roman" w:hAnsi="Times New Roman" w:cs="Times New Roman"/>
+          <w:color w:val="000000" w:themeColor="text1"/>
+          <w:sz w:val="24"/>
+          <w:szCs w:val="24"/>
+          <w:lang w:eastAsia="ru-RU"/>
+        </w:rPr>
+      </w:pPr>
+      <w:r>
+        <w:rPr>
+          <w:rFonts w:ascii="Times New Roman" w:hAnsi="Times New Roman" w:cs="Times New Roman"/>
+          <w:b/>
+          <w:bCs/>
+          <w:color w:val="000000" w:themeColor="text1"/>
+          <w:sz w:val="24"/>
+          <w:szCs w:val="24"/>
+          <w:lang w:eastAsia="ru-RU"/>
+        </w:rPr>
+        <w:t>Проектирование и разработка ИС</w:t>
+      </w:r>
+    </w:p>
+    <w:p>
+      <w:pPr>
+        <w:numPr>
+          <w:ilvl w:val="1"/>
+          <w:numId w:val="19"/>
+        </w:numPr>
+        <w:spacing w:line="240" w:lineRule="auto"/>
+        <w:rPr>
+          <w:rFonts w:ascii="Times New Roman" w:hAnsi="Times New Roman" w:cs="Times New Roman"/>
+          <w:color w:val="000000" w:themeColor="text1"/>
+          <w:sz w:val="24"/>
+          <w:szCs w:val="24"/>
+          <w:lang w:eastAsia="ru-RU"/>
+        </w:rPr>
+      </w:pPr>
+      <w:r>
+        <w:rPr>
+          <w:rFonts w:ascii="Times New Roman" w:hAnsi="Times New Roman" w:cs="Times New Roman"/>
+          <w:color w:val="000000" w:themeColor="text1"/>
+          <w:sz w:val="24"/>
+          <w:szCs w:val="24"/>
+          <w:lang w:eastAsia="ru-RU"/>
+        </w:rPr>
+        <w:t>Разработка архитектуры, прототипов, баз данных.</w:t>
+      </w:r>
+    </w:p>
+    <w:p>
+      <w:pPr>
+        <w:numPr>
+          <w:ilvl w:val="1"/>
+          <w:numId w:val="19"/>
+        </w:numPr>
+        <w:spacing w:line="240" w:lineRule="auto"/>
+        <w:rPr>
+          <w:rFonts w:ascii="Times New Roman" w:hAnsi="Times New Roman" w:cs="Times New Roman"/>
+          <w:color w:val="000000" w:themeColor="text1"/>
+          <w:sz w:val="24"/>
+          <w:szCs w:val="24"/>
+          <w:lang w:eastAsia="ru-RU"/>
+        </w:rPr>
+      </w:pPr>
+      <w:r>
+        <w:rPr>
+          <w:rFonts w:ascii="Times New Roman" w:hAnsi="Times New Roman" w:cs="Times New Roman"/>
+          <w:color w:val="000000" w:themeColor="text1"/>
+          <w:sz w:val="24"/>
+          <w:szCs w:val="24"/>
+          <w:lang w:eastAsia="ru-RU"/>
+        </w:rPr>
+        <w:t>Проектирование пользовательских интерфейсов.</w:t>
+      </w:r>
+    </w:p>
+    <w:p>
+      <w:pPr>
+        <w:numPr>
+          <w:ilvl w:val="0"/>
+          <w:numId w:val="19"/>
+        </w:numPr>
+        <w:spacing w:line="240" w:lineRule="auto"/>
+        <w:rPr>
+          <w:rFonts w:ascii="Times New Roman" w:hAnsi="Times New Roman" w:cs="Times New Roman"/>
+          <w:color w:val="000000" w:themeColor="text1"/>
+          <w:sz w:val="24"/>
+          <w:szCs w:val="24"/>
+          <w:lang w:eastAsia="ru-RU"/>
+        </w:rPr>
+      </w:pPr>
+      <w:r>
+        <w:rPr>
+          <w:rFonts w:ascii="Times New Roman" w:hAnsi="Times New Roman" w:cs="Times New Roman"/>
+          <w:b/>
+          <w:bCs/>
+          <w:color w:val="000000" w:themeColor="text1"/>
+          <w:sz w:val="24"/>
+          <w:szCs w:val="24"/>
+          <w:lang w:eastAsia="ru-RU"/>
+        </w:rPr>
+        <w:t>Тестирование и качество</w:t>
+      </w:r>
+    </w:p>
+    <w:p>
+      <w:pPr>
+        <w:numPr>
+          <w:ilvl w:val="1"/>
+          <w:numId w:val="19"/>
+        </w:numPr>
+        <w:spacing w:line="240" w:lineRule="auto"/>
+        <w:rPr>
+          <w:rFonts w:ascii="Times New Roman" w:hAnsi="Times New Roman" w:cs="Times New Roman"/>
+          <w:color w:val="000000" w:themeColor="text1"/>
+          <w:sz w:val="24"/>
+          <w:szCs w:val="24"/>
+          <w:lang w:eastAsia="ru-RU"/>
+        </w:rPr>
+      </w:pPr>
+      <w:r>
+        <w:rPr>
+          <w:rFonts w:ascii="Times New Roman" w:hAnsi="Times New Roman" w:cs="Times New Roman"/>
+          <w:color w:val="000000" w:themeColor="text1"/>
+          <w:sz w:val="24"/>
+          <w:szCs w:val="24"/>
+          <w:lang w:eastAsia="ru-RU"/>
+        </w:rPr>
+        <w:t>Модульное, интеграционное тестирование.</w:t>
+      </w:r>
+    </w:p>
+    <w:p>
+      <w:pPr>
+        <w:numPr>
+          <w:ilvl w:val="1"/>
+          <w:numId w:val="19"/>
+        </w:numPr>
+        <w:spacing w:line="240" w:lineRule="auto"/>
+        <w:rPr>
+          <w:rFonts w:ascii="Times New Roman" w:hAnsi="Times New Roman" w:cs="Times New Roman"/>
+          <w:color w:val="000000" w:themeColor="text1"/>
+          <w:sz w:val="24"/>
+          <w:szCs w:val="24"/>
+          <w:lang w:eastAsia="ru-RU"/>
+        </w:rPr>
+      </w:pPr>
+      <w:r>
+        <w:rPr>
+          <w:rFonts w:ascii="Times New Roman" w:hAnsi="Times New Roman" w:cs="Times New Roman"/>
+          <w:color w:val="000000" w:themeColor="text1"/>
+          <w:sz w:val="24"/>
+          <w:szCs w:val="24"/>
+          <w:lang w:eastAsia="ru-RU"/>
+        </w:rPr>
+        <w:t>Управление дефектами и несоответствиями.</w:t>
+      </w:r>
+    </w:p>
+    <w:p>
+      <w:pPr>
+        <w:numPr>
+          <w:ilvl w:val="0"/>
+          <w:numId w:val="19"/>
+        </w:numPr>
+        <w:spacing w:line="240" w:lineRule="auto"/>
+        <w:rPr>
+          <w:rFonts w:ascii="Times New Roman" w:hAnsi="Times New Roman" w:cs="Times New Roman"/>
+          <w:color w:val="000000" w:themeColor="text1"/>
+          <w:sz w:val="24"/>
+          <w:szCs w:val="24"/>
+          <w:lang w:eastAsia="ru-RU"/>
+        </w:rPr>
+      </w:pPr>
+      <w:r>
+        <w:rPr>
+          <w:rFonts w:ascii="Times New Roman" w:hAnsi="Times New Roman" w:cs="Times New Roman"/>
+          <w:b/>
+          <w:bCs/>
+          <w:color w:val="000000" w:themeColor="text1"/>
+          <w:sz w:val="24"/>
+          <w:szCs w:val="24"/>
+          <w:lang w:eastAsia="ru-RU"/>
+        </w:rPr>
+        <w:t>Внедрение и сопровождение</w:t>
+      </w:r>
+    </w:p>
+    <w:p>
+      <w:pPr>
+        <w:numPr>
+          <w:ilvl w:val="1"/>
+          <w:numId w:val="19"/>
+        </w:numPr>
+        <w:spacing w:line="240" w:lineRule="auto"/>
+        <w:rPr>
+          <w:rFonts w:ascii="Times New Roman" w:hAnsi="Times New Roman" w:cs="Times New Roman"/>
+          <w:color w:val="000000" w:themeColor="text1"/>
+          <w:sz w:val="24"/>
+          <w:szCs w:val="24"/>
+          <w:lang w:eastAsia="ru-RU"/>
+        </w:rPr>
+      </w:pPr>
+      <w:r>
+        <w:rPr>
+          <w:rFonts w:ascii="Times New Roman" w:hAnsi="Times New Roman" w:cs="Times New Roman"/>
+          <w:color w:val="000000" w:themeColor="text1"/>
+          <w:sz w:val="24"/>
+          <w:szCs w:val="24"/>
+          <w:lang w:eastAsia="ru-RU"/>
+        </w:rPr>
+        <w:t>Развертывание ИС у заказчика.</w:t>
+      </w:r>
+    </w:p>
+    <w:p>
+      <w:pPr>
+        <w:numPr>
+          <w:ilvl w:val="1"/>
+          <w:numId w:val="19"/>
+        </w:numPr>
+        <w:spacing w:line="240" w:lineRule="auto"/>
+        <w:rPr>
+          <w:rFonts w:ascii="Times New Roman" w:hAnsi="Times New Roman" w:cs="Times New Roman"/>
+          <w:color w:val="000000" w:themeColor="text1"/>
+          <w:sz w:val="24"/>
+          <w:szCs w:val="24"/>
+          <w:lang w:eastAsia="ru-RU"/>
+        </w:rPr>
+      </w:pPr>
+      <w:r>
+        <w:rPr>
+          <w:rFonts w:ascii="Times New Roman" w:hAnsi="Times New Roman" w:cs="Times New Roman"/>
+          <w:color w:val="000000" w:themeColor="text1"/>
+          <w:sz w:val="24"/>
+          <w:szCs w:val="24"/>
+          <w:lang w:eastAsia="ru-RU"/>
+        </w:rPr>
+        <w:t>Обучение пользователей, создание документации.</w:t>
+      </w:r>
+    </w:p>
+    <w:p>
+      <w:pPr>
+        <w:numPr>
+          <w:ilvl w:val="1"/>
+          <w:numId w:val="19"/>
+        </w:numPr>
+        <w:spacing w:line="240" w:lineRule="auto"/>
+        <w:rPr>
+          <w:rFonts w:ascii="Times New Roman" w:hAnsi="Times New Roman" w:cs="Times New Roman"/>
+          <w:color w:val="000000" w:themeColor="text1"/>
+          <w:sz w:val="24"/>
+          <w:szCs w:val="24"/>
+          <w:lang w:eastAsia="ru-RU"/>
+        </w:rPr>
+      </w:pPr>
+      <w:r>
+        <w:rPr>
+          <w:rFonts w:ascii="Times New Roman" w:hAnsi="Times New Roman" w:cs="Times New Roman"/>
+          <w:color w:val="000000" w:themeColor="text1"/>
+          <w:sz w:val="24"/>
+          <w:szCs w:val="24"/>
+          <w:lang w:eastAsia="ru-RU"/>
+        </w:rPr>
+        <w:t>Оптимизация работы ИС.</w:t>
+      </w:r>
+    </w:p>
+    <w:p>
+      <w:pPr>
+        <w:numPr>
+          <w:ilvl w:val="0"/>
+          <w:numId w:val="19"/>
+        </w:numPr>
+        <w:spacing w:line="240" w:lineRule="auto"/>
+        <w:rPr>
+          <w:rFonts w:ascii="Times New Roman" w:hAnsi="Times New Roman" w:cs="Times New Roman"/>
+          <w:color w:val="000000" w:themeColor="text1"/>
+          <w:sz w:val="24"/>
+          <w:szCs w:val="24"/>
+          <w:lang w:eastAsia="ru-RU"/>
+        </w:rPr>
+      </w:pPr>
+      <w:r>
+        <w:rPr>
+          <w:rFonts w:ascii="Times New Roman" w:hAnsi="Times New Roman" w:cs="Times New Roman"/>
+          <w:b/>
+          <w:bCs/>
+          <w:color w:val="000000" w:themeColor="text1"/>
+          <w:sz w:val="24"/>
+          <w:szCs w:val="24"/>
+          <w:lang w:eastAsia="ru-RU"/>
+        </w:rPr>
+        <w:t>Управление проектами и коммуникациями</w:t>
+      </w:r>
+    </w:p>
+    <w:p>
+      <w:pPr>
+        <w:numPr>
+          <w:ilvl w:val="1"/>
+          <w:numId w:val="19"/>
+        </w:numPr>
+        <w:spacing w:line="240" w:lineRule="auto"/>
+        <w:rPr>
+          <w:rFonts w:ascii="Times New Roman" w:hAnsi="Times New Roman" w:cs="Times New Roman"/>
+          <w:color w:val="000000" w:themeColor="text1"/>
+          <w:sz w:val="24"/>
+          <w:szCs w:val="24"/>
+          <w:lang w:eastAsia="ru-RU"/>
+        </w:rPr>
+      </w:pPr>
+      <w:r>
+        <w:rPr>
+          <w:rFonts w:ascii="Times New Roman" w:hAnsi="Times New Roman" w:cs="Times New Roman"/>
+          <w:color w:val="000000" w:themeColor="text1"/>
+          <w:sz w:val="24"/>
+          <w:szCs w:val="24"/>
+          <w:lang w:eastAsia="ru-RU"/>
+        </w:rPr>
+        <w:t>Планирование работ, управление сроками и бюджетами.</w:t>
+      </w:r>
+    </w:p>
+    <w:p>
+      <w:pPr>
+        <w:numPr>
+          <w:ilvl w:val="1"/>
+          <w:numId w:val="19"/>
+        </w:numPr>
+        <w:spacing w:line="240" w:lineRule="auto"/>
+        <w:rPr>
+          <w:rFonts w:ascii="Times New Roman" w:hAnsi="Times New Roman" w:cs="Times New Roman"/>
+          <w:color w:val="000000" w:themeColor="text1"/>
+          <w:sz w:val="24"/>
+          <w:szCs w:val="24"/>
+          <w:lang w:eastAsia="ru-RU"/>
+        </w:rPr>
+      </w:pPr>
+      <w:r>
+        <w:rPr>
+          <w:rFonts w:ascii="Times New Roman" w:hAnsi="Times New Roman" w:cs="Times New Roman"/>
+          <w:color w:val="000000" w:themeColor="text1"/>
+          <w:sz w:val="24"/>
+          <w:szCs w:val="24"/>
+          <w:lang w:eastAsia="ru-RU"/>
+        </w:rPr>
+        <w:t>Взаимодействие с заинтересованными сторонами.</w:t>
+      </w:r>
+    </w:p>
+    <w:p>
+      <w:pPr>
+        <w:numPr>
+          <w:ilvl w:val="1"/>
+          <w:numId w:val="19"/>
+        </w:numPr>
+        <w:spacing w:line="240" w:lineRule="auto"/>
+        <w:rPr>
+          <w:rFonts w:ascii="Times New Roman" w:hAnsi="Times New Roman" w:cs="Times New Roman"/>
+          <w:color w:val="000000" w:themeColor="text1"/>
+          <w:sz w:val="24"/>
+          <w:szCs w:val="24"/>
+          <w:lang w:eastAsia="ru-RU"/>
+        </w:rPr>
+      </w:pPr>
+      <w:r>
+        <w:rPr>
+          <w:rFonts w:ascii="Times New Roman" w:hAnsi="Times New Roman" w:cs="Times New Roman"/>
+          <w:color w:val="000000" w:themeColor="text1"/>
+          <w:sz w:val="24"/>
+          <w:szCs w:val="24"/>
+          <w:lang w:eastAsia="ru-RU"/>
+        </w:rPr>
+        <w:t>Заключение договоров и контроль их исполнения.</w:t>
+      </w:r>
+    </w:p>
+    <w:p>
+      <w:pPr>
+        <w:numPr>
+          <w:ilvl w:val="0"/>
+          <w:numId w:val="19"/>
+        </w:numPr>
+        <w:spacing w:line="240" w:lineRule="auto"/>
+        <w:rPr>
+          <w:rFonts w:ascii="Times New Roman" w:hAnsi="Times New Roman" w:cs="Times New Roman"/>
+          <w:color w:val="000000" w:themeColor="text1"/>
+          <w:sz w:val="24"/>
+          <w:szCs w:val="24"/>
+          <w:lang w:eastAsia="ru-RU"/>
+        </w:rPr>
+      </w:pPr>
+      <w:r>
+        <w:rPr>
+          <w:rFonts w:ascii="Times New Roman" w:hAnsi="Times New Roman" w:cs="Times New Roman"/>
+          <w:b/>
+          <w:bCs/>
+          <w:color w:val="000000" w:themeColor="text1"/>
+          <w:sz w:val="24"/>
+          <w:szCs w:val="24"/>
+          <w:lang w:eastAsia="ru-RU"/>
+        </w:rPr>
+        <w:t>Конфигурационное управление</w:t>
+      </w:r>
+    </w:p>
+    <w:p>
+      <w:pPr>
+        <w:numPr>
+          <w:ilvl w:val="1"/>
+          <w:numId w:val="19"/>
+        </w:numPr>
+        <w:spacing w:line="240" w:lineRule="auto"/>
+        <w:rPr>
+          <w:rFonts w:ascii="Times New Roman" w:hAnsi="Times New Roman" w:cs="Times New Roman"/>
+          <w:color w:val="000000" w:themeColor="text1"/>
+          <w:sz w:val="24"/>
+          <w:szCs w:val="24"/>
+          <w:lang w:eastAsia="ru-RU"/>
+        </w:rPr>
+      </w:pPr>
+      <w:r>
+        <w:rPr>
+          <w:rFonts w:ascii="Times New Roman" w:hAnsi="Times New Roman" w:cs="Times New Roman"/>
+          <w:color w:val="000000" w:themeColor="text1"/>
+          <w:sz w:val="24"/>
+          <w:szCs w:val="24"/>
+          <w:lang w:eastAsia="ru-RU"/>
+        </w:rPr>
+        <w:t>Идентификация и контроль версий ИС.</w:t>
+      </w:r>
+    </w:p>
+    <w:p>
+      <w:pPr>
+        <w:numPr>
+          <w:ilvl w:val="1"/>
+          <w:numId w:val="19"/>
+        </w:numPr>
+        <w:spacing w:line="240" w:lineRule="auto"/>
+        <w:rPr>
+          <w:rFonts w:ascii="Times New Roman" w:hAnsi="Times New Roman" w:cs="Times New Roman"/>
+          <w:color w:val="000000" w:themeColor="text1"/>
+          <w:sz w:val="24"/>
+          <w:szCs w:val="24"/>
+          <w:lang w:eastAsia="ru-RU"/>
+        </w:rPr>
+      </w:pPr>
+      <w:r>
+        <w:rPr>
+          <w:rFonts w:ascii="Times New Roman" w:hAnsi="Times New Roman" w:cs="Times New Roman"/>
+          <w:color w:val="000000" w:themeColor="text1"/>
+          <w:sz w:val="24"/>
+          <w:szCs w:val="24"/>
+          <w:lang w:eastAsia="ru-RU"/>
+        </w:rPr>
+        <w:t>Ведение отчетности по изменениям.</w:t>
+      </w:r>
+    </w:p>
+    <w:p>
+      <w:pPr>
+        <w:numPr>
+          <w:ilvl w:val="0"/>
+          <w:numId w:val="19"/>
+        </w:numPr>
+        <w:spacing w:line="240" w:lineRule="auto"/>
+        <w:rPr>
+          <w:rFonts w:ascii="Times New Roman" w:hAnsi="Times New Roman" w:cs="Times New Roman"/>
+          <w:color w:val="000000" w:themeColor="text1"/>
+          <w:sz w:val="24"/>
+          <w:szCs w:val="24"/>
+          <w:lang w:eastAsia="ru-RU"/>
+        </w:rPr>
+      </w:pPr>
+      <w:r>
+        <w:rPr>
+          <w:rFonts w:ascii="Times New Roman" w:hAnsi="Times New Roman" w:cs="Times New Roman"/>
+          <w:b/>
+          <w:bCs/>
+          <w:color w:val="000000" w:themeColor="text1"/>
+          <w:sz w:val="24"/>
+          <w:szCs w:val="24"/>
+          <w:lang w:eastAsia="ru-RU"/>
+        </w:rPr>
+        <w:t>Информационная безопасность</w:t>
+      </w:r>
+    </w:p>
+    <w:p>
+      <w:pPr>
+        <w:numPr>
+          <w:ilvl w:val="1"/>
+          <w:numId w:val="19"/>
+        </w:numPr>
+        <w:spacing w:line="240" w:lineRule="auto"/>
+        <w:rPr>
+          <w:rFonts w:ascii="Times New Roman" w:hAnsi="Times New Roman" w:cs="Times New Roman"/>
+          <w:color w:val="000000" w:themeColor="text1"/>
+          <w:sz w:val="24"/>
+          <w:szCs w:val="24"/>
+          <w:lang w:eastAsia="ru-RU"/>
+        </w:rPr>
+      </w:pPr>
+      <w:r>
+        <w:rPr>
+          <w:rFonts w:ascii="Times New Roman" w:hAnsi="Times New Roman" w:cs="Times New Roman"/>
+          <w:color w:val="000000" w:themeColor="text1"/>
+          <w:sz w:val="24"/>
+          <w:szCs w:val="24"/>
+          <w:lang w:eastAsia="ru-RU"/>
+        </w:rPr>
+        <w:t>Реагирование на инциденты ИБ.</w:t>
+      </w:r>
+    </w:p>
+    <w:p>
+      <w:pPr>
+        <w:numPr>
+          <w:ilvl w:val="0"/>
+          <w:numId w:val="19"/>
+        </w:numPr>
+        <w:spacing w:line="240" w:lineRule="auto"/>
+        <w:rPr>
+          <w:rFonts w:ascii="Times New Roman" w:hAnsi="Times New Roman" w:cs="Times New Roman"/>
+          <w:color w:val="000000" w:themeColor="text1"/>
+          <w:sz w:val="24"/>
+          <w:szCs w:val="24"/>
+          <w:lang w:eastAsia="ru-RU"/>
+        </w:rPr>
+      </w:pPr>
+      <w:r>
+        <w:rPr>
+          <w:rFonts w:ascii="Times New Roman" w:hAnsi="Times New Roman" w:cs="Times New Roman"/>
+          <w:b/>
+          <w:bCs/>
+          <w:color w:val="000000" w:themeColor="text1"/>
+          <w:sz w:val="24"/>
+          <w:szCs w:val="24"/>
+          <w:lang w:eastAsia="ru-RU"/>
+        </w:rPr>
+        <w:t>Работа с персоналом</w:t>
+      </w:r>
+    </w:p>
+    <w:p>
+      <w:pPr>
+        <w:numPr>
+          <w:ilvl w:val="1"/>
+          <w:numId w:val="19"/>
+        </w:numPr>
+        <w:spacing w:line="240" w:lineRule="auto"/>
+        <w:rPr>
+          <w:rFonts w:ascii="Times New Roman" w:hAnsi="Times New Roman" w:cs="Times New Roman"/>
+          <w:color w:val="000000" w:themeColor="text1"/>
+          <w:sz w:val="24"/>
+          <w:szCs w:val="24"/>
+          <w:lang w:eastAsia="ru-RU"/>
+        </w:rPr>
+      </w:pPr>
+      <w:r>
+        <w:rPr>
+          <w:rFonts w:ascii="Times New Roman" w:hAnsi="Times New Roman" w:cs="Times New Roman"/>
+          <w:color w:val="000000" w:themeColor="text1"/>
+          <w:sz w:val="24"/>
+          <w:szCs w:val="24"/>
+          <w:lang w:eastAsia="ru-RU"/>
+        </w:rPr>
+        <w:t>Командообразование, оценка эффективности сотрудников.</w:t>
+      </w:r>
+    </w:p>
+    <w:p>
+      <w:pPr>
+        <w:spacing w:line="240" w:lineRule="auto"/>
+        <w:rPr>
+          <w:rFonts w:ascii="Times New Roman" w:hAnsi="Times New Roman" w:cs="Times New Roman"/>
+          <w:color w:val="000000" w:themeColor="text1"/>
+          <w:sz w:val="24"/>
+          <w:szCs w:val="24"/>
+          <w:lang w:eastAsia="ru-RU"/>
+        </w:rPr>
+      </w:pPr>
+      <w:r>
+        <w:rPr>
+          <w:rFonts w:ascii="Times New Roman" w:hAnsi="Times New Roman" w:cs="Times New Roman"/>
+          <w:color w:val="000000" w:themeColor="text1"/>
+          <w:sz w:val="24"/>
+          <w:szCs w:val="24"/>
+          <w:lang w:eastAsia="ru-RU"/>
+        </w:rPr>
+        <w:pict w14:anchorId="48C51E79">
+          <v:rect id="_x0000_i1039" style="width:0;height:.75pt" o:hralign="center" o:hrstd="t" o:hrnoshade="t" o:hr="t" fillcolor="#404040" stroked="f"/>
+        </w:pict>
+      </w:r>
+    </w:p>
+    <w:p>
+      <w:pPr>
+        <w:spacing w:line="240" w:lineRule="auto"/>
+        <w:rPr>
+          <w:rFonts w:ascii="Times New Roman" w:hAnsi="Times New Roman" w:cs="Times New Roman"/>
+          <w:b/>
+          <w:bCs/>
+          <w:color w:val="000000" w:themeColor="text1"/>
+          <w:sz w:val="24"/>
+          <w:szCs w:val="24"/>
+          <w:lang w:eastAsia="ru-RU"/>
+        </w:rPr>
+      </w:pPr>
+      <w:r>
+        <w:rPr>
+          <w:rFonts w:ascii="Times New Roman" w:hAnsi="Times New Roman" w:cs="Times New Roman"/>
+          <w:b/>
+          <w:bCs/>
+          <w:color w:val="000000" w:themeColor="text1"/>
+          <w:sz w:val="24"/>
+          <w:szCs w:val="24"/>
+          <w:lang w:eastAsia="ru-RU"/>
+        </w:rPr>
+        <w:t>6. Необходимые знания и умения</w:t>
+      </w:r>
+    </w:p>
+    <w:p>
+      <w:pPr>
+        <w:numPr>
+          <w:ilvl w:val="0"/>
+          <w:numId w:val="20"/>
+        </w:numPr>
+        <w:spacing w:line="240" w:lineRule="auto"/>
+        <w:rPr>
+          <w:rFonts w:ascii="Times New Roman" w:hAnsi="Times New Roman" w:cs="Times New Roman"/>
+          <w:color w:val="000000" w:themeColor="text1"/>
+          <w:sz w:val="24"/>
+          <w:szCs w:val="24"/>
+          <w:lang w:eastAsia="ru-RU"/>
+        </w:rPr>
+      </w:pPr>
+      <w:r>
+        <w:rPr>
+          <w:rFonts w:ascii="Times New Roman" w:hAnsi="Times New Roman" w:cs="Times New Roman"/>
+          <w:b/>
+          <w:bCs/>
+          <w:color w:val="000000" w:themeColor="text1"/>
+          <w:sz w:val="24"/>
+          <w:szCs w:val="24"/>
+          <w:lang w:eastAsia="ru-RU"/>
+        </w:rPr>
+        <w:t>Технические:</w:t>
+      </w:r>
+    </w:p>
+    <w:p>
+      <w:pPr>
+        <w:numPr>
+          <w:ilvl w:val="1"/>
+          <w:numId w:val="20"/>
+        </w:numPr>
+        <w:spacing w:line="240" w:lineRule="auto"/>
+        <w:rPr>
+          <w:rFonts w:ascii="Times New Roman" w:hAnsi="Times New Roman" w:cs="Times New Roman"/>
+          <w:color w:val="000000" w:themeColor="text1"/>
+          <w:sz w:val="24"/>
+          <w:szCs w:val="24"/>
+          <w:lang w:eastAsia="ru-RU"/>
+        </w:rPr>
+      </w:pPr>
+      <w:r>
+        <w:rPr>
+          <w:rFonts w:ascii="Times New Roman" w:hAnsi="Times New Roman" w:cs="Times New Roman"/>
+          <w:color w:val="000000" w:themeColor="text1"/>
+          <w:sz w:val="24"/>
+          <w:szCs w:val="24"/>
+          <w:lang w:eastAsia="ru-RU"/>
+        </w:rPr>
+        <w:t>Архитектура ИС, СУБД, языки программирования, сетевые протоколы.</w:t>
+      </w:r>
+    </w:p>
+    <w:p>
+      <w:pPr>
+        <w:numPr>
+          <w:ilvl w:val="1"/>
+          <w:numId w:val="20"/>
+        </w:numPr>
+        <w:spacing w:line="240" w:lineRule="auto"/>
+        <w:rPr>
+          <w:rFonts w:ascii="Times New Roman" w:hAnsi="Times New Roman" w:cs="Times New Roman"/>
+          <w:color w:val="000000" w:themeColor="text1"/>
+          <w:sz w:val="24"/>
+          <w:szCs w:val="24"/>
+          <w:lang w:eastAsia="ru-RU"/>
+        </w:rPr>
+      </w:pPr>
+      <w:r>
+        <w:rPr>
+          <w:rFonts w:ascii="Times New Roman" w:hAnsi="Times New Roman" w:cs="Times New Roman"/>
+          <w:color w:val="000000" w:themeColor="text1"/>
+          <w:sz w:val="24"/>
+          <w:szCs w:val="24"/>
+          <w:lang w:eastAsia="ru-RU"/>
+        </w:rPr>
+        <w:lastRenderedPageBreak/>
+        <w:t>Методы тестирования и прототипирования.</w:t>
+      </w:r>
+    </w:p>
+    <w:p>
+      <w:pPr>
+        <w:numPr>
+          <w:ilvl w:val="0"/>
+          <w:numId w:val="20"/>
+        </w:numPr>
+        <w:spacing w:line="240" w:lineRule="auto"/>
+        <w:rPr>
+          <w:rFonts w:ascii="Times New Roman" w:hAnsi="Times New Roman" w:cs="Times New Roman"/>
+          <w:color w:val="000000" w:themeColor="text1"/>
+          <w:sz w:val="24"/>
+          <w:szCs w:val="24"/>
+          <w:lang w:eastAsia="ru-RU"/>
+        </w:rPr>
+      </w:pPr>
+      <w:r>
+        <w:rPr>
+          <w:rFonts w:ascii="Times New Roman" w:hAnsi="Times New Roman" w:cs="Times New Roman"/>
+          <w:b/>
+          <w:bCs/>
+          <w:color w:val="000000" w:themeColor="text1"/>
+          <w:sz w:val="24"/>
+          <w:szCs w:val="24"/>
+          <w:lang w:eastAsia="ru-RU"/>
+        </w:rPr>
+        <w:t>Управленческие:</w:t>
+      </w:r>
+    </w:p>
+    <w:p>
+      <w:pPr>
+        <w:numPr>
+          <w:ilvl w:val="1"/>
+          <w:numId w:val="20"/>
+        </w:numPr>
+        <w:spacing w:line="240" w:lineRule="auto"/>
+        <w:rPr>
+          <w:rFonts w:ascii="Times New Roman" w:hAnsi="Times New Roman" w:cs="Times New Roman"/>
+          <w:color w:val="000000" w:themeColor="text1"/>
+          <w:sz w:val="24"/>
+          <w:szCs w:val="24"/>
+          <w:lang w:eastAsia="ru-RU"/>
+        </w:rPr>
+      </w:pPr>
+      <w:r>
+        <w:rPr>
+          <w:rFonts w:ascii="Times New Roman" w:hAnsi="Times New Roman" w:cs="Times New Roman"/>
+          <w:color w:val="000000" w:themeColor="text1"/>
+          <w:sz w:val="24"/>
+          <w:szCs w:val="24"/>
+          <w:lang w:eastAsia="ru-RU"/>
+        </w:rPr>
+        <w:t>Основы менеджмента, управление проектами, конфликтология.</w:t>
+      </w:r>
+    </w:p>
+    <w:p>
+      <w:pPr>
+        <w:numPr>
+          <w:ilvl w:val="0"/>
+          <w:numId w:val="20"/>
+        </w:numPr>
+        <w:spacing w:line="240" w:lineRule="auto"/>
+        <w:rPr>
+          <w:rFonts w:ascii="Times New Roman" w:hAnsi="Times New Roman" w:cs="Times New Roman"/>
+          <w:color w:val="000000" w:themeColor="text1"/>
+          <w:sz w:val="24"/>
+          <w:szCs w:val="24"/>
+          <w:lang w:eastAsia="ru-RU"/>
+        </w:rPr>
+      </w:pPr>
+      <w:r>
+        <w:rPr>
+          <w:rFonts w:ascii="Times New Roman" w:hAnsi="Times New Roman" w:cs="Times New Roman"/>
+          <w:b/>
+          <w:bCs/>
+          <w:color w:val="000000" w:themeColor="text1"/>
+          <w:sz w:val="24"/>
+          <w:szCs w:val="24"/>
+          <w:lang w:eastAsia="ru-RU"/>
+        </w:rPr>
+        <w:t>Коммуникационные:</w:t>
+      </w:r>
+    </w:p>
+    <w:p>
+      <w:pPr>
+        <w:numPr>
+          <w:ilvl w:val="1"/>
+          <w:numId w:val="20"/>
+        </w:numPr>
+        <w:spacing w:line="240" w:lineRule="auto"/>
+        <w:rPr>
+          <w:rFonts w:ascii="Times New Roman" w:hAnsi="Times New Roman" w:cs="Times New Roman"/>
+          <w:color w:val="000000" w:themeColor="text1"/>
+          <w:sz w:val="24"/>
+          <w:szCs w:val="24"/>
+          <w:lang w:eastAsia="ru-RU"/>
+        </w:rPr>
+      </w:pPr>
+      <w:r>
+        <w:rPr>
+          <w:rFonts w:ascii="Times New Roman" w:hAnsi="Times New Roman" w:cs="Times New Roman"/>
+          <w:color w:val="000000" w:themeColor="text1"/>
+          <w:sz w:val="24"/>
+          <w:szCs w:val="24"/>
+          <w:lang w:eastAsia="ru-RU"/>
+        </w:rPr>
+        <w:t>Проведение переговоров, презентаций, деловая переписка.</w:t>
+      </w:r>
+    </w:p>
+    <w:p>
+      <w:pPr>
+        <w:numPr>
+          <w:ilvl w:val="0"/>
+          <w:numId w:val="20"/>
+        </w:numPr>
+        <w:spacing w:line="240" w:lineRule="auto"/>
+        <w:rPr>
+          <w:rFonts w:ascii="Times New Roman" w:hAnsi="Times New Roman" w:cs="Times New Roman"/>
+          <w:color w:val="000000" w:themeColor="text1"/>
+          <w:sz w:val="24"/>
+          <w:szCs w:val="24"/>
+          <w:lang w:eastAsia="ru-RU"/>
+        </w:rPr>
+      </w:pPr>
+      <w:r>
+        <w:rPr>
+          <w:rFonts w:ascii="Times New Roman" w:hAnsi="Times New Roman" w:cs="Times New Roman"/>
+          <w:b/>
+          <w:bCs/>
+          <w:color w:val="000000" w:themeColor="text1"/>
+          <w:sz w:val="24"/>
+          <w:szCs w:val="24"/>
+          <w:lang w:eastAsia="ru-RU"/>
+        </w:rPr>
+        <w:t>Предметные:</w:t>
+      </w:r>
+    </w:p>
+    <w:p>
+      <w:pPr>
+        <w:numPr>
+          <w:ilvl w:val="1"/>
+          <w:numId w:val="20"/>
+        </w:numPr>
+        <w:spacing w:line="240" w:lineRule="auto"/>
+        <w:rPr>
+          <w:rFonts w:ascii="Times New Roman" w:hAnsi="Times New Roman" w:cs="Times New Roman"/>
+          <w:color w:val="000000" w:themeColor="text1"/>
+          <w:sz w:val="24"/>
+          <w:szCs w:val="24"/>
+          <w:lang w:eastAsia="ru-RU"/>
+        </w:rPr>
+      </w:pPr>
+      <w:r>
+        <w:rPr>
+          <w:rFonts w:ascii="Times New Roman" w:hAnsi="Times New Roman" w:cs="Times New Roman"/>
+          <w:color w:val="000000" w:themeColor="text1"/>
+          <w:sz w:val="24"/>
+          <w:szCs w:val="24"/>
+          <w:lang w:eastAsia="ru-RU"/>
+        </w:rPr>
+        <w:t>Понимание бизнес-процессов, бухгалтерского учета, налогового законодательства.</w:t>
+      </w:r>
+    </w:p>
+    <w:p>
+      <w:pPr>
+        <w:spacing w:line="240" w:lineRule="auto"/>
+        <w:rPr>
+          <w:rFonts w:ascii="Times New Roman" w:hAnsi="Times New Roman" w:cs="Times New Roman"/>
+          <w:color w:val="000000" w:themeColor="text1"/>
+          <w:sz w:val="24"/>
+          <w:szCs w:val="24"/>
+          <w:lang w:eastAsia="ru-RU"/>
+        </w:rPr>
+      </w:pPr>
+      <w:r>
+        <w:rPr>
+          <w:rFonts w:ascii="Times New Roman" w:hAnsi="Times New Roman" w:cs="Times New Roman"/>
+          <w:color w:val="000000" w:themeColor="text1"/>
+          <w:sz w:val="24"/>
+          <w:szCs w:val="24"/>
+          <w:lang w:eastAsia="ru-RU"/>
+        </w:rPr>
+        <w:pict w14:anchorId="4D2EED7C">
+          <v:rect id="_x0000_i1040" style="width:0;height:.75pt" o:hralign="center" o:hrstd="t" o:hrnoshade="t" o:hr="t" fillcolor="#404040" stroked="f"/>
+        </w:pict>
+      </w:r>
+    </w:p>
+    <w:p>
+      <w:pPr>
+        <w:spacing w:line="240" w:lineRule="auto"/>
+        <w:rPr>
+          <w:rFonts w:ascii="Times New Roman" w:hAnsi="Times New Roman" w:cs="Times New Roman"/>
+          <w:b/>
+          <w:bCs/>
+          <w:color w:val="000000" w:themeColor="text1"/>
+          <w:sz w:val="24"/>
+          <w:szCs w:val="24"/>
+          <w:lang w:eastAsia="ru-RU"/>
+        </w:rPr>
+      </w:pPr>
+      <w:r>
+        <w:rPr>
+          <w:rFonts w:ascii="Times New Roman" w:hAnsi="Times New Roman" w:cs="Times New Roman"/>
+          <w:b/>
+          <w:bCs/>
+          <w:color w:val="000000" w:themeColor="text1"/>
+          <w:sz w:val="24"/>
+          <w:szCs w:val="24"/>
+          <w:lang w:eastAsia="ru-RU"/>
+        </w:rPr>
+        <w:t>7. Особые условия допуска к работе</w:t>
+      </w:r>
+    </w:p>
+    <w:p>
+      <w:pPr>
+        <w:numPr>
+          <w:ilvl w:val="0"/>
+          <w:numId w:val="21"/>
+        </w:numPr>
+        <w:spacing w:line="240" w:lineRule="auto"/>
+        <w:rPr>
+          <w:rFonts w:ascii="Times New Roman" w:hAnsi="Times New Roman" w:cs="Times New Roman"/>
+          <w:color w:val="000000" w:themeColor="text1"/>
+          <w:sz w:val="24"/>
+          <w:szCs w:val="24"/>
+          <w:lang w:eastAsia="ru-RU"/>
+        </w:rPr>
+      </w:pPr>
+      <w:r>
+        <w:rPr>
+          <w:rFonts w:ascii="Times New Roman" w:hAnsi="Times New Roman" w:cs="Times New Roman"/>
+          <w:color w:val="000000" w:themeColor="text1"/>
+          <w:sz w:val="24"/>
+          <w:szCs w:val="24"/>
+          <w:lang w:eastAsia="ru-RU"/>
+        </w:rPr>
+        <w:t>Не указаны (в стандарте отмечено как «-»).</w:t>
+      </w:r>
+    </w:p>
+    <w:p>
+      <w:pPr>
+        <w:spacing w:line="240" w:lineRule="auto"/>
+        <w:rPr>
+          <w:rFonts w:ascii="Times New Roman" w:hAnsi="Times New Roman" w:cs="Times New Roman"/>
+          <w:color w:val="000000" w:themeColor="text1"/>
+          <w:sz w:val="24"/>
+          <w:szCs w:val="24"/>
+          <w:lang w:eastAsia="ru-RU"/>
+        </w:rPr>
+      </w:pPr>
+      <w:r>
+        <w:rPr>
+          <w:rFonts w:ascii="Times New Roman" w:hAnsi="Times New Roman" w:cs="Times New Roman"/>
+          <w:color w:val="000000" w:themeColor="text1"/>
+          <w:sz w:val="24"/>
+          <w:szCs w:val="24"/>
+          <w:lang w:eastAsia="ru-RU"/>
+        </w:rPr>
+        <w:pict w14:anchorId="1C598C9C">
+          <v:rect id="_x0000_i1041" style="width:0;height:.75pt" o:hralign="center" o:hrstd="t" o:hrnoshade="t" o:hr="t" fillcolor="#404040" stroked="f"/>
+        </w:pict>
+      </w:r>
+    </w:p>
+    <w:p>
+      <w:pPr>
+        <w:spacing w:line="240" w:lineRule="auto"/>
+        <w:rPr>
+          <w:rFonts w:ascii="Times New Roman" w:hAnsi="Times New Roman" w:cs="Times New Roman"/>
+          <w:b/>
+          <w:bCs/>
+          <w:color w:val="000000" w:themeColor="text1"/>
+          <w:sz w:val="24"/>
+          <w:szCs w:val="24"/>
+          <w:lang w:eastAsia="ru-RU"/>
+        </w:rPr>
+      </w:pPr>
+      <w:r>
+        <w:rPr>
+          <w:rFonts w:ascii="Times New Roman" w:hAnsi="Times New Roman" w:cs="Times New Roman"/>
+          <w:b/>
+          <w:bCs/>
+          <w:color w:val="000000" w:themeColor="text1"/>
+          <w:sz w:val="24"/>
+          <w:szCs w:val="24"/>
+          <w:lang w:eastAsia="ru-RU"/>
+        </w:rPr>
+        <w:t>8. Дополнительные характеристики</w:t>
+      </w:r>
+    </w:p>
+    <w:p>
+      <w:pPr>
+        <w:numPr>
+          <w:ilvl w:val="0"/>
+          <w:numId w:val="22"/>
+        </w:numPr>
+        <w:spacing w:line="240" w:lineRule="auto"/>
+        <w:rPr>
+          <w:rFonts w:ascii="Times New Roman" w:hAnsi="Times New Roman" w:cs="Times New Roman"/>
+          <w:color w:val="000000" w:themeColor="text1"/>
+          <w:sz w:val="24"/>
+          <w:szCs w:val="24"/>
+          <w:lang w:eastAsia="ru-RU"/>
+        </w:rPr>
+      </w:pPr>
+      <w:r>
+        <w:rPr>
+          <w:rFonts w:ascii="Times New Roman" w:hAnsi="Times New Roman" w:cs="Times New Roman"/>
+          <w:color w:val="000000" w:themeColor="text1"/>
+          <w:sz w:val="24"/>
+          <w:szCs w:val="24"/>
+          <w:lang w:eastAsia="ru-RU"/>
+        </w:rPr>
+        <w:t>Владение иностранным языком (для чтения технической документации).</w:t>
+      </w:r>
+    </w:p>
+    <w:p>
+      <w:pPr>
+        <w:numPr>
+          <w:ilvl w:val="0"/>
+          <w:numId w:val="22"/>
+        </w:numPr>
+        <w:spacing w:line="240" w:lineRule="auto"/>
+        <w:rPr>
+          <w:rFonts w:ascii="Times New Roman" w:hAnsi="Times New Roman" w:cs="Times New Roman"/>
+          <w:color w:val="000000" w:themeColor="text1"/>
+          <w:sz w:val="24"/>
+          <w:szCs w:val="24"/>
+          <w:lang w:eastAsia="ru-RU"/>
+        </w:rPr>
+      </w:pPr>
+      <w:r>
+        <w:rPr>
+          <w:rFonts w:ascii="Times New Roman" w:hAnsi="Times New Roman" w:cs="Times New Roman"/>
+          <w:color w:val="000000" w:themeColor="text1"/>
+          <w:sz w:val="24"/>
+          <w:szCs w:val="24"/>
+          <w:lang w:eastAsia="ru-RU"/>
+        </w:rPr>
+        <w:t>Знание современных стандартов (например, ISO, ГОСТ).</w:t>
+      </w:r>
+    </w:p>
+    <w:p>
+      <w:pPr>
+        <w:spacing w:line="240" w:lineRule="auto"/>
+        <w:rPr>
+          <w:rFonts w:ascii="Times New Roman" w:hAnsi="Times New Roman" w:cs="Times New Roman"/>
+          <w:color w:val="000000" w:themeColor="text1"/>
+          <w:sz w:val="24"/>
+          <w:szCs w:val="24"/>
+          <w:lang w:eastAsia="ru-RU"/>
+        </w:rPr>
+      </w:pPr>
+      <w:r>
+        <w:rPr>
+          <w:rFonts w:ascii="Times New Roman" w:hAnsi="Times New Roman" w:cs="Times New Roman"/>
+          <w:color w:val="000000" w:themeColor="text1"/>
+          <w:sz w:val="24"/>
+          <w:szCs w:val="24"/>
+          <w:lang w:eastAsia="ru-RU"/>
+        </w:rPr>
+        <w:pict w14:anchorId="3273F8FE">
+          <v:rect id="_x0000_i1042" style="width:0;height:.75pt" o:hralign="center" o:hrstd="t" o:hrnoshade="t" o:hr="t" fillcolor="#404040" stroked="f"/>
+        </w:pict>
+      </w:r>
+    </w:p>
+    <w:p>
+      <w:pPr>
+        <w:spacing w:line="240" w:lineRule="auto"/>
+        <w:rPr>
+          <w:rFonts w:ascii="Times New Roman" w:hAnsi="Times New Roman" w:cs="Times New Roman"/>
+          <w:b/>
+          <w:bCs/>
+          <w:color w:val="000000" w:themeColor="text1"/>
+          <w:sz w:val="24"/>
+          <w:szCs w:val="24"/>
+          <w:lang w:eastAsia="ru-RU"/>
+        </w:rPr>
+      </w:pPr>
+      <w:r>
+        <w:rPr>
+          <w:rFonts w:ascii="Times New Roman" w:hAnsi="Times New Roman" w:cs="Times New Roman"/>
+          <w:b/>
+          <w:bCs/>
+          <w:color w:val="000000" w:themeColor="text1"/>
+          <w:sz w:val="24"/>
+          <w:szCs w:val="24"/>
+          <w:lang w:eastAsia="ru-RU"/>
+        </w:rPr>
+        <w:t>Вывод</w:t>
+      </w:r>
+    </w:p>
+    <w:p>
+      <w:pPr>
+        <w:spacing w:line="240" w:lineRule="auto"/>
+        <w:rPr>
+          <w:rFonts w:ascii="Times New Roman" w:hAnsi="Times New Roman" w:cs="Times New Roman"/>
+          <w:color w:val="000000" w:themeColor="text1"/>
+          <w:sz w:val="24"/>
+          <w:szCs w:val="24"/>
+          <w:lang w:eastAsia="ru-RU"/>
+        </w:rPr>
+      </w:pPr>
+      <w:r>
+        <w:rPr>
+          <w:rFonts w:ascii="Times New Roman" w:hAnsi="Times New Roman" w:cs="Times New Roman"/>
+          <w:color w:val="000000" w:themeColor="text1"/>
+          <w:sz w:val="24"/>
+          <w:szCs w:val="24"/>
+          <w:lang w:eastAsia="ru-RU"/>
+        </w:rPr>
+        <w:t>Профессиональный стандарт 06.015 определяет требования к специалистам, занимающимся созданием и сопровождением ИС, включая:</w:t>
+      </w:r>
+    </w:p>
+    <w:p>
+      <w:pPr>
+        <w:numPr>
+          <w:ilvl w:val="0"/>
+          <w:numId w:val="23"/>
+        </w:numPr>
+        <w:spacing w:line="240" w:lineRule="auto"/>
+        <w:rPr>
+          <w:rFonts w:ascii="Times New Roman" w:hAnsi="Times New Roman" w:cs="Times New Roman"/>
+          <w:color w:val="000000" w:themeColor="text1"/>
+          <w:sz w:val="24"/>
+          <w:szCs w:val="24"/>
+          <w:lang w:eastAsia="ru-RU"/>
+        </w:rPr>
+      </w:pPr>
+      <w:r>
+        <w:rPr>
+          <w:rFonts w:ascii="Times New Roman" w:hAnsi="Times New Roman" w:cs="Times New Roman"/>
+          <w:color w:val="000000" w:themeColor="text1"/>
+          <w:sz w:val="24"/>
+          <w:szCs w:val="24"/>
+          <w:lang w:eastAsia="ru-RU"/>
+        </w:rPr>
+        <w:t>Образование и опыт.</w:t>
+      </w:r>
+    </w:p>
+    <w:p>
+      <w:pPr>
+        <w:numPr>
+          <w:ilvl w:val="0"/>
+          <w:numId w:val="23"/>
+        </w:numPr>
+        <w:spacing w:line="240" w:lineRule="auto"/>
+        <w:rPr>
+          <w:rFonts w:ascii="Times New Roman" w:hAnsi="Times New Roman" w:cs="Times New Roman"/>
+          <w:color w:val="000000" w:themeColor="text1"/>
+          <w:sz w:val="24"/>
+          <w:szCs w:val="24"/>
+          <w:lang w:eastAsia="ru-RU"/>
+        </w:rPr>
+      </w:pPr>
+      <w:r>
+        <w:rPr>
+          <w:rFonts w:ascii="Times New Roman" w:hAnsi="Times New Roman" w:cs="Times New Roman"/>
+          <w:color w:val="000000" w:themeColor="text1"/>
+          <w:sz w:val="24"/>
+          <w:szCs w:val="24"/>
+          <w:lang w:eastAsia="ru-RU"/>
+        </w:rPr>
+        <w:t>Технические и управленческие компетенции.</w:t>
+      </w:r>
+    </w:p>
+    <w:p>
+      <w:pPr>
+        <w:numPr>
+          <w:ilvl w:val="0"/>
+          <w:numId w:val="23"/>
+        </w:numPr>
+        <w:spacing w:line="240" w:lineRule="auto"/>
+        <w:rPr>
+          <w:rFonts w:ascii="Times New Roman" w:hAnsi="Times New Roman" w:cs="Times New Roman"/>
+          <w:color w:val="000000" w:themeColor="text1"/>
+          <w:sz w:val="24"/>
+          <w:szCs w:val="24"/>
+          <w:lang w:eastAsia="ru-RU"/>
+        </w:rPr>
+      </w:pPr>
+      <w:r>
+        <w:rPr>
+          <w:rFonts w:ascii="Times New Roman" w:hAnsi="Times New Roman" w:cs="Times New Roman"/>
+          <w:color w:val="000000" w:themeColor="text1"/>
+          <w:sz w:val="24"/>
+          <w:szCs w:val="24"/>
+          <w:lang w:eastAsia="ru-RU"/>
+        </w:rPr>
+        <w:t>Навыки работы с бизнес-процессами и коммуникации.</w:t>
+      </w:r>
+    </w:p>
+    <w:p>
+      <w:pPr>
+        <w:numPr>
+          <w:ilvl w:val="0"/>
+          <w:numId w:val="23"/>
+        </w:numPr>
+        <w:spacing w:line="240" w:lineRule="auto"/>
+        <w:rPr>
+          <w:rFonts w:ascii="Times New Roman" w:hAnsi="Times New Roman" w:cs="Times New Roman"/>
+          <w:color w:val="000000" w:themeColor="text1"/>
+          <w:sz w:val="24"/>
+          <w:szCs w:val="24"/>
+          <w:lang w:eastAsia="ru-RU"/>
+        </w:rPr>
+      </w:pPr>
+      <w:r>
+        <w:rPr>
+          <w:rFonts w:ascii="Times New Roman" w:hAnsi="Times New Roman" w:cs="Times New Roman"/>
+          <w:color w:val="000000" w:themeColor="text1"/>
+          <w:sz w:val="24"/>
+          <w:szCs w:val="24"/>
+          <w:lang w:eastAsia="ru-RU"/>
+        </w:rPr>
+        <w:t>Необходимость постоянного обучения (повышение квалификации).</w:t>
+      </w:r>
+    </w:p>
+    <w:p>
+      <w:pPr>
+        <w:spacing w:line="240" w:lineRule="auto"/>
+        <w:rPr>
+          <w:rFonts w:ascii="Times New Roman" w:hAnsi="Times New Roman" w:cs="Times New Roman"/>
+          <w:color w:val="000000" w:themeColor="text1"/>
+          <w:sz w:val="24"/>
+          <w:szCs w:val="24"/>
+          <w:lang w:eastAsia="ru-RU"/>
+        </w:rPr>
+      </w:pPr>
+      <w:r>
+        <w:rPr>
+          <w:rFonts w:ascii="Times New Roman" w:hAnsi="Times New Roman" w:cs="Times New Roman"/>
+          <w:color w:val="000000" w:themeColor="text1"/>
+          <w:sz w:val="24"/>
+          <w:szCs w:val="24"/>
+          <w:lang w:eastAsia="ru-RU"/>
+        </w:rPr>
+        <w:t>Этот стандарт подходит для таких ролей, как бизнес-аналитик, руководитель ИТ-проектов, разработчик</w:t>
+      </w:r>
+      <w:r>
+        <w:rPr>
+          <w:rFonts w:ascii="Times New Roman" w:hAnsi="Times New Roman" w:cs="Times New Roman"/>
+          <w:color w:val="000000" w:themeColor="text1"/>
+          <w:sz w:val="24"/>
+          <w:szCs w:val="24"/>
+          <w:lang w:eastAsia="ru-RU"/>
+        </w:rPr>
+        <w:t xml:space="preserve"> ИС.</w:t>
+      </w:r>
+    </w:p>
+    <w:p>
+      <w:pPr>
+        <w:spacing w:line="240" w:lineRule="auto"/>
+        <w:rPr>
+          <w:rFonts w:ascii="Times New Roman" w:hAnsi="Times New Roman" w:cs="Times New Roman"/>
+          <w:color w:val="000000" w:themeColor="text1"/>
+          <w:sz w:val="24"/>
+          <w:szCs w:val="24"/>
           <w:lang w:eastAsia="ru-RU"/>
         </w:rPr>
       </w:pPr>
@@ -2008,8 +7247,1696 @@
 </file>
 
 <file path=word/numbering.xml><?xml version="1.0" encoding="utf-8"?>
-<w:numbering xmlns:wpc="http://schemas.microsoft.com/office/word/2010/wordprocessingCanvas" xmlns:cx="http://schemas.microsoft.com/office/drawing/2014/chartex" xmlns:cx1="http://schemas.microsoft.com/office/drawing/2015/9/8/chartex" xmlns:cx2="http://schemas.microsoft.com/office/drawing/2015/10/21/chartex" xmlns:cx3="http://schemas.microsoft.com/office/drawing/2016/5/9/chartex" xmlns:cx4="http://schemas.microsoft.com/office/drawing/2016/5/10/chartex" xmlns:cx5="http://schemas.microsoft.com/office/drawing/2016/5/11/chartex" xmlns:cx6="http://schemas.microsoft.com/office/drawing/2016/5/12/chartex" xmlns:cx7="http://schemas.microsoft.com/office/drawing/2016/5/13/chartex" xmlns:cx8="http://schemas.microsoft.com/office/drawing/2016/5/14/chartex" xmlns:mc="http://schemas.openxmlformats.org/markup-compatibility/2006" xmlns:aink="http://schemas.microsoft.com/office/drawing/2016/ink" xmlns:am3d="http://schemas.microsoft.com/office/drawing/2017/model3d" xmlns:o="urn:schemas-microsoft-com:office:office" xmlns:r="http://schemas.openxmlformats.org/officeDocument/2006/relationships" xmlns:m="http://schemas.openxmlformats.org/officeDocument/2006/math" xmlns:v="urn:schemas-microsoft-com:vml" xmlns:wp14="http://schemas.microsoft.com/office/word/2010/wordprocessingDrawing" xmlns:wp="http://schemas.openxmlformats.org/drawingml/2006/wordprocessingDrawing" xmlns:w10="urn:schemas-microsoft-com:office:word" xmlns:w="http://schemas.openxmlformats.org/wordprocessingml/2006/main" xmlns:w14="http://schemas.microsoft.com/office/word/2010/wordml" xmlns:w15="http://schemas.microsoft.com/office/word/2012/wordml" xmlns:w16cex="http://schemas.microsoft.com/office/word/2018/wordml/cex" xmlns:w16cid="http://schemas.microsoft.com/office/word/2016/wordml/cid" xmlns:w16="http://schemas.microsoft.com/office/word/2018/wordml" xmlns:w16sdtdh="http://schemas.microsoft.com/office/word/2020/wordml/sdtdatahash" xmlns:w16se="http://schemas.microsoft.com/office/word/2015/wordml/symex" xmlns:wpg="http://schemas.microsoft.com/office/word/2010/wordprocessingGroup" xmlns:wpi="http://schemas.microsoft.com/office/word/2010/wordprocessingInk" xmlns:wne="http://schemas.microsoft.com/office/word/2006/wordml" xmlns:wps="http://schemas.microsoft.com/office/word/2010/wordprocessingShape" mc:Ignorable="w14 w15 w16se w16cid w16 w16cex w16sdtdh wp14">
+<w:numbering xmlns:wpc="http://schemas.microsoft.com/office/word/2010/wordprocessingCanvas" xmlns:cx="http://schemas.microsoft.com/office/drawing/2014/chartex" xmlns:cx1="http://schemas.microsoft.com/office/drawing/2015/9/8/chartex" xmlns:cx2="http://schemas.microsoft.com/office/drawing/2015/10/21/chartex" xmlns:cx3="http://schemas.microsoft.com/office/drawing/2016/5/9/chartex" xmlns:cx4="http://schemas.microsoft.com/office/drawing/2016/5/10/chartex" xmlns:cx5="http://schemas.microsoft.com/office/drawing/2016/5/11/chartex" xmlns:cx6="http://schemas.microsoft.com/office/drawing/2016/5/12/chartex" xmlns:cx7="http://schemas.microsoft.com/office/drawing/2016/5/13/chartex" xmlns:cx8="http://schemas.microsoft.com/office/drawing/2016/5/14/chartex" xmlns:mc="http://schemas.openxmlformats.org/markup-compatibility/2006" xmlns:aink="http://schemas.microsoft.com/office/drawing/2016/ink" xmlns:am3d="http://schemas.microsoft.com/office/drawing/2017/model3d" xmlns:o="urn:schemas-microsoft-com:office:office" xmlns:oel="http://schemas.microsoft.com/office/2019/extlst" xmlns:r="http://schemas.openxmlformats.org/officeDocument/2006/relationships" xmlns:m="http://schemas.openxmlformats.org/officeDocument/2006/math" xmlns:v="urn:schemas-microsoft-com:vml" xmlns:wp14="http://schemas.microsoft.com/office/word/2010/wordprocessingDrawing" xmlns:wp="http://schemas.openxmlformats.org/drawingml/2006/wordprocessingDrawing" xmlns:w10="urn:schemas-microsoft-com:office:word" xmlns:w="http://schemas.openxmlformats.org/wordprocessingml/2006/main" xmlns:w14="http://schemas.microsoft.com/office/word/2010/wordml" xmlns:w15="http://schemas.microsoft.com/office/word/2012/wordml" xmlns:w16cex="http://schemas.microsoft.com/office/word/2018/wordml/cex" xmlns:w16cid="http://schemas.microsoft.com/office/word/2016/wordml/cid" xmlns:w16="http://schemas.microsoft.com/office/word/2018/wordml" xmlns:w16sdtdh="http://schemas.microsoft.com/office/word/2020/wordml/sdtdatahash" xmlns:w16se="http://schemas.microsoft.com/office/word/2015/wordml/symex" xmlns:wpg="http://schemas.microsoft.com/office/word/2010/wordprocessingGroup" xmlns:wpi="http://schemas.microsoft.com/office/word/2010/wordprocessingInk" xmlns:wne="http://schemas.microsoft.com/office/word/2006/wordml" xmlns:wps="http://schemas.microsoft.com/office/word/2010/wordprocessingShape" mc:Ignorable="w14 w15 w16se w16cid w16 w16cex w16sdtdh wp14">
   <w:abstractNum w:abstractNumId="0" w15:restartNumberingAfterBreak="0">
+    <w:nsid w:val="02F3542B"/>
+    <w:multiLevelType w:val="multilevel"/>
+    <w:tmpl w:val="793A384C"/>
+    <w:lvl w:ilvl="0">
+      <w:start w:val="1"/>
+      <w:numFmt w:val="bullet"/>
+      <w:lvlText w:val=""/>
+      <w:lvlJc w:val="left"/>
+      <w:pPr>
+        <w:tabs>
+          <w:tab w:val="num" w:pos="720"/>
+        </w:tabs>
+        <w:ind w:left="720" w:hanging="360"/>
+      </w:pPr>
+      <w:rPr>
+        <w:rFonts w:ascii="Symbol" w:hAnsi="Symbol" w:hint="default"/>
+        <w:sz w:val="20"/>
+      </w:rPr>
+    </w:lvl>
+    <w:lvl w:ilvl="1">
+      <w:start w:val="1"/>
+      <w:numFmt w:val="bullet"/>
+      <w:lvlText w:val="o"/>
+      <w:lvlJc w:val="left"/>
+      <w:pPr>
+        <w:tabs>
+          <w:tab w:val="num" w:pos="1440"/>
+        </w:tabs>
+        <w:ind w:left="1440" w:hanging="360"/>
+      </w:pPr>
+      <w:rPr>
+        <w:rFonts w:ascii="Courier New" w:hAnsi="Courier New" w:hint="default"/>
+        <w:sz w:val="20"/>
+      </w:rPr>
+    </w:lvl>
+    <w:lvl w:ilvl="2" w:tentative="1">
+      <w:start w:val="1"/>
+      <w:numFmt w:val="bullet"/>
+      <w:lvlText w:val=""/>
+      <w:lvlJc w:val="left"/>
+      <w:pPr>
+        <w:tabs>
+          <w:tab w:val="num" w:pos="2160"/>
+        </w:tabs>
+        <w:ind w:left="2160" w:hanging="360"/>
+      </w:pPr>
+      <w:rPr>
+        <w:rFonts w:ascii="Wingdings" w:hAnsi="Wingdings" w:hint="default"/>
+        <w:sz w:val="20"/>
+      </w:rPr>
+    </w:lvl>
+    <w:lvl w:ilvl="3" w:tentative="1">
+      <w:start w:val="1"/>
+      <w:numFmt w:val="bullet"/>
+      <w:lvlText w:val=""/>
+      <w:lvlJc w:val="left"/>
+      <w:pPr>
+        <w:tabs>
+          <w:tab w:val="num" w:pos="2880"/>
+        </w:tabs>
+        <w:ind w:left="2880" w:hanging="360"/>
+      </w:pPr>
+      <w:rPr>
+        <w:rFonts w:ascii="Wingdings" w:hAnsi="Wingdings" w:hint="default"/>
+        <w:sz w:val="20"/>
+      </w:rPr>
+    </w:lvl>
+    <w:lvl w:ilvl="4" w:tentative="1">
+      <w:start w:val="1"/>
+      <w:numFmt w:val="bullet"/>
+      <w:lvlText w:val=""/>
+      <w:lvlJc w:val="left"/>
+      <w:pPr>
+        <w:tabs>
+          <w:tab w:val="num" w:pos="3600"/>
+        </w:tabs>
+        <w:ind w:left="3600" w:hanging="360"/>
+      </w:pPr>
+      <w:rPr>
+        <w:rFonts w:ascii="Wingdings" w:hAnsi="Wingdings" w:hint="default"/>
+        <w:sz w:val="20"/>
+      </w:rPr>
+    </w:lvl>
+    <w:lvl w:ilvl="5" w:tentative="1">
+      <w:start w:val="1"/>
+      <w:numFmt w:val="bullet"/>
+      <w:lvlText w:val=""/>
+      <w:lvlJc w:val="left"/>
+      <w:pPr>
+        <w:tabs>
+          <w:tab w:val="num" w:pos="4320"/>
+        </w:tabs>
+        <w:ind w:left="4320" w:hanging="360"/>
+      </w:pPr>
+      <w:rPr>
+        <w:rFonts w:ascii="Wingdings" w:hAnsi="Wingdings" w:hint="default"/>
+        <w:sz w:val="20"/>
+      </w:rPr>
+    </w:lvl>
+    <w:lvl w:ilvl="6" w:tentative="1">
+      <w:start w:val="1"/>
+      <w:numFmt w:val="bullet"/>
+      <w:lvlText w:val=""/>
+      <w:lvlJc w:val="left"/>
+      <w:pPr>
+        <w:tabs>
+          <w:tab w:val="num" w:pos="5040"/>
+        </w:tabs>
+        <w:ind w:left="5040" w:hanging="360"/>
+      </w:pPr>
+      <w:rPr>
+        <w:rFonts w:ascii="Wingdings" w:hAnsi="Wingdings" w:hint="default"/>
+        <w:sz w:val="20"/>
+      </w:rPr>
+    </w:lvl>
+    <w:lvl w:ilvl="7" w:tentative="1">
+      <w:start w:val="1"/>
+      <w:numFmt w:val="bullet"/>
+      <w:lvlText w:val=""/>
+      <w:lvlJc w:val="left"/>
+      <w:pPr>
+        <w:tabs>
+          <w:tab w:val="num" w:pos="5760"/>
+        </w:tabs>
+        <w:ind w:left="5760" w:hanging="360"/>
+      </w:pPr>
+      <w:rPr>
+        <w:rFonts w:ascii="Wingdings" w:hAnsi="Wingdings" w:hint="default"/>
+        <w:sz w:val="20"/>
+      </w:rPr>
+    </w:lvl>
+    <w:lvl w:ilvl="8" w:tentative="1">
+      <w:start w:val="1"/>
+      <w:numFmt w:val="bullet"/>
+      <w:lvlText w:val=""/>
+      <w:lvlJc w:val="left"/>
+      <w:pPr>
+        <w:tabs>
+          <w:tab w:val="num" w:pos="6480"/>
+        </w:tabs>
+        <w:ind w:left="6480" w:hanging="360"/>
+      </w:pPr>
+      <w:rPr>
+        <w:rFonts w:ascii="Wingdings" w:hAnsi="Wingdings" w:hint="default"/>
+        <w:sz w:val="20"/>
+      </w:rPr>
+    </w:lvl>
+  </w:abstractNum>
+  <w:abstractNum w:abstractNumId="1" w15:restartNumberingAfterBreak="0">
+    <w:nsid w:val="059420D6"/>
+    <w:multiLevelType w:val="multilevel"/>
+    <w:tmpl w:val="C638D4CA"/>
+    <w:lvl w:ilvl="0">
+      <w:start w:val="1"/>
+      <w:numFmt w:val="bullet"/>
+      <w:lvlText w:val=""/>
+      <w:lvlJc w:val="left"/>
+      <w:pPr>
+        <w:tabs>
+          <w:tab w:val="num" w:pos="720"/>
+        </w:tabs>
+        <w:ind w:left="720" w:hanging="360"/>
+      </w:pPr>
+      <w:rPr>
+        <w:rFonts w:ascii="Symbol" w:hAnsi="Symbol" w:hint="default"/>
+        <w:sz w:val="20"/>
+      </w:rPr>
+    </w:lvl>
+    <w:lvl w:ilvl="1">
+      <w:start w:val="1"/>
+      <w:numFmt w:val="bullet"/>
+      <w:lvlText w:val="o"/>
+      <w:lvlJc w:val="left"/>
+      <w:pPr>
+        <w:tabs>
+          <w:tab w:val="num" w:pos="1440"/>
+        </w:tabs>
+        <w:ind w:left="1440" w:hanging="360"/>
+      </w:pPr>
+      <w:rPr>
+        <w:rFonts w:ascii="Courier New" w:hAnsi="Courier New" w:hint="default"/>
+        <w:sz w:val="20"/>
+      </w:rPr>
+    </w:lvl>
+    <w:lvl w:ilvl="2" w:tentative="1">
+      <w:start w:val="1"/>
+      <w:numFmt w:val="bullet"/>
+      <w:lvlText w:val=""/>
+      <w:lvlJc w:val="left"/>
+      <w:pPr>
+        <w:tabs>
+          <w:tab w:val="num" w:pos="2160"/>
+        </w:tabs>
+        <w:ind w:left="2160" w:hanging="360"/>
+      </w:pPr>
+      <w:rPr>
+        <w:rFonts w:ascii="Wingdings" w:hAnsi="Wingdings" w:hint="default"/>
+        <w:sz w:val="20"/>
+      </w:rPr>
+    </w:lvl>
+    <w:lvl w:ilvl="3" w:tentative="1">
+      <w:start w:val="1"/>
+      <w:numFmt w:val="bullet"/>
+      <w:lvlText w:val=""/>
+      <w:lvlJc w:val="left"/>
+      <w:pPr>
+        <w:tabs>
+          <w:tab w:val="num" w:pos="2880"/>
+        </w:tabs>
+        <w:ind w:left="2880" w:hanging="360"/>
+      </w:pPr>
+      <w:rPr>
+        <w:rFonts w:ascii="Wingdings" w:hAnsi="Wingdings" w:hint="default"/>
+        <w:sz w:val="20"/>
+      </w:rPr>
+    </w:lvl>
+    <w:lvl w:ilvl="4" w:tentative="1">
+      <w:start w:val="1"/>
+      <w:numFmt w:val="bullet"/>
+      <w:lvlText w:val=""/>
+      <w:lvlJc w:val="left"/>
+      <w:pPr>
+        <w:tabs>
+          <w:tab w:val="num" w:pos="3600"/>
+        </w:tabs>
+        <w:ind w:left="3600" w:hanging="360"/>
+      </w:pPr>
+      <w:rPr>
+        <w:rFonts w:ascii="Wingdings" w:hAnsi="Wingdings" w:hint="default"/>
+        <w:sz w:val="20"/>
+      </w:rPr>
+    </w:lvl>
+    <w:lvl w:ilvl="5" w:tentative="1">
+      <w:start w:val="1"/>
+      <w:numFmt w:val="bullet"/>
+      <w:lvlText w:val=""/>
+      <w:lvlJc w:val="left"/>
+      <w:pPr>
+        <w:tabs>
+          <w:tab w:val="num" w:pos="4320"/>
+        </w:tabs>
+        <w:ind w:left="4320" w:hanging="360"/>
+      </w:pPr>
+      <w:rPr>
+        <w:rFonts w:ascii="Wingdings" w:hAnsi="Wingdings" w:hint="default"/>
+        <w:sz w:val="20"/>
+      </w:rPr>
+    </w:lvl>
+    <w:lvl w:ilvl="6" w:tentative="1">
+      <w:start w:val="1"/>
+      <w:numFmt w:val="bullet"/>
+      <w:lvlText w:val=""/>
+      <w:lvlJc w:val="left"/>
+      <w:pPr>
+        <w:tabs>
+          <w:tab w:val="num" w:pos="5040"/>
+        </w:tabs>
+        <w:ind w:left="5040" w:hanging="360"/>
+      </w:pPr>
+      <w:rPr>
+        <w:rFonts w:ascii="Wingdings" w:hAnsi="Wingdings" w:hint="default"/>
+        <w:sz w:val="20"/>
+      </w:rPr>
+    </w:lvl>
+    <w:lvl w:ilvl="7" w:tentative="1">
+      <w:start w:val="1"/>
+      <w:numFmt w:val="bullet"/>
+      <w:lvlText w:val=""/>
+      <w:lvlJc w:val="left"/>
+      <w:pPr>
+        <w:tabs>
+          <w:tab w:val="num" w:pos="5760"/>
+        </w:tabs>
+        <w:ind w:left="5760" w:hanging="360"/>
+      </w:pPr>
+      <w:rPr>
+        <w:rFonts w:ascii="Wingdings" w:hAnsi="Wingdings" w:hint="default"/>
+        <w:sz w:val="20"/>
+      </w:rPr>
+    </w:lvl>
+    <w:lvl w:ilvl="8" w:tentative="1">
+      <w:start w:val="1"/>
+      <w:numFmt w:val="bullet"/>
+      <w:lvlText w:val=""/>
+      <w:lvlJc w:val="left"/>
+      <w:pPr>
+        <w:tabs>
+          <w:tab w:val="num" w:pos="6480"/>
+        </w:tabs>
+        <w:ind w:left="6480" w:hanging="360"/>
+      </w:pPr>
+      <w:rPr>
+        <w:rFonts w:ascii="Wingdings" w:hAnsi="Wingdings" w:hint="default"/>
+        <w:sz w:val="20"/>
+      </w:rPr>
+    </w:lvl>
+  </w:abstractNum>
+  <w:abstractNum w:abstractNumId="2" w15:restartNumberingAfterBreak="0">
+    <w:nsid w:val="077B32E6"/>
+    <w:multiLevelType w:val="multilevel"/>
+    <w:tmpl w:val="AF5256C4"/>
+    <w:lvl w:ilvl="0">
+      <w:start w:val="1"/>
+      <w:numFmt w:val="bullet"/>
+      <w:lvlText w:val=""/>
+      <w:lvlJc w:val="left"/>
+      <w:pPr>
+        <w:tabs>
+          <w:tab w:val="num" w:pos="720"/>
+        </w:tabs>
+        <w:ind w:left="720" w:hanging="360"/>
+      </w:pPr>
+      <w:rPr>
+        <w:rFonts w:ascii="Symbol" w:hAnsi="Symbol" w:hint="default"/>
+        <w:sz w:val="20"/>
+      </w:rPr>
+    </w:lvl>
+    <w:lvl w:ilvl="1" w:tentative="1">
+      <w:start w:val="1"/>
+      <w:numFmt w:val="bullet"/>
+      <w:lvlText w:val="o"/>
+      <w:lvlJc w:val="left"/>
+      <w:pPr>
+        <w:tabs>
+          <w:tab w:val="num" w:pos="1440"/>
+        </w:tabs>
+        <w:ind w:left="1440" w:hanging="360"/>
+      </w:pPr>
+      <w:rPr>
+        <w:rFonts w:ascii="Courier New" w:hAnsi="Courier New" w:hint="default"/>
+        <w:sz w:val="20"/>
+      </w:rPr>
+    </w:lvl>
+    <w:lvl w:ilvl="2" w:tentative="1">
+      <w:start w:val="1"/>
+      <w:numFmt w:val="bullet"/>
+      <w:lvlText w:val=""/>
+      <w:lvlJc w:val="left"/>
+      <w:pPr>
+        <w:tabs>
+          <w:tab w:val="num" w:pos="2160"/>
+        </w:tabs>
+        <w:ind w:left="2160" w:hanging="360"/>
+      </w:pPr>
+      <w:rPr>
+        <w:rFonts w:ascii="Wingdings" w:hAnsi="Wingdings" w:hint="default"/>
+        <w:sz w:val="20"/>
+      </w:rPr>
+    </w:lvl>
+    <w:lvl w:ilvl="3" w:tentative="1">
+      <w:start w:val="1"/>
+      <w:numFmt w:val="bullet"/>
+      <w:lvlText w:val=""/>
+      <w:lvlJc w:val="left"/>
+      <w:pPr>
+        <w:tabs>
+          <w:tab w:val="num" w:pos="2880"/>
+        </w:tabs>
+        <w:ind w:left="2880" w:hanging="360"/>
+      </w:pPr>
+      <w:rPr>
+        <w:rFonts w:ascii="Wingdings" w:hAnsi="Wingdings" w:hint="default"/>
+        <w:sz w:val="20"/>
+      </w:rPr>
+    </w:lvl>
+    <w:lvl w:ilvl="4" w:tentative="1">
+      <w:start w:val="1"/>
+      <w:numFmt w:val="bullet"/>
+      <w:lvlText w:val=""/>
+      <w:lvlJc w:val="left"/>
+      <w:pPr>
+        <w:tabs>
+          <w:tab w:val="num" w:pos="3600"/>
+        </w:tabs>
+        <w:ind w:left="3600" w:hanging="360"/>
+      </w:pPr>
+      <w:rPr>
+        <w:rFonts w:ascii="Wingdings" w:hAnsi="Wingdings" w:hint="default"/>
+        <w:sz w:val="20"/>
+      </w:rPr>
+    </w:lvl>
+    <w:lvl w:ilvl="5" w:tentative="1">
+      <w:start w:val="1"/>
+      <w:numFmt w:val="bullet"/>
+      <w:lvlText w:val=""/>
+      <w:lvlJc w:val="left"/>
+      <w:pPr>
+        <w:tabs>
+          <w:tab w:val="num" w:pos="4320"/>
+        </w:tabs>
+        <w:ind w:left="4320" w:hanging="360"/>
+      </w:pPr>
+      <w:rPr>
+        <w:rFonts w:ascii="Wingdings" w:hAnsi="Wingdings" w:hint="default"/>
+        <w:sz w:val="20"/>
+      </w:rPr>
+    </w:lvl>
+    <w:lvl w:ilvl="6" w:tentative="1">
+      <w:start w:val="1"/>
+      <w:numFmt w:val="bullet"/>
+      <w:lvlText w:val=""/>
+      <w:lvlJc w:val="left"/>
+      <w:pPr>
+        <w:tabs>
+          <w:tab w:val="num" w:pos="5040"/>
+        </w:tabs>
+        <w:ind w:left="5040" w:hanging="360"/>
+      </w:pPr>
+      <w:rPr>
+        <w:rFonts w:ascii="Wingdings" w:hAnsi="Wingdings" w:hint="default"/>
+        <w:sz w:val="20"/>
+      </w:rPr>
+    </w:lvl>
+    <w:lvl w:ilvl="7" w:tentative="1">
+      <w:start w:val="1"/>
+      <w:numFmt w:val="bullet"/>
+      <w:lvlText w:val=""/>
+      <w:lvlJc w:val="left"/>
+      <w:pPr>
+        <w:tabs>
+          <w:tab w:val="num" w:pos="5760"/>
+        </w:tabs>
+        <w:ind w:left="5760" w:hanging="360"/>
+      </w:pPr>
+      <w:rPr>
+        <w:rFonts w:ascii="Wingdings" w:hAnsi="Wingdings" w:hint="default"/>
+        <w:sz w:val="20"/>
+      </w:rPr>
+    </w:lvl>
+    <w:lvl w:ilvl="8" w:tentative="1">
+      <w:start w:val="1"/>
+      <w:numFmt w:val="bullet"/>
+      <w:lvlText w:val=""/>
+      <w:lvlJc w:val="left"/>
+      <w:pPr>
+        <w:tabs>
+          <w:tab w:val="num" w:pos="6480"/>
+        </w:tabs>
+        <w:ind w:left="6480" w:hanging="360"/>
+      </w:pPr>
+      <w:rPr>
+        <w:rFonts w:ascii="Wingdings" w:hAnsi="Wingdings" w:hint="default"/>
+        <w:sz w:val="20"/>
+      </w:rPr>
+    </w:lvl>
+  </w:abstractNum>
+  <w:abstractNum w:abstractNumId="3" w15:restartNumberingAfterBreak="0">
+    <w:nsid w:val="0C0C4EE6"/>
+    <w:multiLevelType w:val="multilevel"/>
+    <w:tmpl w:val="3A705B16"/>
+    <w:lvl w:ilvl="0">
+      <w:start w:val="1"/>
+      <w:numFmt w:val="bullet"/>
+      <w:lvlText w:val=""/>
+      <w:lvlJc w:val="left"/>
+      <w:pPr>
+        <w:tabs>
+          <w:tab w:val="num" w:pos="720"/>
+        </w:tabs>
+        <w:ind w:left="720" w:hanging="360"/>
+      </w:pPr>
+      <w:rPr>
+        <w:rFonts w:ascii="Symbol" w:hAnsi="Symbol" w:hint="default"/>
+        <w:sz w:val="20"/>
+      </w:rPr>
+    </w:lvl>
+    <w:lvl w:ilvl="1">
+      <w:start w:val="1"/>
+      <w:numFmt w:val="bullet"/>
+      <w:lvlText w:val="o"/>
+      <w:lvlJc w:val="left"/>
+      <w:pPr>
+        <w:tabs>
+          <w:tab w:val="num" w:pos="1440"/>
+        </w:tabs>
+        <w:ind w:left="1440" w:hanging="360"/>
+      </w:pPr>
+      <w:rPr>
+        <w:rFonts w:ascii="Courier New" w:hAnsi="Courier New" w:hint="default"/>
+        <w:sz w:val="20"/>
+      </w:rPr>
+    </w:lvl>
+    <w:lvl w:ilvl="2" w:tentative="1">
+      <w:start w:val="1"/>
+      <w:numFmt w:val="bullet"/>
+      <w:lvlText w:val=""/>
+      <w:lvlJc w:val="left"/>
+      <w:pPr>
+        <w:tabs>
+          <w:tab w:val="num" w:pos="2160"/>
+        </w:tabs>
+        <w:ind w:left="2160" w:hanging="360"/>
+      </w:pPr>
+      <w:rPr>
+        <w:rFonts w:ascii="Wingdings" w:hAnsi="Wingdings" w:hint="default"/>
+        <w:sz w:val="20"/>
+      </w:rPr>
+    </w:lvl>
+    <w:lvl w:ilvl="3" w:tentative="1">
+      <w:start w:val="1"/>
+      <w:numFmt w:val="bullet"/>
+      <w:lvlText w:val=""/>
+      <w:lvlJc w:val="left"/>
+      <w:pPr>
+        <w:tabs>
+          <w:tab w:val="num" w:pos="2880"/>
+        </w:tabs>
+        <w:ind w:left="2880" w:hanging="360"/>
+      </w:pPr>
+      <w:rPr>
+        <w:rFonts w:ascii="Wingdings" w:hAnsi="Wingdings" w:hint="default"/>
+        <w:sz w:val="20"/>
+      </w:rPr>
+    </w:lvl>
+    <w:lvl w:ilvl="4" w:tentative="1">
+      <w:start w:val="1"/>
+      <w:numFmt w:val="bullet"/>
+      <w:lvlText w:val=""/>
+      <w:lvlJc w:val="left"/>
+      <w:pPr>
+        <w:tabs>
+          <w:tab w:val="num" w:pos="3600"/>
+        </w:tabs>
+        <w:ind w:left="3600" w:hanging="360"/>
+      </w:pPr>
+      <w:rPr>
+        <w:rFonts w:ascii="Wingdings" w:hAnsi="Wingdings" w:hint="default"/>
+        <w:sz w:val="20"/>
+      </w:rPr>
+    </w:lvl>
+    <w:lvl w:ilvl="5" w:tentative="1">
+      <w:start w:val="1"/>
+      <w:numFmt w:val="bullet"/>
+      <w:lvlText w:val=""/>
+      <w:lvlJc w:val="left"/>
+      <w:pPr>
+        <w:tabs>
+          <w:tab w:val="num" w:pos="4320"/>
+        </w:tabs>
+        <w:ind w:left="4320" w:hanging="360"/>
+      </w:pPr>
+      <w:rPr>
+        <w:rFonts w:ascii="Wingdings" w:hAnsi="Wingdings" w:hint="default"/>
+        <w:sz w:val="20"/>
+      </w:rPr>
+    </w:lvl>
+    <w:lvl w:ilvl="6" w:tentative="1">
+      <w:start w:val="1"/>
+      <w:numFmt w:val="bullet"/>
+      <w:lvlText w:val=""/>
+      <w:lvlJc w:val="left"/>
+      <w:pPr>
+        <w:tabs>
+          <w:tab w:val="num" w:pos="5040"/>
+        </w:tabs>
+        <w:ind w:left="5040" w:hanging="360"/>
+      </w:pPr>
+      <w:rPr>
+        <w:rFonts w:ascii="Wingdings" w:hAnsi="Wingdings" w:hint="default"/>
+        <w:sz w:val="20"/>
+      </w:rPr>
+    </w:lvl>
+    <w:lvl w:ilvl="7" w:tentative="1">
+      <w:start w:val="1"/>
+      <w:numFmt w:val="bullet"/>
+      <w:lvlText w:val=""/>
+      <w:lvlJc w:val="left"/>
+      <w:pPr>
+        <w:tabs>
+          <w:tab w:val="num" w:pos="5760"/>
+        </w:tabs>
+        <w:ind w:left="5760" w:hanging="360"/>
+      </w:pPr>
+      <w:rPr>
+        <w:rFonts w:ascii="Wingdings" w:hAnsi="Wingdings" w:hint="default"/>
+        <w:sz w:val="20"/>
+      </w:rPr>
+    </w:lvl>
+    <w:lvl w:ilvl="8" w:tentative="1">
+      <w:start w:val="1"/>
+      <w:numFmt w:val="bullet"/>
+      <w:lvlText w:val=""/>
+      <w:lvlJc w:val="left"/>
+      <w:pPr>
+        <w:tabs>
+          <w:tab w:val="num" w:pos="6480"/>
+        </w:tabs>
+        <w:ind w:left="6480" w:hanging="360"/>
+      </w:pPr>
+      <w:rPr>
+        <w:rFonts w:ascii="Wingdings" w:hAnsi="Wingdings" w:hint="default"/>
+        <w:sz w:val="20"/>
+      </w:rPr>
+    </w:lvl>
+  </w:abstractNum>
+  <w:abstractNum w:abstractNumId="4" w15:restartNumberingAfterBreak="0">
+    <w:nsid w:val="243F2E7B"/>
+    <w:multiLevelType w:val="multilevel"/>
+    <w:tmpl w:val="DFD69C80"/>
+    <w:lvl w:ilvl="0">
+      <w:start w:val="1"/>
+      <w:numFmt w:val="bullet"/>
+      <w:lvlText w:val=""/>
+      <w:lvlJc w:val="left"/>
+      <w:pPr>
+        <w:tabs>
+          <w:tab w:val="num" w:pos="720"/>
+        </w:tabs>
+        <w:ind w:left="720" w:hanging="360"/>
+      </w:pPr>
+      <w:rPr>
+        <w:rFonts w:ascii="Symbol" w:hAnsi="Symbol" w:hint="default"/>
+        <w:sz w:val="20"/>
+      </w:rPr>
+    </w:lvl>
+    <w:lvl w:ilvl="1">
+      <w:start w:val="1"/>
+      <w:numFmt w:val="bullet"/>
+      <w:lvlText w:val="o"/>
+      <w:lvlJc w:val="left"/>
+      <w:pPr>
+        <w:tabs>
+          <w:tab w:val="num" w:pos="1440"/>
+        </w:tabs>
+        <w:ind w:left="1440" w:hanging="360"/>
+      </w:pPr>
+      <w:rPr>
+        <w:rFonts w:ascii="Courier New" w:hAnsi="Courier New" w:hint="default"/>
+        <w:sz w:val="20"/>
+      </w:rPr>
+    </w:lvl>
+    <w:lvl w:ilvl="2" w:tentative="1">
+      <w:start w:val="1"/>
+      <w:numFmt w:val="bullet"/>
+      <w:lvlText w:val=""/>
+      <w:lvlJc w:val="left"/>
+      <w:pPr>
+        <w:tabs>
+          <w:tab w:val="num" w:pos="2160"/>
+        </w:tabs>
+        <w:ind w:left="2160" w:hanging="360"/>
+      </w:pPr>
+      <w:rPr>
+        <w:rFonts w:ascii="Wingdings" w:hAnsi="Wingdings" w:hint="default"/>
+        <w:sz w:val="20"/>
+      </w:rPr>
+    </w:lvl>
+    <w:lvl w:ilvl="3" w:tentative="1">
+      <w:start w:val="1"/>
+      <w:numFmt w:val="bullet"/>
+      <w:lvlText w:val=""/>
+      <w:lvlJc w:val="left"/>
+      <w:pPr>
+        <w:tabs>
+          <w:tab w:val="num" w:pos="2880"/>
+        </w:tabs>
+        <w:ind w:left="2880" w:hanging="360"/>
+      </w:pPr>
+      <w:rPr>
+        <w:rFonts w:ascii="Wingdings" w:hAnsi="Wingdings" w:hint="default"/>
+        <w:sz w:val="20"/>
+      </w:rPr>
+    </w:lvl>
+    <w:lvl w:ilvl="4" w:tentative="1">
+      <w:start w:val="1"/>
+      <w:numFmt w:val="bullet"/>
+      <w:lvlText w:val=""/>
+      <w:lvlJc w:val="left"/>
+      <w:pPr>
+        <w:tabs>
+          <w:tab w:val="num" w:pos="3600"/>
+        </w:tabs>
+        <w:ind w:left="3600" w:hanging="360"/>
+      </w:pPr>
+      <w:rPr>
+        <w:rFonts w:ascii="Wingdings" w:hAnsi="Wingdings" w:hint="default"/>
+        <w:sz w:val="20"/>
+      </w:rPr>
+    </w:lvl>
+    <w:lvl w:ilvl="5" w:tentative="1">
+      <w:start w:val="1"/>
+      <w:numFmt w:val="bullet"/>
+      <w:lvlText w:val=""/>
+      <w:lvlJc w:val="left"/>
+      <w:pPr>
+        <w:tabs>
+          <w:tab w:val="num" w:pos="4320"/>
+        </w:tabs>
+        <w:ind w:left="4320" w:hanging="360"/>
+      </w:pPr>
+      <w:rPr>
+        <w:rFonts w:ascii="Wingdings" w:hAnsi="Wingdings" w:hint="default"/>
+        <w:sz w:val="20"/>
+      </w:rPr>
+    </w:lvl>
+    <w:lvl w:ilvl="6" w:tentative="1">
+      <w:start w:val="1"/>
+      <w:numFmt w:val="bullet"/>
+      <w:lvlText w:val=""/>
+      <w:lvlJc w:val="left"/>
+      <w:pPr>
+        <w:tabs>
+          <w:tab w:val="num" w:pos="5040"/>
+        </w:tabs>
+        <w:ind w:left="5040" w:hanging="360"/>
+      </w:pPr>
+      <w:rPr>
+        <w:rFonts w:ascii="Wingdings" w:hAnsi="Wingdings" w:hint="default"/>
+        <w:sz w:val="20"/>
+      </w:rPr>
+    </w:lvl>
+    <w:lvl w:ilvl="7" w:tentative="1">
+      <w:start w:val="1"/>
+      <w:numFmt w:val="bullet"/>
+      <w:lvlText w:val=""/>
+      <w:lvlJc w:val="left"/>
+      <w:pPr>
+        <w:tabs>
+          <w:tab w:val="num" w:pos="5760"/>
+        </w:tabs>
+        <w:ind w:left="5760" w:hanging="360"/>
+      </w:pPr>
+      <w:rPr>
+        <w:rFonts w:ascii="Wingdings" w:hAnsi="Wingdings" w:hint="default"/>
+        <w:sz w:val="20"/>
+      </w:rPr>
+    </w:lvl>
+    <w:lvl w:ilvl="8" w:tentative="1">
+      <w:start w:val="1"/>
+      <w:numFmt w:val="bullet"/>
+      <w:lvlText w:val=""/>
+      <w:lvlJc w:val="left"/>
+      <w:pPr>
+        <w:tabs>
+          <w:tab w:val="num" w:pos="6480"/>
+        </w:tabs>
+        <w:ind w:left="6480" w:hanging="360"/>
+      </w:pPr>
+      <w:rPr>
+        <w:rFonts w:ascii="Wingdings" w:hAnsi="Wingdings" w:hint="default"/>
+        <w:sz w:val="20"/>
+      </w:rPr>
+    </w:lvl>
+  </w:abstractNum>
+  <w:abstractNum w:abstractNumId="5" w15:restartNumberingAfterBreak="0">
+    <w:nsid w:val="25387DA9"/>
+    <w:multiLevelType w:val="multilevel"/>
+    <w:tmpl w:val="394EE99C"/>
+    <w:lvl w:ilvl="0">
+      <w:start w:val="1"/>
+      <w:numFmt w:val="decimal"/>
+      <w:lvlText w:val="%1."/>
+      <w:lvlJc w:val="left"/>
+      <w:pPr>
+        <w:tabs>
+          <w:tab w:val="num" w:pos="720"/>
+        </w:tabs>
+        <w:ind w:left="720" w:hanging="360"/>
+      </w:pPr>
+    </w:lvl>
+    <w:lvl w:ilvl="1" w:tentative="1">
+      <w:start w:val="1"/>
+      <w:numFmt w:val="decimal"/>
+      <w:lvlText w:val="%2."/>
+      <w:lvlJc w:val="left"/>
+      <w:pPr>
+        <w:tabs>
+          <w:tab w:val="num" w:pos="1440"/>
+        </w:tabs>
+        <w:ind w:left="1440" w:hanging="360"/>
+      </w:pPr>
+    </w:lvl>
+    <w:lvl w:ilvl="2" w:tentative="1">
+      <w:start w:val="1"/>
+      <w:numFmt w:val="decimal"/>
+      <w:lvlText w:val="%3."/>
+      <w:lvlJc w:val="left"/>
+      <w:pPr>
+        <w:tabs>
+          <w:tab w:val="num" w:pos="2160"/>
+        </w:tabs>
+        <w:ind w:left="2160" w:hanging="360"/>
+      </w:pPr>
+    </w:lvl>
+    <w:lvl w:ilvl="3" w:tentative="1">
+      <w:start w:val="1"/>
+      <w:numFmt w:val="decimal"/>
+      <w:lvlText w:val="%4."/>
+      <w:lvlJc w:val="left"/>
+      <w:pPr>
+        <w:tabs>
+          <w:tab w:val="num" w:pos="2880"/>
+        </w:tabs>
+        <w:ind w:left="2880" w:hanging="360"/>
+      </w:pPr>
+    </w:lvl>
+    <w:lvl w:ilvl="4" w:tentative="1">
+      <w:start w:val="1"/>
+      <w:numFmt w:val="decimal"/>
+      <w:lvlText w:val="%5."/>
+      <w:lvlJc w:val="left"/>
+      <w:pPr>
+        <w:tabs>
+          <w:tab w:val="num" w:pos="3600"/>
+        </w:tabs>
+        <w:ind w:left="3600" w:hanging="360"/>
+      </w:pPr>
+    </w:lvl>
+    <w:lvl w:ilvl="5" w:tentative="1">
+      <w:start w:val="1"/>
+      <w:numFmt w:val="decimal"/>
+      <w:lvlText w:val="%6."/>
+      <w:lvlJc w:val="left"/>
+      <w:pPr>
+        <w:tabs>
+          <w:tab w:val="num" w:pos="4320"/>
+        </w:tabs>
+        <w:ind w:left="4320" w:hanging="360"/>
+      </w:pPr>
+    </w:lvl>
+    <w:lvl w:ilvl="6" w:tentative="1">
+      <w:start w:val="1"/>
+      <w:numFmt w:val="decimal"/>
+      <w:lvlText w:val="%7."/>
+      <w:lvlJc w:val="left"/>
+      <w:pPr>
+        <w:tabs>
+          <w:tab w:val="num" w:pos="5040"/>
+        </w:tabs>
+        <w:ind w:left="5040" w:hanging="360"/>
+      </w:pPr>
+    </w:lvl>
+    <w:lvl w:ilvl="7" w:tentative="1">
+      <w:start w:val="1"/>
+      <w:numFmt w:val="decimal"/>
+      <w:lvlText w:val="%8."/>
+      <w:lvlJc w:val="left"/>
+      <w:pPr>
+        <w:tabs>
+          <w:tab w:val="num" w:pos="5760"/>
+        </w:tabs>
+        <w:ind w:left="5760" w:hanging="360"/>
+      </w:pPr>
+    </w:lvl>
+    <w:lvl w:ilvl="8" w:tentative="1">
+      <w:start w:val="1"/>
+      <w:numFmt w:val="decimal"/>
+      <w:lvlText w:val="%9."/>
+      <w:lvlJc w:val="left"/>
+      <w:pPr>
+        <w:tabs>
+          <w:tab w:val="num" w:pos="6480"/>
+        </w:tabs>
+        <w:ind w:left="6480" w:hanging="360"/>
+      </w:pPr>
+    </w:lvl>
+  </w:abstractNum>
+  <w:abstractNum w:abstractNumId="6" w15:restartNumberingAfterBreak="0">
+    <w:nsid w:val="25C53C7C"/>
+    <w:multiLevelType w:val="multilevel"/>
+    <w:tmpl w:val="44F002F6"/>
+    <w:lvl w:ilvl="0">
+      <w:start w:val="1"/>
+      <w:numFmt w:val="bullet"/>
+      <w:lvlText w:val=""/>
+      <w:lvlJc w:val="left"/>
+      <w:pPr>
+        <w:tabs>
+          <w:tab w:val="num" w:pos="720"/>
+        </w:tabs>
+        <w:ind w:left="720" w:hanging="360"/>
+      </w:pPr>
+      <w:rPr>
+        <w:rFonts w:ascii="Symbol" w:hAnsi="Symbol" w:hint="default"/>
+        <w:sz w:val="20"/>
+      </w:rPr>
+    </w:lvl>
+    <w:lvl w:ilvl="1" w:tentative="1">
+      <w:start w:val="1"/>
+      <w:numFmt w:val="bullet"/>
+      <w:lvlText w:val="o"/>
+      <w:lvlJc w:val="left"/>
+      <w:pPr>
+        <w:tabs>
+          <w:tab w:val="num" w:pos="1440"/>
+        </w:tabs>
+        <w:ind w:left="1440" w:hanging="360"/>
+      </w:pPr>
+      <w:rPr>
+        <w:rFonts w:ascii="Courier New" w:hAnsi="Courier New" w:hint="default"/>
+        <w:sz w:val="20"/>
+      </w:rPr>
+    </w:lvl>
+    <w:lvl w:ilvl="2" w:tentative="1">
+      <w:start w:val="1"/>
+      <w:numFmt w:val="bullet"/>
+      <w:lvlText w:val=""/>
+      <w:lvlJc w:val="left"/>
+      <w:pPr>
+        <w:tabs>
+          <w:tab w:val="num" w:pos="2160"/>
+        </w:tabs>
+        <w:ind w:left="2160" w:hanging="360"/>
+      </w:pPr>
+      <w:rPr>
+        <w:rFonts w:ascii="Wingdings" w:hAnsi="Wingdings" w:hint="default"/>
+        <w:sz w:val="20"/>
+      </w:rPr>
+    </w:lvl>
+    <w:lvl w:ilvl="3" w:tentative="1">
+      <w:start w:val="1"/>
+      <w:numFmt w:val="bullet"/>
+      <w:lvlText w:val=""/>
+      <w:lvlJc w:val="left"/>
+      <w:pPr>
+        <w:tabs>
+          <w:tab w:val="num" w:pos="2880"/>
+        </w:tabs>
+        <w:ind w:left="2880" w:hanging="360"/>
+      </w:pPr>
+      <w:rPr>
+        <w:rFonts w:ascii="Wingdings" w:hAnsi="Wingdings" w:hint="default"/>
+        <w:sz w:val="20"/>
+      </w:rPr>
+    </w:lvl>
+    <w:lvl w:ilvl="4" w:tentative="1">
+      <w:start w:val="1"/>
+      <w:numFmt w:val="bullet"/>
+      <w:lvlText w:val=""/>
+      <w:lvlJc w:val="left"/>
+      <w:pPr>
+        <w:tabs>
+          <w:tab w:val="num" w:pos="3600"/>
+        </w:tabs>
+        <w:ind w:left="3600" w:hanging="360"/>
+      </w:pPr>
+      <w:rPr>
+        <w:rFonts w:ascii="Wingdings" w:hAnsi="Wingdings" w:hint="default"/>
+        <w:sz w:val="20"/>
+      </w:rPr>
+    </w:lvl>
+    <w:lvl w:ilvl="5" w:tentative="1">
+      <w:start w:val="1"/>
+      <w:numFmt w:val="bullet"/>
+      <w:lvlText w:val=""/>
+      <w:lvlJc w:val="left"/>
+      <w:pPr>
+        <w:tabs>
+          <w:tab w:val="num" w:pos="4320"/>
+        </w:tabs>
+        <w:ind w:left="4320" w:hanging="360"/>
+      </w:pPr>
+      <w:rPr>
+        <w:rFonts w:ascii="Wingdings" w:hAnsi="Wingdings" w:hint="default"/>
+        <w:sz w:val="20"/>
+      </w:rPr>
+    </w:lvl>
+    <w:lvl w:ilvl="6" w:tentative="1">
+      <w:start w:val="1"/>
+      <w:numFmt w:val="bullet"/>
+      <w:lvlText w:val=""/>
+      <w:lvlJc w:val="left"/>
+      <w:pPr>
+        <w:tabs>
+          <w:tab w:val="num" w:pos="5040"/>
+        </w:tabs>
+        <w:ind w:left="5040" w:hanging="360"/>
+      </w:pPr>
+      <w:rPr>
+        <w:rFonts w:ascii="Wingdings" w:hAnsi="Wingdings" w:hint="default"/>
+        <w:sz w:val="20"/>
+      </w:rPr>
+    </w:lvl>
+    <w:lvl w:ilvl="7" w:tentative="1">
+      <w:start w:val="1"/>
+      <w:numFmt w:val="bullet"/>
+      <w:lvlText w:val=""/>
+      <w:lvlJc w:val="left"/>
+      <w:pPr>
+        <w:tabs>
+          <w:tab w:val="num" w:pos="5760"/>
+        </w:tabs>
+        <w:ind w:left="5760" w:hanging="360"/>
+      </w:pPr>
+      <w:rPr>
+        <w:rFonts w:ascii="Wingdings" w:hAnsi="Wingdings" w:hint="default"/>
+        <w:sz w:val="20"/>
+      </w:rPr>
+    </w:lvl>
+    <w:lvl w:ilvl="8" w:tentative="1">
+      <w:start w:val="1"/>
+      <w:numFmt w:val="bullet"/>
+      <w:lvlText w:val=""/>
+      <w:lvlJc w:val="left"/>
+      <w:pPr>
+        <w:tabs>
+          <w:tab w:val="num" w:pos="6480"/>
+        </w:tabs>
+        <w:ind w:left="6480" w:hanging="360"/>
+      </w:pPr>
+      <w:rPr>
+        <w:rFonts w:ascii="Wingdings" w:hAnsi="Wingdings" w:hint="default"/>
+        <w:sz w:val="20"/>
+      </w:rPr>
+    </w:lvl>
+  </w:abstractNum>
+  <w:abstractNum w:abstractNumId="7" w15:restartNumberingAfterBreak="0">
+    <w:nsid w:val="26845A05"/>
+    <w:multiLevelType w:val="multilevel"/>
+    <w:tmpl w:val="89285BDE"/>
+    <w:lvl w:ilvl="0">
+      <w:start w:val="1"/>
+      <w:numFmt w:val="bullet"/>
+      <w:lvlText w:val=""/>
+      <w:lvlJc w:val="left"/>
+      <w:pPr>
+        <w:tabs>
+          <w:tab w:val="num" w:pos="720"/>
+        </w:tabs>
+        <w:ind w:left="720" w:hanging="360"/>
+      </w:pPr>
+      <w:rPr>
+        <w:rFonts w:ascii="Symbol" w:hAnsi="Symbol" w:hint="default"/>
+        <w:sz w:val="20"/>
+      </w:rPr>
+    </w:lvl>
+    <w:lvl w:ilvl="1" w:tentative="1">
+      <w:start w:val="1"/>
+      <w:numFmt w:val="bullet"/>
+      <w:lvlText w:val="o"/>
+      <w:lvlJc w:val="left"/>
+      <w:pPr>
+        <w:tabs>
+          <w:tab w:val="num" w:pos="1440"/>
+        </w:tabs>
+        <w:ind w:left="1440" w:hanging="360"/>
+      </w:pPr>
+      <w:rPr>
+        <w:rFonts w:ascii="Courier New" w:hAnsi="Courier New" w:hint="default"/>
+        <w:sz w:val="20"/>
+      </w:rPr>
+    </w:lvl>
+    <w:lvl w:ilvl="2" w:tentative="1">
+      <w:start w:val="1"/>
+      <w:numFmt w:val="bullet"/>
+      <w:lvlText w:val=""/>
+      <w:lvlJc w:val="left"/>
+      <w:pPr>
+        <w:tabs>
+          <w:tab w:val="num" w:pos="2160"/>
+        </w:tabs>
+        <w:ind w:left="2160" w:hanging="360"/>
+      </w:pPr>
+      <w:rPr>
+        <w:rFonts w:ascii="Wingdings" w:hAnsi="Wingdings" w:hint="default"/>
+        <w:sz w:val="20"/>
+      </w:rPr>
+    </w:lvl>
+    <w:lvl w:ilvl="3" w:tentative="1">
+      <w:start w:val="1"/>
+      <w:numFmt w:val="bullet"/>
+      <w:lvlText w:val=""/>
+      <w:lvlJc w:val="left"/>
+      <w:pPr>
+        <w:tabs>
+          <w:tab w:val="num" w:pos="2880"/>
+        </w:tabs>
+        <w:ind w:left="2880" w:hanging="360"/>
+      </w:pPr>
+      <w:rPr>
+        <w:rFonts w:ascii="Wingdings" w:hAnsi="Wingdings" w:hint="default"/>
+        <w:sz w:val="20"/>
+      </w:rPr>
+    </w:lvl>
+    <w:lvl w:ilvl="4" w:tentative="1">
+      <w:start w:val="1"/>
+      <w:numFmt w:val="bullet"/>
+      <w:lvlText w:val=""/>
+      <w:lvlJc w:val="left"/>
+      <w:pPr>
+        <w:tabs>
+          <w:tab w:val="num" w:pos="3600"/>
+        </w:tabs>
+        <w:ind w:left="3600" w:hanging="360"/>
+      </w:pPr>
+      <w:rPr>
+        <w:rFonts w:ascii="Wingdings" w:hAnsi="Wingdings" w:hint="default"/>
+        <w:sz w:val="20"/>
+      </w:rPr>
+    </w:lvl>
+    <w:lvl w:ilvl="5" w:tentative="1">
+      <w:start w:val="1"/>
+      <w:numFmt w:val="bullet"/>
+      <w:lvlText w:val=""/>
+      <w:lvlJc w:val="left"/>
+      <w:pPr>
+        <w:tabs>
+          <w:tab w:val="num" w:pos="4320"/>
+        </w:tabs>
+        <w:ind w:left="4320" w:hanging="360"/>
+      </w:pPr>
+      <w:rPr>
+        <w:rFonts w:ascii="Wingdings" w:hAnsi="Wingdings" w:hint="default"/>
+        <w:sz w:val="20"/>
+      </w:rPr>
+    </w:lvl>
+    <w:lvl w:ilvl="6" w:tentative="1">
+      <w:start w:val="1"/>
+      <w:numFmt w:val="bullet"/>
+      <w:lvlText w:val=""/>
+      <w:lvlJc w:val="left"/>
+      <w:pPr>
+        <w:tabs>
+          <w:tab w:val="num" w:pos="5040"/>
+        </w:tabs>
+        <w:ind w:left="5040" w:hanging="360"/>
+      </w:pPr>
+      <w:rPr>
+        <w:rFonts w:ascii="Wingdings" w:hAnsi="Wingdings" w:hint="default"/>
+        <w:sz w:val="20"/>
+      </w:rPr>
+    </w:lvl>
+    <w:lvl w:ilvl="7" w:tentative="1">
+      <w:start w:val="1"/>
+      <w:numFmt w:val="bullet"/>
+      <w:lvlText w:val=""/>
+      <w:lvlJc w:val="left"/>
+      <w:pPr>
+        <w:tabs>
+          <w:tab w:val="num" w:pos="5760"/>
+        </w:tabs>
+        <w:ind w:left="5760" w:hanging="360"/>
+      </w:pPr>
+      <w:rPr>
+        <w:rFonts w:ascii="Wingdings" w:hAnsi="Wingdings" w:hint="default"/>
+        <w:sz w:val="20"/>
+      </w:rPr>
+    </w:lvl>
+    <w:lvl w:ilvl="8" w:tentative="1">
+      <w:start w:val="1"/>
+      <w:numFmt w:val="bullet"/>
+      <w:lvlText w:val=""/>
+      <w:lvlJc w:val="left"/>
+      <w:pPr>
+        <w:tabs>
+          <w:tab w:val="num" w:pos="6480"/>
+        </w:tabs>
+        <w:ind w:left="6480" w:hanging="360"/>
+      </w:pPr>
+      <w:rPr>
+        <w:rFonts w:ascii="Wingdings" w:hAnsi="Wingdings" w:hint="default"/>
+        <w:sz w:val="20"/>
+      </w:rPr>
+    </w:lvl>
+  </w:abstractNum>
+  <w:abstractNum w:abstractNumId="8" w15:restartNumberingAfterBreak="0">
+    <w:nsid w:val="2ADD207E"/>
+    <w:multiLevelType w:val="multilevel"/>
+    <w:tmpl w:val="947A939E"/>
+    <w:lvl w:ilvl="0">
+      <w:start w:val="1"/>
+      <w:numFmt w:val="bullet"/>
+      <w:lvlText w:val=""/>
+      <w:lvlJc w:val="left"/>
+      <w:pPr>
+        <w:tabs>
+          <w:tab w:val="num" w:pos="720"/>
+        </w:tabs>
+        <w:ind w:left="720" w:hanging="360"/>
+      </w:pPr>
+      <w:rPr>
+        <w:rFonts w:ascii="Symbol" w:hAnsi="Symbol" w:hint="default"/>
+        <w:sz w:val="20"/>
+      </w:rPr>
+    </w:lvl>
+    <w:lvl w:ilvl="1">
+      <w:start w:val="1"/>
+      <w:numFmt w:val="bullet"/>
+      <w:lvlText w:val="o"/>
+      <w:lvlJc w:val="left"/>
+      <w:pPr>
+        <w:tabs>
+          <w:tab w:val="num" w:pos="1440"/>
+        </w:tabs>
+        <w:ind w:left="1440" w:hanging="360"/>
+      </w:pPr>
+      <w:rPr>
+        <w:rFonts w:ascii="Courier New" w:hAnsi="Courier New" w:hint="default"/>
+        <w:sz w:val="20"/>
+      </w:rPr>
+    </w:lvl>
+    <w:lvl w:ilvl="2" w:tentative="1">
+      <w:start w:val="1"/>
+      <w:numFmt w:val="bullet"/>
+      <w:lvlText w:val=""/>
+      <w:lvlJc w:val="left"/>
+      <w:pPr>
+        <w:tabs>
+          <w:tab w:val="num" w:pos="2160"/>
+        </w:tabs>
+        <w:ind w:left="2160" w:hanging="360"/>
+      </w:pPr>
+      <w:rPr>
+        <w:rFonts w:ascii="Wingdings" w:hAnsi="Wingdings" w:hint="default"/>
+        <w:sz w:val="20"/>
+      </w:rPr>
+    </w:lvl>
+    <w:lvl w:ilvl="3" w:tentative="1">
+      <w:start w:val="1"/>
+      <w:numFmt w:val="bullet"/>
+      <w:lvlText w:val=""/>
+      <w:lvlJc w:val="left"/>
+      <w:pPr>
+        <w:tabs>
+          <w:tab w:val="num" w:pos="2880"/>
+        </w:tabs>
+        <w:ind w:left="2880" w:hanging="360"/>
+      </w:pPr>
+      <w:rPr>
+        <w:rFonts w:ascii="Wingdings" w:hAnsi="Wingdings" w:hint="default"/>
+        <w:sz w:val="20"/>
+      </w:rPr>
+    </w:lvl>
+    <w:lvl w:ilvl="4" w:tentative="1">
+      <w:start w:val="1"/>
+      <w:numFmt w:val="bullet"/>
+      <w:lvlText w:val=""/>
+      <w:lvlJc w:val="left"/>
+      <w:pPr>
+        <w:tabs>
+          <w:tab w:val="num" w:pos="3600"/>
+        </w:tabs>
+        <w:ind w:left="3600" w:hanging="360"/>
+      </w:pPr>
+      <w:rPr>
+        <w:rFonts w:ascii="Wingdings" w:hAnsi="Wingdings" w:hint="default"/>
+        <w:sz w:val="20"/>
+      </w:rPr>
+    </w:lvl>
+    <w:lvl w:ilvl="5" w:tentative="1">
+      <w:start w:val="1"/>
+      <w:numFmt w:val="bullet"/>
+      <w:lvlText w:val=""/>
+      <w:lvlJc w:val="left"/>
+      <w:pPr>
+        <w:tabs>
+          <w:tab w:val="num" w:pos="4320"/>
+        </w:tabs>
+        <w:ind w:left="4320" w:hanging="360"/>
+      </w:pPr>
+      <w:rPr>
+        <w:rFonts w:ascii="Wingdings" w:hAnsi="Wingdings" w:hint="default"/>
+        <w:sz w:val="20"/>
+      </w:rPr>
+    </w:lvl>
+    <w:lvl w:ilvl="6" w:tentative="1">
+      <w:start w:val="1"/>
+      <w:numFmt w:val="bullet"/>
+      <w:lvlText w:val=""/>
+      <w:lvlJc w:val="left"/>
+      <w:pPr>
+        <w:tabs>
+          <w:tab w:val="num" w:pos="5040"/>
+        </w:tabs>
+        <w:ind w:left="5040" w:hanging="360"/>
+      </w:pPr>
+      <w:rPr>
+        <w:rFonts w:ascii="Wingdings" w:hAnsi="Wingdings" w:hint="default"/>
+        <w:sz w:val="20"/>
+      </w:rPr>
+    </w:lvl>
+    <w:lvl w:ilvl="7" w:tentative="1">
+      <w:start w:val="1"/>
+      <w:numFmt w:val="bullet"/>
+      <w:lvlText w:val=""/>
+      <w:lvlJc w:val="left"/>
+      <w:pPr>
+        <w:tabs>
+          <w:tab w:val="num" w:pos="5760"/>
+        </w:tabs>
+        <w:ind w:left="5760" w:hanging="360"/>
+      </w:pPr>
+      <w:rPr>
+        <w:rFonts w:ascii="Wingdings" w:hAnsi="Wingdings" w:hint="default"/>
+        <w:sz w:val="20"/>
+      </w:rPr>
+    </w:lvl>
+    <w:lvl w:ilvl="8" w:tentative="1">
+      <w:start w:val="1"/>
+      <w:numFmt w:val="bullet"/>
+      <w:lvlText w:val=""/>
+      <w:lvlJc w:val="left"/>
+      <w:pPr>
+        <w:tabs>
+          <w:tab w:val="num" w:pos="6480"/>
+        </w:tabs>
+        <w:ind w:left="6480" w:hanging="360"/>
+      </w:pPr>
+      <w:rPr>
+        <w:rFonts w:ascii="Wingdings" w:hAnsi="Wingdings" w:hint="default"/>
+        <w:sz w:val="20"/>
+      </w:rPr>
+    </w:lvl>
+  </w:abstractNum>
+  <w:abstractNum w:abstractNumId="9" w15:restartNumberingAfterBreak="0">
+    <w:nsid w:val="311063E6"/>
+    <w:multiLevelType w:val="multilevel"/>
+    <w:tmpl w:val="70001AB8"/>
+    <w:lvl w:ilvl="0">
+      <w:start w:val="1"/>
+      <w:numFmt w:val="decimal"/>
+      <w:lvlText w:val="%1."/>
+      <w:lvlJc w:val="left"/>
+      <w:pPr>
+        <w:tabs>
+          <w:tab w:val="num" w:pos="720"/>
+        </w:tabs>
+        <w:ind w:left="720" w:hanging="360"/>
+      </w:pPr>
+    </w:lvl>
+    <w:lvl w:ilvl="1">
+      <w:start w:val="1"/>
+      <w:numFmt w:val="bullet"/>
+      <w:lvlText w:val="o"/>
+      <w:lvlJc w:val="left"/>
+      <w:pPr>
+        <w:tabs>
+          <w:tab w:val="num" w:pos="1440"/>
+        </w:tabs>
+        <w:ind w:left="1440" w:hanging="360"/>
+      </w:pPr>
+      <w:rPr>
+        <w:rFonts w:ascii="Courier New" w:hAnsi="Courier New" w:hint="default"/>
+        <w:sz w:val="20"/>
+      </w:rPr>
+    </w:lvl>
+    <w:lvl w:ilvl="2" w:tentative="1">
+      <w:start w:val="1"/>
+      <w:numFmt w:val="decimal"/>
+      <w:lvlText w:val="%3."/>
+      <w:lvlJc w:val="left"/>
+      <w:pPr>
+        <w:tabs>
+          <w:tab w:val="num" w:pos="2160"/>
+        </w:tabs>
+        <w:ind w:left="2160" w:hanging="360"/>
+      </w:pPr>
+    </w:lvl>
+    <w:lvl w:ilvl="3" w:tentative="1">
+      <w:start w:val="1"/>
+      <w:numFmt w:val="decimal"/>
+      <w:lvlText w:val="%4."/>
+      <w:lvlJc w:val="left"/>
+      <w:pPr>
+        <w:tabs>
+          <w:tab w:val="num" w:pos="2880"/>
+        </w:tabs>
+        <w:ind w:left="2880" w:hanging="360"/>
+      </w:pPr>
+    </w:lvl>
+    <w:lvl w:ilvl="4" w:tentative="1">
+      <w:start w:val="1"/>
+      <w:numFmt w:val="decimal"/>
+      <w:lvlText w:val="%5."/>
+      <w:lvlJc w:val="left"/>
+      <w:pPr>
+        <w:tabs>
+          <w:tab w:val="num" w:pos="3600"/>
+        </w:tabs>
+        <w:ind w:left="3600" w:hanging="360"/>
+      </w:pPr>
+    </w:lvl>
+    <w:lvl w:ilvl="5" w:tentative="1">
+      <w:start w:val="1"/>
+      <w:numFmt w:val="decimal"/>
+      <w:lvlText w:val="%6."/>
+      <w:lvlJc w:val="left"/>
+      <w:pPr>
+        <w:tabs>
+          <w:tab w:val="num" w:pos="4320"/>
+        </w:tabs>
+        <w:ind w:left="4320" w:hanging="360"/>
+      </w:pPr>
+    </w:lvl>
+    <w:lvl w:ilvl="6" w:tentative="1">
+      <w:start w:val="1"/>
+      <w:numFmt w:val="decimal"/>
+      <w:lvlText w:val="%7."/>
+      <w:lvlJc w:val="left"/>
+      <w:pPr>
+        <w:tabs>
+          <w:tab w:val="num" w:pos="5040"/>
+        </w:tabs>
+        <w:ind w:left="5040" w:hanging="360"/>
+      </w:pPr>
+    </w:lvl>
+    <w:lvl w:ilvl="7" w:tentative="1">
+      <w:start w:val="1"/>
+      <w:numFmt w:val="decimal"/>
+      <w:lvlText w:val="%8."/>
+      <w:lvlJc w:val="left"/>
+      <w:pPr>
+        <w:tabs>
+          <w:tab w:val="num" w:pos="5760"/>
+        </w:tabs>
+        <w:ind w:left="5760" w:hanging="360"/>
+      </w:pPr>
+    </w:lvl>
+    <w:lvl w:ilvl="8" w:tentative="1">
+      <w:start w:val="1"/>
+      <w:numFmt w:val="decimal"/>
+      <w:lvlText w:val="%9."/>
+      <w:lvlJc w:val="left"/>
+      <w:pPr>
+        <w:tabs>
+          <w:tab w:val="num" w:pos="6480"/>
+        </w:tabs>
+        <w:ind w:left="6480" w:hanging="360"/>
+      </w:pPr>
+    </w:lvl>
+  </w:abstractNum>
+  <w:abstractNum w:abstractNumId="10" w15:restartNumberingAfterBreak="0">
+    <w:nsid w:val="36B912B9"/>
+    <w:multiLevelType w:val="multilevel"/>
+    <w:tmpl w:val="E5904D4C"/>
+    <w:lvl w:ilvl="0">
+      <w:start w:val="1"/>
+      <w:numFmt w:val="decimal"/>
+      <w:lvlText w:val="%1."/>
+      <w:lvlJc w:val="left"/>
+      <w:pPr>
+        <w:tabs>
+          <w:tab w:val="num" w:pos="720"/>
+        </w:tabs>
+        <w:ind w:left="720" w:hanging="360"/>
+      </w:pPr>
+    </w:lvl>
+    <w:lvl w:ilvl="1">
+      <w:start w:val="1"/>
+      <w:numFmt w:val="bullet"/>
+      <w:lvlText w:val="o"/>
+      <w:lvlJc w:val="left"/>
+      <w:pPr>
+        <w:tabs>
+          <w:tab w:val="num" w:pos="1440"/>
+        </w:tabs>
+        <w:ind w:left="1440" w:hanging="360"/>
+      </w:pPr>
+      <w:rPr>
+        <w:rFonts w:ascii="Courier New" w:hAnsi="Courier New" w:hint="default"/>
+        <w:sz w:val="20"/>
+      </w:rPr>
+    </w:lvl>
+    <w:lvl w:ilvl="2" w:tentative="1">
+      <w:start w:val="1"/>
+      <w:numFmt w:val="decimal"/>
+      <w:lvlText w:val="%3."/>
+      <w:lvlJc w:val="left"/>
+      <w:pPr>
+        <w:tabs>
+          <w:tab w:val="num" w:pos="2160"/>
+        </w:tabs>
+        <w:ind w:left="2160" w:hanging="360"/>
+      </w:pPr>
+    </w:lvl>
+    <w:lvl w:ilvl="3" w:tentative="1">
+      <w:start w:val="1"/>
+      <w:numFmt w:val="decimal"/>
+      <w:lvlText w:val="%4."/>
+      <w:lvlJc w:val="left"/>
+      <w:pPr>
+        <w:tabs>
+          <w:tab w:val="num" w:pos="2880"/>
+        </w:tabs>
+        <w:ind w:left="2880" w:hanging="360"/>
+      </w:pPr>
+    </w:lvl>
+    <w:lvl w:ilvl="4" w:tentative="1">
+      <w:start w:val="1"/>
+      <w:numFmt w:val="decimal"/>
+      <w:lvlText w:val="%5."/>
+      <w:lvlJc w:val="left"/>
+      <w:pPr>
+        <w:tabs>
+          <w:tab w:val="num" w:pos="3600"/>
+        </w:tabs>
+        <w:ind w:left="3600" w:hanging="360"/>
+      </w:pPr>
+    </w:lvl>
+    <w:lvl w:ilvl="5" w:tentative="1">
+      <w:start w:val="1"/>
+      <w:numFmt w:val="decimal"/>
+      <w:lvlText w:val="%6."/>
+      <w:lvlJc w:val="left"/>
+      <w:pPr>
+        <w:tabs>
+          <w:tab w:val="num" w:pos="4320"/>
+        </w:tabs>
+        <w:ind w:left="4320" w:hanging="360"/>
+      </w:pPr>
+    </w:lvl>
+    <w:lvl w:ilvl="6" w:tentative="1">
+      <w:start w:val="1"/>
+      <w:numFmt w:val="decimal"/>
+      <w:lvlText w:val="%7."/>
+      <w:lvlJc w:val="left"/>
+      <w:pPr>
+        <w:tabs>
+          <w:tab w:val="num" w:pos="5040"/>
+        </w:tabs>
+        <w:ind w:left="5040" w:hanging="360"/>
+      </w:pPr>
+    </w:lvl>
+    <w:lvl w:ilvl="7" w:tentative="1">
+      <w:start w:val="1"/>
+      <w:numFmt w:val="decimal"/>
+      <w:lvlText w:val="%8."/>
+      <w:lvlJc w:val="left"/>
+      <w:pPr>
+        <w:tabs>
+          <w:tab w:val="num" w:pos="5760"/>
+        </w:tabs>
+        <w:ind w:left="5760" w:hanging="360"/>
+      </w:pPr>
+    </w:lvl>
+    <w:lvl w:ilvl="8" w:tentative="1">
+      <w:start w:val="1"/>
+      <w:numFmt w:val="decimal"/>
+      <w:lvlText w:val="%9."/>
+      <w:lvlJc w:val="left"/>
+      <w:pPr>
+        <w:tabs>
+          <w:tab w:val="num" w:pos="6480"/>
+        </w:tabs>
+        <w:ind w:left="6480" w:hanging="360"/>
+      </w:pPr>
+    </w:lvl>
+  </w:abstractNum>
+  <w:abstractNum w:abstractNumId="11" w15:restartNumberingAfterBreak="0">
+    <w:nsid w:val="391F2AD9"/>
+    <w:multiLevelType w:val="multilevel"/>
+    <w:tmpl w:val="21ECB592"/>
+    <w:lvl w:ilvl="0">
+      <w:start w:val="1"/>
+      <w:numFmt w:val="bullet"/>
+      <w:lvlText w:val=""/>
+      <w:lvlJc w:val="left"/>
+      <w:pPr>
+        <w:tabs>
+          <w:tab w:val="num" w:pos="720"/>
+        </w:tabs>
+        <w:ind w:left="720" w:hanging="360"/>
+      </w:pPr>
+      <w:rPr>
+        <w:rFonts w:ascii="Symbol" w:hAnsi="Symbol" w:hint="default"/>
+        <w:sz w:val="20"/>
+      </w:rPr>
+    </w:lvl>
+    <w:lvl w:ilvl="1" w:tentative="1">
+      <w:start w:val="1"/>
+      <w:numFmt w:val="bullet"/>
+      <w:lvlText w:val="o"/>
+      <w:lvlJc w:val="left"/>
+      <w:pPr>
+        <w:tabs>
+          <w:tab w:val="num" w:pos="1440"/>
+        </w:tabs>
+        <w:ind w:left="1440" w:hanging="360"/>
+      </w:pPr>
+      <w:rPr>
+        <w:rFonts w:ascii="Courier New" w:hAnsi="Courier New" w:hint="default"/>
+        <w:sz w:val="20"/>
+      </w:rPr>
+    </w:lvl>
+    <w:lvl w:ilvl="2" w:tentative="1">
+      <w:start w:val="1"/>
+      <w:numFmt w:val="bullet"/>
+      <w:lvlText w:val=""/>
+      <w:lvlJc w:val="left"/>
+      <w:pPr>
+        <w:tabs>
+          <w:tab w:val="num" w:pos="2160"/>
+        </w:tabs>
+        <w:ind w:left="2160" w:hanging="360"/>
+      </w:pPr>
+      <w:rPr>
+        <w:rFonts w:ascii="Wingdings" w:hAnsi="Wingdings" w:hint="default"/>
+        <w:sz w:val="20"/>
+      </w:rPr>
+    </w:lvl>
+    <w:lvl w:ilvl="3" w:tentative="1">
+      <w:start w:val="1"/>
+      <w:numFmt w:val="bullet"/>
+      <w:lvlText w:val=""/>
+      <w:lvlJc w:val="left"/>
+      <w:pPr>
+        <w:tabs>
+          <w:tab w:val="num" w:pos="2880"/>
+        </w:tabs>
+        <w:ind w:left="2880" w:hanging="360"/>
+      </w:pPr>
+      <w:rPr>
+        <w:rFonts w:ascii="Wingdings" w:hAnsi="Wingdings" w:hint="default"/>
+        <w:sz w:val="20"/>
+      </w:rPr>
+    </w:lvl>
+    <w:lvl w:ilvl="4" w:tentative="1">
+      <w:start w:val="1"/>
+      <w:numFmt w:val="bullet"/>
+      <w:lvlText w:val=""/>
+      <w:lvlJc w:val="left"/>
+      <w:pPr>
+        <w:tabs>
+          <w:tab w:val="num" w:pos="3600"/>
+        </w:tabs>
+        <w:ind w:left="3600" w:hanging="360"/>
+      </w:pPr>
+      <w:rPr>
+        <w:rFonts w:ascii="Wingdings" w:hAnsi="Wingdings" w:hint="default"/>
+        <w:sz w:val="20"/>
+      </w:rPr>
+    </w:lvl>
+    <w:lvl w:ilvl="5" w:tentative="1">
+      <w:start w:val="1"/>
+      <w:numFmt w:val="bullet"/>
+      <w:lvlText w:val=""/>
+      <w:lvlJc w:val="left"/>
+      <w:pPr>
+        <w:tabs>
+          <w:tab w:val="num" w:pos="4320"/>
+        </w:tabs>
+        <w:ind w:left="4320" w:hanging="360"/>
+      </w:pPr>
+      <w:rPr>
+        <w:rFonts w:ascii="Wingdings" w:hAnsi="Wingdings" w:hint="default"/>
+        <w:sz w:val="20"/>
+      </w:rPr>
+    </w:lvl>
+    <w:lvl w:ilvl="6" w:tentative="1">
+      <w:start w:val="1"/>
+      <w:numFmt w:val="bullet"/>
+      <w:lvlText w:val=""/>
+      <w:lvlJc w:val="left"/>
+      <w:pPr>
+        <w:tabs>
+          <w:tab w:val="num" w:pos="5040"/>
+        </w:tabs>
+        <w:ind w:left="5040" w:hanging="360"/>
+      </w:pPr>
+      <w:rPr>
+        <w:rFonts w:ascii="Wingdings" w:hAnsi="Wingdings" w:hint="default"/>
+        <w:sz w:val="20"/>
+      </w:rPr>
+    </w:lvl>
+    <w:lvl w:ilvl="7" w:tentative="1">
+      <w:start w:val="1"/>
+      <w:numFmt w:val="bullet"/>
+      <w:lvlText w:val=""/>
+      <w:lvlJc w:val="left"/>
+      <w:pPr>
+        <w:tabs>
+          <w:tab w:val="num" w:pos="5760"/>
+        </w:tabs>
+        <w:ind w:left="5760" w:hanging="360"/>
+      </w:pPr>
+      <w:rPr>
+        <w:rFonts w:ascii="Wingdings" w:hAnsi="Wingdings" w:hint="default"/>
+        <w:sz w:val="20"/>
+      </w:rPr>
+    </w:lvl>
+    <w:lvl w:ilvl="8" w:tentative="1">
+      <w:start w:val="1"/>
+      <w:numFmt w:val="bullet"/>
+      <w:lvlText w:val=""/>
+      <w:lvlJc w:val="left"/>
+      <w:pPr>
+        <w:tabs>
+          <w:tab w:val="num" w:pos="6480"/>
+        </w:tabs>
+        <w:ind w:left="6480" w:hanging="360"/>
+      </w:pPr>
+      <w:rPr>
+        <w:rFonts w:ascii="Wingdings" w:hAnsi="Wingdings" w:hint="default"/>
+        <w:sz w:val="20"/>
+      </w:rPr>
+    </w:lvl>
+  </w:abstractNum>
+  <w:abstractNum w:abstractNumId="12" w15:restartNumberingAfterBreak="0">
     <w:nsid w:val="39497106"/>
     <w:multiLevelType w:val="multilevel"/>
     <w:tmpl w:val="711EF8A8"/>
@@ -2158,7 +9085,7 @@
       </w:rPr>
     </w:lvl>
   </w:abstractNum>
-  <w:abstractNum w:abstractNumId="1" w15:restartNumberingAfterBreak="0">
+  <w:abstractNum w:abstractNumId="13" w15:restartNumberingAfterBreak="0">
     <w:nsid w:val="39593C62"/>
     <w:multiLevelType w:val="multilevel"/>
     <w:tmpl w:val="70E8DD20"/>
@@ -2307,7 +9234,7 @@
       </w:rPr>
     </w:lvl>
   </w:abstractNum>
-  <w:abstractNum w:abstractNumId="2" w15:restartNumberingAfterBreak="0">
+  <w:abstractNum w:abstractNumId="14" w15:restartNumberingAfterBreak="0">
     <w:nsid w:val="492F494C"/>
     <w:multiLevelType w:val="multilevel"/>
     <w:tmpl w:val="5DE6B620"/>
@@ -2456,7 +9383,454 @@
       </w:rPr>
     </w:lvl>
   </w:abstractNum>
-  <w:abstractNum w:abstractNumId="3" w15:restartNumberingAfterBreak="0">
+  <w:abstractNum w:abstractNumId="15" w15:restartNumberingAfterBreak="0">
+    <w:nsid w:val="49E7692C"/>
+    <w:multiLevelType w:val="multilevel"/>
+    <w:tmpl w:val="F4D889B2"/>
+    <w:lvl w:ilvl="0">
+      <w:start w:val="1"/>
+      <w:numFmt w:val="bullet"/>
+      <w:lvlText w:val=""/>
+      <w:lvlJc w:val="left"/>
+      <w:pPr>
+        <w:tabs>
+          <w:tab w:val="num" w:pos="720"/>
+        </w:tabs>
+        <w:ind w:left="720" w:hanging="360"/>
+      </w:pPr>
+      <w:rPr>
+        <w:rFonts w:ascii="Symbol" w:hAnsi="Symbol" w:hint="default"/>
+        <w:sz w:val="20"/>
+      </w:rPr>
+    </w:lvl>
+    <w:lvl w:ilvl="1" w:tentative="1">
+      <w:start w:val="1"/>
+      <w:numFmt w:val="bullet"/>
+      <w:lvlText w:val="o"/>
+      <w:lvlJc w:val="left"/>
+      <w:pPr>
+        <w:tabs>
+          <w:tab w:val="num" w:pos="1440"/>
+        </w:tabs>
+        <w:ind w:left="1440" w:hanging="360"/>
+      </w:pPr>
+      <w:rPr>
+        <w:rFonts w:ascii="Courier New" w:hAnsi="Courier New" w:hint="default"/>
+        <w:sz w:val="20"/>
+      </w:rPr>
+    </w:lvl>
+    <w:lvl w:ilvl="2" w:tentative="1">
+      <w:start w:val="1"/>
+      <w:numFmt w:val="bullet"/>
+      <w:lvlText w:val=""/>
+      <w:lvlJc w:val="left"/>
+      <w:pPr>
+        <w:tabs>
+          <w:tab w:val="num" w:pos="2160"/>
+        </w:tabs>
+        <w:ind w:left="2160" w:hanging="360"/>
+      </w:pPr>
+      <w:rPr>
+        <w:rFonts w:ascii="Wingdings" w:hAnsi="Wingdings" w:hint="default"/>
+        <w:sz w:val="20"/>
+      </w:rPr>
+    </w:lvl>
+    <w:lvl w:ilvl="3" w:tentative="1">
+      <w:start w:val="1"/>
+      <w:numFmt w:val="bullet"/>
+      <w:lvlText w:val=""/>
+      <w:lvlJc w:val="left"/>
+      <w:pPr>
+        <w:tabs>
+          <w:tab w:val="num" w:pos="2880"/>
+        </w:tabs>
+        <w:ind w:left="2880" w:hanging="360"/>
+      </w:pPr>
+      <w:rPr>
+        <w:rFonts w:ascii="Wingdings" w:hAnsi="Wingdings" w:hint="default"/>
+        <w:sz w:val="20"/>
+      </w:rPr>
+    </w:lvl>
+    <w:lvl w:ilvl="4" w:tentative="1">
+      <w:start w:val="1"/>
+      <w:numFmt w:val="bullet"/>
+      <w:lvlText w:val=""/>
+      <w:lvlJc w:val="left"/>
+      <w:pPr>
+        <w:tabs>
+          <w:tab w:val="num" w:pos="3600"/>
+        </w:tabs>
+        <w:ind w:left="3600" w:hanging="360"/>
+      </w:pPr>
+      <w:rPr>
+        <w:rFonts w:ascii="Wingdings" w:hAnsi="Wingdings" w:hint="default"/>
+        <w:sz w:val="20"/>
+      </w:rPr>
+    </w:lvl>
+    <w:lvl w:ilvl="5" w:tentative="1">
+      <w:start w:val="1"/>
+      <w:numFmt w:val="bullet"/>
+      <w:lvlText w:val=""/>
+      <w:lvlJc w:val="left"/>
+      <w:pPr>
+        <w:tabs>
+          <w:tab w:val="num" w:pos="4320"/>
+        </w:tabs>
+        <w:ind w:left="4320" w:hanging="360"/>
+      </w:pPr>
+      <w:rPr>
+        <w:rFonts w:ascii="Wingdings" w:hAnsi="Wingdings" w:hint="default"/>
+        <w:sz w:val="20"/>
+      </w:rPr>
+    </w:lvl>
+    <w:lvl w:ilvl="6" w:tentative="1">
+      <w:start w:val="1"/>
+      <w:numFmt w:val="bullet"/>
+      <w:lvlText w:val=""/>
+      <w:lvlJc w:val="left"/>
+      <w:pPr>
+        <w:tabs>
+          <w:tab w:val="num" w:pos="5040"/>
+        </w:tabs>
+        <w:ind w:left="5040" w:hanging="360"/>
+      </w:pPr>
+      <w:rPr>
+        <w:rFonts w:ascii="Wingdings" w:hAnsi="Wingdings" w:hint="default"/>
+        <w:sz w:val="20"/>
+      </w:rPr>
+    </w:lvl>
+    <w:lvl w:ilvl="7" w:tentative="1">
+      <w:start w:val="1"/>
+      <w:numFmt w:val="bullet"/>
+      <w:lvlText w:val=""/>
+      <w:lvlJc w:val="left"/>
+      <w:pPr>
+        <w:tabs>
+          <w:tab w:val="num" w:pos="5760"/>
+        </w:tabs>
+        <w:ind w:left="5760" w:hanging="360"/>
+      </w:pPr>
+      <w:rPr>
+        <w:rFonts w:ascii="Wingdings" w:hAnsi="Wingdings" w:hint="default"/>
+        <w:sz w:val="20"/>
+      </w:rPr>
+    </w:lvl>
+    <w:lvl w:ilvl="8" w:tentative="1">
+      <w:start w:val="1"/>
+      <w:numFmt w:val="bullet"/>
+      <w:lvlText w:val=""/>
+      <w:lvlJc w:val="left"/>
+      <w:pPr>
+        <w:tabs>
+          <w:tab w:val="num" w:pos="6480"/>
+        </w:tabs>
+        <w:ind w:left="6480" w:hanging="360"/>
+      </w:pPr>
+      <w:rPr>
+        <w:rFonts w:ascii="Wingdings" w:hAnsi="Wingdings" w:hint="default"/>
+        <w:sz w:val="20"/>
+      </w:rPr>
+    </w:lvl>
+  </w:abstractNum>
+  <w:abstractNum w:abstractNumId="16" w15:restartNumberingAfterBreak="0">
+    <w:nsid w:val="5DC7663C"/>
+    <w:multiLevelType w:val="multilevel"/>
+    <w:tmpl w:val="D72897F8"/>
+    <w:lvl w:ilvl="0">
+      <w:start w:val="1"/>
+      <w:numFmt w:val="bullet"/>
+      <w:lvlText w:val=""/>
+      <w:lvlJc w:val="left"/>
+      <w:pPr>
+        <w:tabs>
+          <w:tab w:val="num" w:pos="720"/>
+        </w:tabs>
+        <w:ind w:left="720" w:hanging="360"/>
+      </w:pPr>
+      <w:rPr>
+        <w:rFonts w:ascii="Symbol" w:hAnsi="Symbol" w:hint="default"/>
+        <w:sz w:val="20"/>
+      </w:rPr>
+    </w:lvl>
+    <w:lvl w:ilvl="1" w:tentative="1">
+      <w:start w:val="1"/>
+      <w:numFmt w:val="bullet"/>
+      <w:lvlText w:val="o"/>
+      <w:lvlJc w:val="left"/>
+      <w:pPr>
+        <w:tabs>
+          <w:tab w:val="num" w:pos="1440"/>
+        </w:tabs>
+        <w:ind w:left="1440" w:hanging="360"/>
+      </w:pPr>
+      <w:rPr>
+        <w:rFonts w:ascii="Courier New" w:hAnsi="Courier New" w:hint="default"/>
+        <w:sz w:val="20"/>
+      </w:rPr>
+    </w:lvl>
+    <w:lvl w:ilvl="2" w:tentative="1">
+      <w:start w:val="1"/>
+      <w:numFmt w:val="bullet"/>
+      <w:lvlText w:val=""/>
+      <w:lvlJc w:val="left"/>
+      <w:pPr>
+        <w:tabs>
+          <w:tab w:val="num" w:pos="2160"/>
+        </w:tabs>
+        <w:ind w:left="2160" w:hanging="360"/>
+      </w:pPr>
+      <w:rPr>
+        <w:rFonts w:ascii="Wingdings" w:hAnsi="Wingdings" w:hint="default"/>
+        <w:sz w:val="20"/>
+      </w:rPr>
+    </w:lvl>
+    <w:lvl w:ilvl="3" w:tentative="1">
+      <w:start w:val="1"/>
+      <w:numFmt w:val="bullet"/>
+      <w:lvlText w:val=""/>
+      <w:lvlJc w:val="left"/>
+      <w:pPr>
+        <w:tabs>
+          <w:tab w:val="num" w:pos="2880"/>
+        </w:tabs>
+        <w:ind w:left="2880" w:hanging="360"/>
+      </w:pPr>
+      <w:rPr>
+        <w:rFonts w:ascii="Wingdings" w:hAnsi="Wingdings" w:hint="default"/>
+        <w:sz w:val="20"/>
+      </w:rPr>
+    </w:lvl>
+    <w:lvl w:ilvl="4" w:tentative="1">
+      <w:start w:val="1"/>
+      <w:numFmt w:val="bullet"/>
+      <w:lvlText w:val=""/>
+      <w:lvlJc w:val="left"/>
+      <w:pPr>
+        <w:tabs>
+          <w:tab w:val="num" w:pos="3600"/>
+        </w:tabs>
+        <w:ind w:left="3600" w:hanging="360"/>
+      </w:pPr>
+      <w:rPr>
+        <w:rFonts w:ascii="Wingdings" w:hAnsi="Wingdings" w:hint="default"/>
+        <w:sz w:val="20"/>
+      </w:rPr>
+    </w:lvl>
+    <w:lvl w:ilvl="5" w:tentative="1">
+      <w:start w:val="1"/>
+      <w:numFmt w:val="bullet"/>
+      <w:lvlText w:val=""/>
+      <w:lvlJc w:val="left"/>
+      <w:pPr>
+        <w:tabs>
+          <w:tab w:val="num" w:pos="4320"/>
+        </w:tabs>
+        <w:ind w:left="4320" w:hanging="360"/>
+      </w:pPr>
+      <w:rPr>
+        <w:rFonts w:ascii="Wingdings" w:hAnsi="Wingdings" w:hint="default"/>
+        <w:sz w:val="20"/>
+      </w:rPr>
+    </w:lvl>
+    <w:lvl w:ilvl="6" w:tentative="1">
+      <w:start w:val="1"/>
+      <w:numFmt w:val="bullet"/>
+      <w:lvlText w:val=""/>
+      <w:lvlJc w:val="left"/>
+      <w:pPr>
+        <w:tabs>
+          <w:tab w:val="num" w:pos="5040"/>
+        </w:tabs>
+        <w:ind w:left="5040" w:hanging="360"/>
+      </w:pPr>
+      <w:rPr>
+        <w:rFonts w:ascii="Wingdings" w:hAnsi="Wingdings" w:hint="default"/>
+        <w:sz w:val="20"/>
+      </w:rPr>
+    </w:lvl>
+    <w:lvl w:ilvl="7" w:tentative="1">
+      <w:start w:val="1"/>
+      <w:numFmt w:val="bullet"/>
+      <w:lvlText w:val=""/>
+      <w:lvlJc w:val="left"/>
+      <w:pPr>
+        <w:tabs>
+          <w:tab w:val="num" w:pos="5760"/>
+        </w:tabs>
+        <w:ind w:left="5760" w:hanging="360"/>
+      </w:pPr>
+      <w:rPr>
+        <w:rFonts w:ascii="Wingdings" w:hAnsi="Wingdings" w:hint="default"/>
+        <w:sz w:val="20"/>
+      </w:rPr>
+    </w:lvl>
+    <w:lvl w:ilvl="8" w:tentative="1">
+      <w:start w:val="1"/>
+      <w:numFmt w:val="bullet"/>
+      <w:lvlText w:val=""/>
+      <w:lvlJc w:val="left"/>
+      <w:pPr>
+        <w:tabs>
+          <w:tab w:val="num" w:pos="6480"/>
+        </w:tabs>
+        <w:ind w:left="6480" w:hanging="360"/>
+      </w:pPr>
+      <w:rPr>
+        <w:rFonts w:ascii="Wingdings" w:hAnsi="Wingdings" w:hint="default"/>
+        <w:sz w:val="20"/>
+      </w:rPr>
+    </w:lvl>
+  </w:abstractNum>
+  <w:abstractNum w:abstractNumId="17" w15:restartNumberingAfterBreak="0">
+    <w:nsid w:val="5F8239A7"/>
+    <w:multiLevelType w:val="multilevel"/>
+    <w:tmpl w:val="ED740770"/>
+    <w:lvl w:ilvl="0">
+      <w:start w:val="1"/>
+      <w:numFmt w:val="bullet"/>
+      <w:lvlText w:val=""/>
+      <w:lvlJc w:val="left"/>
+      <w:pPr>
+        <w:tabs>
+          <w:tab w:val="num" w:pos="720"/>
+        </w:tabs>
+        <w:ind w:left="720" w:hanging="360"/>
+      </w:pPr>
+      <w:rPr>
+        <w:rFonts w:ascii="Symbol" w:hAnsi="Symbol" w:hint="default"/>
+        <w:sz w:val="20"/>
+      </w:rPr>
+    </w:lvl>
+    <w:lvl w:ilvl="1" w:tentative="1">
+      <w:start w:val="1"/>
+      <w:numFmt w:val="bullet"/>
+      <w:lvlText w:val="o"/>
+      <w:lvlJc w:val="left"/>
+      <w:pPr>
+        <w:tabs>
+          <w:tab w:val="num" w:pos="1440"/>
+        </w:tabs>
+        <w:ind w:left="1440" w:hanging="360"/>
+      </w:pPr>
+      <w:rPr>
+        <w:rFonts w:ascii="Courier New" w:hAnsi="Courier New" w:hint="default"/>
+        <w:sz w:val="20"/>
+      </w:rPr>
+    </w:lvl>
+    <w:lvl w:ilvl="2" w:tentative="1">
+      <w:start w:val="1"/>
+      <w:numFmt w:val="bullet"/>
+      <w:lvlText w:val=""/>
+      <w:lvlJc w:val="left"/>
+      <w:pPr>
+        <w:tabs>
+          <w:tab w:val="num" w:pos="2160"/>
+        </w:tabs>
+        <w:ind w:left="2160" w:hanging="360"/>
+      </w:pPr>
+      <w:rPr>
+        <w:rFonts w:ascii="Wingdings" w:hAnsi="Wingdings" w:hint="default"/>
+        <w:sz w:val="20"/>
+      </w:rPr>
+    </w:lvl>
+    <w:lvl w:ilvl="3" w:tentative="1">
+      <w:start w:val="1"/>
+      <w:numFmt w:val="bullet"/>
+      <w:lvlText w:val=""/>
+      <w:lvlJc w:val="left"/>
+      <w:pPr>
+        <w:tabs>
+          <w:tab w:val="num" w:pos="2880"/>
+        </w:tabs>
+        <w:ind w:left="2880" w:hanging="360"/>
+      </w:pPr>
+      <w:rPr>
+        <w:rFonts w:ascii="Wingdings" w:hAnsi="Wingdings" w:hint="default"/>
+        <w:sz w:val="20"/>
+      </w:rPr>
+    </w:lvl>
+    <w:lvl w:ilvl="4" w:tentative="1">
+      <w:start w:val="1"/>
+      <w:numFmt w:val="bullet"/>
+      <w:lvlText w:val=""/>
+      <w:lvlJc w:val="left"/>
+      <w:pPr>
+        <w:tabs>
+          <w:tab w:val="num" w:pos="3600"/>
+        </w:tabs>
+        <w:ind w:left="3600" w:hanging="360"/>
+      </w:pPr>
+      <w:rPr>
+        <w:rFonts w:ascii="Wingdings" w:hAnsi="Wingdings" w:hint="default"/>
+        <w:sz w:val="20"/>
+      </w:rPr>
+    </w:lvl>
+    <w:lvl w:ilvl="5" w:tentative="1">
+      <w:start w:val="1"/>
+      <w:numFmt w:val="bullet"/>
+      <w:lvlText w:val=""/>
+      <w:lvlJc w:val="left"/>
+      <w:pPr>
+        <w:tabs>
+          <w:tab w:val="num" w:pos="4320"/>
+        </w:tabs>
+        <w:ind w:left="4320" w:hanging="360"/>
+      </w:pPr>
+      <w:rPr>
+        <w:rFonts w:ascii="Wingdings" w:hAnsi="Wingdings" w:hint="default"/>
+        <w:sz w:val="20"/>
+      </w:rPr>
+    </w:lvl>
+    <w:lvl w:ilvl="6" w:tentative="1">
+      <w:start w:val="1"/>
+      <w:numFmt w:val="bullet"/>
+      <w:lvlText w:val=""/>
+      <w:lvlJc w:val="left"/>
+      <w:pPr>
+        <w:tabs>
+          <w:tab w:val="num" w:pos="5040"/>
+        </w:tabs>
+        <w:ind w:left="5040" w:hanging="360"/>
+      </w:pPr>
+      <w:rPr>
+        <w:rFonts w:ascii="Wingdings" w:hAnsi="Wingdings" w:hint="default"/>
+        <w:sz w:val="20"/>
+      </w:rPr>
+    </w:lvl>
+    <w:lvl w:ilvl="7" w:tentative="1">
+      <w:start w:val="1"/>
+      <w:numFmt w:val="bullet"/>
+      <w:lvlText w:val=""/>
+      <w:lvlJc w:val="left"/>
+      <w:pPr>
+        <w:tabs>
+          <w:tab w:val="num" w:pos="5760"/>
+        </w:tabs>
+        <w:ind w:left="5760" w:hanging="360"/>
+      </w:pPr>
+      <w:rPr>
+        <w:rFonts w:ascii="Wingdings" w:hAnsi="Wingdings" w:hint="default"/>
+        <w:sz w:val="20"/>
+      </w:rPr>
+    </w:lvl>
+    <w:lvl w:ilvl="8" w:tentative="1">
+      <w:start w:val="1"/>
+      <w:numFmt w:val="bullet"/>
+      <w:lvlText w:val=""/>
+      <w:lvlJc w:val="left"/>
+      <w:pPr>
+        <w:tabs>
+          <w:tab w:val="num" w:pos="6480"/>
+        </w:tabs>
+        <w:ind w:left="6480" w:hanging="360"/>
+      </w:pPr>
+      <w:rPr>
+        <w:rFonts w:ascii="Wingdings" w:hAnsi="Wingdings" w:hint="default"/>
+        <w:sz w:val="20"/>
+      </w:rPr>
+    </w:lvl>
+  </w:abstractNum>
+  <w:abstractNum w:abstractNumId="18" w15:restartNumberingAfterBreak="0">
     <w:nsid w:val="607F407C"/>
     <w:multiLevelType w:val="multilevel"/>
     <w:tmpl w:val="30F8FE64"/>
@@ -2605,7 +9979,422 @@
       </w:rPr>
     </w:lvl>
   </w:abstractNum>
-  <w:abstractNum w:abstractNumId="4" w15:restartNumberingAfterBreak="0">
+  <w:abstractNum w:abstractNumId="19" w15:restartNumberingAfterBreak="0">
+    <w:nsid w:val="6AAB732D"/>
+    <w:multiLevelType w:val="multilevel"/>
+    <w:tmpl w:val="B038CB58"/>
+    <w:lvl w:ilvl="0">
+      <w:start w:val="1"/>
+      <w:numFmt w:val="bullet"/>
+      <w:lvlText w:val=""/>
+      <w:lvlJc w:val="left"/>
+      <w:pPr>
+        <w:tabs>
+          <w:tab w:val="num" w:pos="720"/>
+        </w:tabs>
+        <w:ind w:left="720" w:hanging="360"/>
+      </w:pPr>
+      <w:rPr>
+        <w:rFonts w:ascii="Symbol" w:hAnsi="Symbol" w:hint="default"/>
+        <w:sz w:val="20"/>
+      </w:rPr>
+    </w:lvl>
+    <w:lvl w:ilvl="1" w:tentative="1">
+      <w:start w:val="1"/>
+      <w:numFmt w:val="bullet"/>
+      <w:lvlText w:val="o"/>
+      <w:lvlJc w:val="left"/>
+      <w:pPr>
+        <w:tabs>
+          <w:tab w:val="num" w:pos="1440"/>
+        </w:tabs>
+        <w:ind w:left="1440" w:hanging="360"/>
+      </w:pPr>
+      <w:rPr>
+        <w:rFonts w:ascii="Courier New" w:hAnsi="Courier New" w:hint="default"/>
+        <w:sz w:val="20"/>
+      </w:rPr>
+    </w:lvl>
+    <w:lvl w:ilvl="2" w:tentative="1">
+      <w:start w:val="1"/>
+      <w:numFmt w:val="bullet"/>
+      <w:lvlText w:val=""/>
+      <w:lvlJc w:val="left"/>
+      <w:pPr>
+        <w:tabs>
+          <w:tab w:val="num" w:pos="2160"/>
+        </w:tabs>
+        <w:ind w:left="2160" w:hanging="360"/>
+      </w:pPr>
+      <w:rPr>
+        <w:rFonts w:ascii="Wingdings" w:hAnsi="Wingdings" w:hint="default"/>
+        <w:sz w:val="20"/>
+      </w:rPr>
+    </w:lvl>
+    <w:lvl w:ilvl="3" w:tentative="1">
+      <w:start w:val="1"/>
+      <w:numFmt w:val="bullet"/>
+      <w:lvlText w:val=""/>
+      <w:lvlJc w:val="left"/>
+      <w:pPr>
+        <w:tabs>
+          <w:tab w:val="num" w:pos="2880"/>
+        </w:tabs>
+        <w:ind w:left="2880" w:hanging="360"/>
+      </w:pPr>
+      <w:rPr>
+        <w:rFonts w:ascii="Wingdings" w:hAnsi="Wingdings" w:hint="default"/>
+        <w:sz w:val="20"/>
+      </w:rPr>
+    </w:lvl>
+    <w:lvl w:ilvl="4" w:tentative="1">
+      <w:start w:val="1"/>
+      <w:numFmt w:val="bullet"/>
+      <w:lvlText w:val=""/>
+      <w:lvlJc w:val="left"/>
+      <w:pPr>
+        <w:tabs>
+          <w:tab w:val="num" w:pos="3600"/>
+        </w:tabs>
+        <w:ind w:left="3600" w:hanging="360"/>
+      </w:pPr>
+      <w:rPr>
+        <w:rFonts w:ascii="Wingdings" w:hAnsi="Wingdings" w:hint="default"/>
+        <w:sz w:val="20"/>
+      </w:rPr>
+    </w:lvl>
+    <w:lvl w:ilvl="5" w:tentative="1">
+      <w:start w:val="1"/>
+      <w:numFmt w:val="bullet"/>
+      <w:lvlText w:val=""/>
+      <w:lvlJc w:val="left"/>
+      <w:pPr>
+        <w:tabs>
+          <w:tab w:val="num" w:pos="4320"/>
+        </w:tabs>
+        <w:ind w:left="4320" w:hanging="360"/>
+      </w:pPr>
+      <w:rPr>
+        <w:rFonts w:ascii="Wingdings" w:hAnsi="Wingdings" w:hint="default"/>
+        <w:sz w:val="20"/>
+      </w:rPr>
+    </w:lvl>
+    <w:lvl w:ilvl="6" w:tentative="1">
+      <w:start w:val="1"/>
+      <w:numFmt w:val="bullet"/>
+      <w:lvlText w:val=""/>
+      <w:lvlJc w:val="left"/>
+      <w:pPr>
+        <w:tabs>
+          <w:tab w:val="num" w:pos="5040"/>
+        </w:tabs>
+        <w:ind w:left="5040" w:hanging="360"/>
+      </w:pPr>
+      <w:rPr>
+        <w:rFonts w:ascii="Wingdings" w:hAnsi="Wingdings" w:hint="default"/>
+        <w:sz w:val="20"/>
+      </w:rPr>
+    </w:lvl>
+    <w:lvl w:ilvl="7" w:tentative="1">
+      <w:start w:val="1"/>
+      <w:numFmt w:val="bullet"/>
+      <w:lvlText w:val=""/>
+      <w:lvlJc w:val="left"/>
+      <w:pPr>
+        <w:tabs>
+          <w:tab w:val="num" w:pos="5760"/>
+        </w:tabs>
+        <w:ind w:left="5760" w:hanging="360"/>
+      </w:pPr>
+      <w:rPr>
+        <w:rFonts w:ascii="Wingdings" w:hAnsi="Wingdings" w:hint="default"/>
+        <w:sz w:val="20"/>
+      </w:rPr>
+    </w:lvl>
+    <w:lvl w:ilvl="8" w:tentative="1">
+      <w:start w:val="1"/>
+      <w:numFmt w:val="bullet"/>
+      <w:lvlText w:val=""/>
+      <w:lvlJc w:val="left"/>
+      <w:pPr>
+        <w:tabs>
+          <w:tab w:val="num" w:pos="6480"/>
+        </w:tabs>
+        <w:ind w:left="6480" w:hanging="360"/>
+      </w:pPr>
+      <w:rPr>
+        <w:rFonts w:ascii="Wingdings" w:hAnsi="Wingdings" w:hint="default"/>
+        <w:sz w:val="20"/>
+      </w:rPr>
+    </w:lvl>
+  </w:abstractNum>
+  <w:abstractNum w:abstractNumId="20" w15:restartNumberingAfterBreak="0">
+    <w:nsid w:val="74C03CD1"/>
+    <w:multiLevelType w:val="multilevel"/>
+    <w:tmpl w:val="BA225A86"/>
+    <w:lvl w:ilvl="0">
+      <w:start w:val="1"/>
+      <w:numFmt w:val="bullet"/>
+      <w:lvlText w:val=""/>
+      <w:lvlJc w:val="left"/>
+      <w:pPr>
+        <w:tabs>
+          <w:tab w:val="num" w:pos="720"/>
+        </w:tabs>
+        <w:ind w:left="720" w:hanging="360"/>
+      </w:pPr>
+      <w:rPr>
+        <w:rFonts w:ascii="Symbol" w:hAnsi="Symbol" w:hint="default"/>
+        <w:sz w:val="20"/>
+      </w:rPr>
+    </w:lvl>
+    <w:lvl w:ilvl="1">
+      <w:start w:val="1"/>
+      <w:numFmt w:val="bullet"/>
+      <w:lvlText w:val="o"/>
+      <w:lvlJc w:val="left"/>
+      <w:pPr>
+        <w:tabs>
+          <w:tab w:val="num" w:pos="1440"/>
+        </w:tabs>
+        <w:ind w:left="1440" w:hanging="360"/>
+      </w:pPr>
+      <w:rPr>
+        <w:rFonts w:ascii="Courier New" w:hAnsi="Courier New" w:hint="default"/>
+        <w:sz w:val="20"/>
+      </w:rPr>
+    </w:lvl>
+    <w:lvl w:ilvl="2" w:tentative="1">
+      <w:start w:val="1"/>
+      <w:numFmt w:val="bullet"/>
+      <w:lvlText w:val=""/>
+      <w:lvlJc w:val="left"/>
+      <w:pPr>
+        <w:tabs>
+          <w:tab w:val="num" w:pos="2160"/>
+        </w:tabs>
+        <w:ind w:left="2160" w:hanging="360"/>
+      </w:pPr>
+      <w:rPr>
+        <w:rFonts w:ascii="Wingdings" w:hAnsi="Wingdings" w:hint="default"/>
+        <w:sz w:val="20"/>
+      </w:rPr>
+    </w:lvl>
+    <w:lvl w:ilvl="3" w:tentative="1">
+      <w:start w:val="1"/>
+      <w:numFmt w:val="bullet"/>
+      <w:lvlText w:val=""/>
+      <w:lvlJc w:val="left"/>
+      <w:pPr>
+        <w:tabs>
+          <w:tab w:val="num" w:pos="2880"/>
+        </w:tabs>
+        <w:ind w:left="2880" w:hanging="360"/>
+      </w:pPr>
+      <w:rPr>
+        <w:rFonts w:ascii="Wingdings" w:hAnsi="Wingdings" w:hint="default"/>
+        <w:sz w:val="20"/>
+      </w:rPr>
+    </w:lvl>
+    <w:lvl w:ilvl="4" w:tentative="1">
+      <w:start w:val="1"/>
+      <w:numFmt w:val="bullet"/>
+      <w:lvlText w:val=""/>
+      <w:lvlJc w:val="left"/>
+      <w:pPr>
+        <w:tabs>
+          <w:tab w:val="num" w:pos="3600"/>
+        </w:tabs>
+        <w:ind w:left="3600" w:hanging="360"/>
+      </w:pPr>
+      <w:rPr>
+        <w:rFonts w:ascii="Wingdings" w:hAnsi="Wingdings" w:hint="default"/>
+        <w:sz w:val="20"/>
+      </w:rPr>
+    </w:lvl>
+    <w:lvl w:ilvl="5" w:tentative="1">
+      <w:start w:val="1"/>
+      <w:numFmt w:val="bullet"/>
+      <w:lvlText w:val=""/>
+      <w:lvlJc w:val="left"/>
+      <w:pPr>
+        <w:tabs>
+          <w:tab w:val="num" w:pos="4320"/>
+        </w:tabs>
+        <w:ind w:left="4320" w:hanging="360"/>
+      </w:pPr>
+      <w:rPr>
+        <w:rFonts w:ascii="Wingdings" w:hAnsi="Wingdings" w:hint="default"/>
+        <w:sz w:val="20"/>
+      </w:rPr>
+    </w:lvl>
+    <w:lvl w:ilvl="6" w:tentative="1">
+      <w:start w:val="1"/>
+      <w:numFmt w:val="bullet"/>
+      <w:lvlText w:val=""/>
+      <w:lvlJc w:val="left"/>
+      <w:pPr>
+        <w:tabs>
+          <w:tab w:val="num" w:pos="5040"/>
+        </w:tabs>
+        <w:ind w:left="5040" w:hanging="360"/>
+      </w:pPr>
+      <w:rPr>
+        <w:rFonts w:ascii="Wingdings" w:hAnsi="Wingdings" w:hint="default"/>
+        <w:sz w:val="20"/>
+      </w:rPr>
+    </w:lvl>
+    <w:lvl w:ilvl="7" w:tentative="1">
+      <w:start w:val="1"/>
+      <w:numFmt w:val="bullet"/>
+      <w:lvlText w:val=""/>
+      <w:lvlJc w:val="left"/>
+      <w:pPr>
+        <w:tabs>
+          <w:tab w:val="num" w:pos="5760"/>
+        </w:tabs>
+        <w:ind w:left="5760" w:hanging="360"/>
+      </w:pPr>
+      <w:rPr>
+        <w:rFonts w:ascii="Wingdings" w:hAnsi="Wingdings" w:hint="default"/>
+        <w:sz w:val="20"/>
+      </w:rPr>
+    </w:lvl>
+    <w:lvl w:ilvl="8" w:tentative="1">
+      <w:start w:val="1"/>
+      <w:numFmt w:val="bullet"/>
+      <w:lvlText w:val=""/>
+      <w:lvlJc w:val="left"/>
+      <w:pPr>
+        <w:tabs>
+          <w:tab w:val="num" w:pos="6480"/>
+        </w:tabs>
+        <w:ind w:left="6480" w:hanging="360"/>
+      </w:pPr>
+      <w:rPr>
+        <w:rFonts w:ascii="Wingdings" w:hAnsi="Wingdings" w:hint="default"/>
+        <w:sz w:val="20"/>
+      </w:rPr>
+    </w:lvl>
+  </w:abstractNum>
+  <w:abstractNum w:abstractNumId="21" w15:restartNumberingAfterBreak="0">
+    <w:nsid w:val="782B601C"/>
+    <w:multiLevelType w:val="multilevel"/>
+    <w:tmpl w:val="B922D8D6"/>
+    <w:lvl w:ilvl="0">
+      <w:start w:val="1"/>
+      <w:numFmt w:val="decimal"/>
+      <w:lvlText w:val="%1."/>
+      <w:lvlJc w:val="left"/>
+      <w:pPr>
+        <w:tabs>
+          <w:tab w:val="num" w:pos="720"/>
+        </w:tabs>
+        <w:ind w:left="720" w:hanging="360"/>
+      </w:pPr>
+    </w:lvl>
+    <w:lvl w:ilvl="1">
+      <w:start w:val="1"/>
+      <w:numFmt w:val="bullet"/>
+      <w:lvlText w:val="o"/>
+      <w:lvlJc w:val="left"/>
+      <w:pPr>
+        <w:tabs>
+          <w:tab w:val="num" w:pos="1440"/>
+        </w:tabs>
+        <w:ind w:left="1440" w:hanging="360"/>
+      </w:pPr>
+      <w:rPr>
+        <w:rFonts w:ascii="Courier New" w:hAnsi="Courier New" w:hint="default"/>
+        <w:sz w:val="20"/>
+      </w:rPr>
+    </w:lvl>
+    <w:lvl w:ilvl="2" w:tentative="1">
+      <w:start w:val="1"/>
+      <w:numFmt w:val="decimal"/>
+      <w:lvlText w:val="%3."/>
+      <w:lvlJc w:val="left"/>
+      <w:pPr>
+        <w:tabs>
+          <w:tab w:val="num" w:pos="2160"/>
+        </w:tabs>
+        <w:ind w:left="2160" w:hanging="360"/>
+      </w:pPr>
+    </w:lvl>
+    <w:lvl w:ilvl="3" w:tentative="1">
+      <w:start w:val="1"/>
+      <w:numFmt w:val="decimal"/>
+      <w:lvlText w:val="%4."/>
+      <w:lvlJc w:val="left"/>
+      <w:pPr>
+        <w:tabs>
+          <w:tab w:val="num" w:pos="2880"/>
+        </w:tabs>
+        <w:ind w:left="2880" w:hanging="360"/>
+      </w:pPr>
+    </w:lvl>
+    <w:lvl w:ilvl="4" w:tentative="1">
+      <w:start w:val="1"/>
+      <w:numFmt w:val="decimal"/>
+      <w:lvlText w:val="%5."/>
+      <w:lvlJc w:val="left"/>
+      <w:pPr>
+        <w:tabs>
+          <w:tab w:val="num" w:pos="3600"/>
+        </w:tabs>
+        <w:ind w:left="3600" w:hanging="360"/>
+      </w:pPr>
+    </w:lvl>
+    <w:lvl w:ilvl="5" w:tentative="1">
+      <w:start w:val="1"/>
+      <w:numFmt w:val="decimal"/>
+      <w:lvlText w:val="%6."/>
+      <w:lvlJc w:val="left"/>
+      <w:pPr>
+        <w:tabs>
+          <w:tab w:val="num" w:pos="4320"/>
+        </w:tabs>
+        <w:ind w:left="4320" w:hanging="360"/>
+      </w:pPr>
+    </w:lvl>
+    <w:lvl w:ilvl="6" w:tentative="1">
+      <w:start w:val="1"/>
+      <w:numFmt w:val="decimal"/>
+      <w:lvlText w:val="%7."/>
+      <w:lvlJc w:val="left"/>
+      <w:pPr>
+        <w:tabs>
+          <w:tab w:val="num" w:pos="5040"/>
+        </w:tabs>
+        <w:ind w:left="5040" w:hanging="360"/>
+      </w:pPr>
+    </w:lvl>
+    <w:lvl w:ilvl="7" w:tentative="1">
+      <w:start w:val="1"/>
+      <w:numFmt w:val="decimal"/>
+      <w:lvlText w:val="%8."/>
+      <w:lvlJc w:val="left"/>
+      <w:pPr>
+        <w:tabs>
+          <w:tab w:val="num" w:pos="5760"/>
+        </w:tabs>
+        <w:ind w:left="5760" w:hanging="360"/>
+      </w:pPr>
+    </w:lvl>
+    <w:lvl w:ilvl="8" w:tentative="1">
+      <w:start w:val="1"/>
+      <w:numFmt w:val="decimal"/>
+      <w:lvlText w:val="%9."/>
+      <w:lvlJc w:val="left"/>
+      <w:pPr>
+        <w:tabs>
+          <w:tab w:val="num" w:pos="6480"/>
+        </w:tabs>
+        <w:ind w:left="6480" w:hanging="360"/>
+      </w:pPr>
+    </w:lvl>
+  </w:abstractNum>
+  <w:abstractNum w:abstractNumId="22" w15:restartNumberingAfterBreak="0">
     <w:nsid w:val="7FA5370B"/>
     <w:multiLevelType w:val="multilevel"/>
     <w:tmpl w:val="A99898B8"/>
@@ -2754,20 +10543,74 @@
       </w:rPr>
     </w:lvl>
   </w:abstractNum>
-  <w:num w:numId="1">
+  <w:num w:numId="1" w16cid:durableId="1189560478">
+    <w:abstractNumId w:val="18"/>
+  </w:num>
+  <w:num w:numId="2" w16cid:durableId="2127574297">
+    <w:abstractNumId w:val="22"/>
+  </w:num>
+  <w:num w:numId="3" w16cid:durableId="76513080">
+    <w:abstractNumId w:val="13"/>
+  </w:num>
+  <w:num w:numId="4" w16cid:durableId="681858952">
+    <w:abstractNumId w:val="14"/>
+  </w:num>
+  <w:num w:numId="5" w16cid:durableId="470824312">
+    <w:abstractNumId w:val="12"/>
+  </w:num>
+  <w:num w:numId="6" w16cid:durableId="1654485131">
+    <w:abstractNumId w:val="1"/>
+  </w:num>
+  <w:num w:numId="7" w16cid:durableId="1473214679">
+    <w:abstractNumId w:val="17"/>
+  </w:num>
+  <w:num w:numId="8" w16cid:durableId="1078670292">
+    <w:abstractNumId w:val="9"/>
+  </w:num>
+  <w:num w:numId="9" w16cid:durableId="62915514">
+    <w:abstractNumId w:val="0"/>
+  </w:num>
+  <w:num w:numId="10" w16cid:durableId="1822236329">
+    <w:abstractNumId w:val="6"/>
+  </w:num>
+  <w:num w:numId="11" w16cid:durableId="1545675985">
     <w:abstractNumId w:val="3"/>
   </w:num>
-  <w:num w:numId="2">
+  <w:num w:numId="12" w16cid:durableId="1482306572">
+    <w:abstractNumId w:val="7"/>
+  </w:num>
+  <w:num w:numId="13" w16cid:durableId="188298137">
+    <w:abstractNumId w:val="21"/>
+  </w:num>
+  <w:num w:numId="14" w16cid:durableId="621108689">
     <w:abstractNumId w:val="4"/>
   </w:num>
-  <w:num w:numId="3">
-    <w:abstractNumId w:val="1"/>
+  <w:num w:numId="15" w16cid:durableId="1364016880">
+    <w:abstractNumId w:val="16"/>
   </w:num>
-  <w:num w:numId="4">
+  <w:num w:numId="16" w16cid:durableId="6296013">
     <w:abstractNumId w:val="2"/>
   </w:num>
-  <w:num w:numId="5">
-    <w:abstractNumId w:val="0"/>
+  <w:num w:numId="17" w16cid:durableId="1422722486">
+    <w:abstractNumId w:val="8"/>
+  </w:num>
+  <w:num w:numId="18" w16cid:durableId="2035421492">
+    <w:abstractNumId w:val="15"/>
+  </w:num>
+  <w:num w:numId="19" w16cid:durableId="1643462145">
+    <w:abstractNumId w:val="10"/>
+  </w:num>
+  <w:num w:numId="20" w16cid:durableId="549652385">
+    <w:abstractNumId w:val="20"/>
+  </w:num>
+  <w:num w:numId="21" w16cid:durableId="1442260378">
+    <w:abstractNumId w:val="19"/>
+  </w:num>
+  <w:num w:numId="22" w16cid:durableId="608974648">
+    <w:abstractNumId w:val="11"/>
+  </w:num>
+  <w:num w:numId="23" w16cid:durableId="1158380035">
+    <w:abstractNumId w:val="5"/>
   </w:num>
   <w:numIdMacAtCleanup w:val="5"/>
 </w:numbering>
@@ -3295,6 +11138,7 @@
   <w:style w:type="character" w:default="1" w:styleId="a0">
     <w:name w:val="Default Paragraph Font"/>
     <w:uiPriority w:val="1"/>
+    <w:semiHidden/>
     <w:unhideWhenUsed/>
   </w:style>
   <w:style w:type="table" w:default="1" w:styleId="a1">
